--- a/Assignment/TC ASSSGNMENT/dhre.docx
+++ b/Assignment/TC ASSSGNMENT/dhre.docx
@@ -400,6 +400,7 @@
             <w:rStyle w:val="Hyperlink"/>
             <w:rFonts w:cs="Times New Roman"/>
             <w:bCs/>
+            <w:u w:val="none"/>
           </w:rPr>
           <w:t>microsoftpvt@gmail.com</w:t>
         </w:r>
@@ -668,7 +669,6 @@
     </w:p>
     <w:p>
       <w:pPr>
-        <w:spacing w:line="276" w:lineRule="auto"/>
         <w:jc w:val="left"/>
         <w:rPr>
           <w:rFonts w:cs="Times New Roman"/>
@@ -687,17 +687,1350 @@
         <w:br w:type="page"/>
       </w:r>
     </w:p>
+    <w:sdt>
+      <w:sdtPr>
+        <w:id w:val="61374325"/>
+        <w:docPartObj>
+          <w:docPartGallery w:val="Table of Contents"/>
+          <w:docPartUnique/>
+        </w:docPartObj>
+      </w:sdtPr>
+      <w:sdtEndPr>
+        <w:rPr>
+          <w:rFonts w:ascii="Times New Roman" w:eastAsiaTheme="minorHAnsi" w:hAnsi="Times New Roman" w:cstheme="minorBidi"/>
+          <w:bCs w:val="0"/>
+          <w:color w:val="auto"/>
+          <w:sz w:val="24"/>
+          <w:szCs w:val="22"/>
+          <w:lang w:eastAsia="en-US"/>
+        </w:rPr>
+      </w:sdtEndPr>
+      <w:sdtContent>
+        <w:p>
+          <w:pPr>
+            <w:pStyle w:val="TOCHeading"/>
+          </w:pPr>
+          <w:r>
+            <w:t>Table of Contents</w:t>
+          </w:r>
+        </w:p>
+        <w:p>
+          <w:pPr>
+            <w:pStyle w:val="TOC1"/>
+            <w:tabs>
+              <w:tab w:val="right" w:leader="dot" w:pos="9737"/>
+            </w:tabs>
+            <w:rPr>
+              <w:rFonts w:asciiTheme="minorHAnsi" w:hAnsiTheme="minorHAnsi"/>
+              <w:noProof/>
+              <w:kern w:val="2"/>
+              <w:sz w:val="22"/>
+              <w:szCs w:val="20"/>
+              <w:lang w:eastAsia="en-US" w:bidi="ne-NP"/>
+              <w14:ligatures w14:val="standardContextual"/>
+            </w:rPr>
+          </w:pPr>
+          <w:r>
+            <w:fldChar w:fldCharType="begin"/>
+          </w:r>
+          <w:r>
+            <w:instrText xml:space="preserve"> TOC \o "1-3" \h \z \u </w:instrText>
+          </w:r>
+          <w:r>
+            <w:fldChar w:fldCharType="separate"/>
+          </w:r>
+          <w:hyperlink w:anchor="_Toc168808790" w:history="1">
+            <w:r>
+              <w:rPr>
+                <w:rStyle w:val="Hyperlink"/>
+                <w:rFonts w:eastAsia="Times New Roman" w:cs="Times New Roman"/>
+                <w:noProof/>
+                <w:u w:val="none"/>
+                <w:shd w:val="clear" w:color="auto" w:fill="FFFFFF"/>
+              </w:rPr>
+              <w:t>Introduction</w:t>
+            </w:r>
+            <w:r>
+              <w:rPr>
+                <w:noProof/>
+                <w:webHidden/>
+              </w:rPr>
+              <w:tab/>
+            </w:r>
+            <w:r>
+              <w:rPr>
+                <w:rStyle w:val="Hyperlink"/>
+                <w:noProof/>
+                <w:u w:val="none"/>
+              </w:rPr>
+              <w:fldChar w:fldCharType="begin"/>
+            </w:r>
+            <w:r>
+              <w:rPr>
+                <w:noProof/>
+                <w:webHidden/>
+              </w:rPr>
+              <w:instrText xml:space="preserve"> PAGEREF _Toc168808790 \h </w:instrText>
+            </w:r>
+            <w:r>
+              <w:rPr>
+                <w:rStyle w:val="Hyperlink"/>
+                <w:noProof/>
+                <w:u w:val="none"/>
+              </w:rPr>
+            </w:r>
+            <w:r>
+              <w:rPr>
+                <w:rStyle w:val="Hyperlink"/>
+                <w:noProof/>
+                <w:u w:val="none"/>
+              </w:rPr>
+              <w:fldChar w:fldCharType="separate"/>
+            </w:r>
+            <w:r>
+              <w:rPr>
+                <w:noProof/>
+                <w:webHidden/>
+              </w:rPr>
+              <w:t>5</w:t>
+            </w:r>
+            <w:r>
+              <w:rPr>
+                <w:rStyle w:val="Hyperlink"/>
+                <w:noProof/>
+                <w:u w:val="none"/>
+              </w:rPr>
+              <w:fldChar w:fldCharType="end"/>
+            </w:r>
+          </w:hyperlink>
+        </w:p>
+        <w:p>
+          <w:pPr>
+            <w:pStyle w:val="TOC1"/>
+            <w:tabs>
+              <w:tab w:val="right" w:leader="dot" w:pos="9737"/>
+            </w:tabs>
+            <w:rPr>
+              <w:rFonts w:asciiTheme="minorHAnsi" w:hAnsiTheme="minorHAnsi"/>
+              <w:noProof/>
+              <w:kern w:val="2"/>
+              <w:sz w:val="22"/>
+              <w:szCs w:val="20"/>
+              <w:lang w:eastAsia="en-US" w:bidi="ne-NP"/>
+              <w14:ligatures w14:val="standardContextual"/>
+            </w:rPr>
+          </w:pPr>
+          <w:hyperlink w:anchor="_Toc168808791" w:history="1">
+            <w:r>
+              <w:rPr>
+                <w:rStyle w:val="Hyperlink"/>
+                <w:rFonts w:eastAsia="Times New Roman" w:cs="Times New Roman"/>
+                <w:noProof/>
+                <w:u w:val="none"/>
+                <w:shd w:val="clear" w:color="auto" w:fill="FFFFFF"/>
+              </w:rPr>
+              <w:t>Problem identification</w:t>
+            </w:r>
+            <w:r>
+              <w:rPr>
+                <w:noProof/>
+                <w:webHidden/>
+              </w:rPr>
+              <w:tab/>
+            </w:r>
+            <w:r>
+              <w:rPr>
+                <w:rStyle w:val="Hyperlink"/>
+                <w:noProof/>
+                <w:u w:val="none"/>
+              </w:rPr>
+              <w:fldChar w:fldCharType="begin"/>
+            </w:r>
+            <w:r>
+              <w:rPr>
+                <w:noProof/>
+                <w:webHidden/>
+              </w:rPr>
+              <w:instrText xml:space="preserve"> PAGEREF _Toc168808791 \h </w:instrText>
+            </w:r>
+            <w:r>
+              <w:rPr>
+                <w:rStyle w:val="Hyperlink"/>
+                <w:noProof/>
+                <w:u w:val="none"/>
+              </w:rPr>
+            </w:r>
+            <w:r>
+              <w:rPr>
+                <w:rStyle w:val="Hyperlink"/>
+                <w:noProof/>
+                <w:u w:val="none"/>
+              </w:rPr>
+              <w:fldChar w:fldCharType="separate"/>
+            </w:r>
+            <w:r>
+              <w:rPr>
+                <w:noProof/>
+                <w:webHidden/>
+              </w:rPr>
+              <w:t>1</w:t>
+            </w:r>
+            <w:r>
+              <w:rPr>
+                <w:rStyle w:val="Hyperlink"/>
+                <w:noProof/>
+                <w:u w:val="none"/>
+              </w:rPr>
+              <w:fldChar w:fldCharType="end"/>
+            </w:r>
+          </w:hyperlink>
+        </w:p>
+        <w:p>
+          <w:pPr>
+            <w:pStyle w:val="TOC2"/>
+            <w:tabs>
+              <w:tab w:val="right" w:leader="dot" w:pos="9737"/>
+            </w:tabs>
+            <w:rPr>
+              <w:rFonts w:asciiTheme="minorHAnsi" w:hAnsiTheme="minorHAnsi"/>
+              <w:noProof/>
+              <w:kern w:val="2"/>
+              <w:sz w:val="22"/>
+              <w:szCs w:val="20"/>
+              <w:lang w:eastAsia="en-US" w:bidi="ne-NP"/>
+              <w14:ligatures w14:val="standardContextual"/>
+            </w:rPr>
+          </w:pPr>
+          <w:hyperlink w:anchor="_Toc168808792" w:history="1">
+            <w:r>
+              <w:rPr>
+                <w:rStyle w:val="Hyperlink"/>
+                <w:rFonts w:cs="Times New Roman"/>
+                <w:noProof/>
+                <w:u w:val="none"/>
+              </w:rPr>
+              <w:t>The challenges of the development</w:t>
+            </w:r>
+            <w:r>
+              <w:rPr>
+                <w:noProof/>
+                <w:webHidden/>
+              </w:rPr>
+              <w:tab/>
+            </w:r>
+            <w:r>
+              <w:rPr>
+                <w:rStyle w:val="Hyperlink"/>
+                <w:noProof/>
+                <w:u w:val="none"/>
+              </w:rPr>
+              <w:fldChar w:fldCharType="begin"/>
+            </w:r>
+            <w:r>
+              <w:rPr>
+                <w:noProof/>
+                <w:webHidden/>
+              </w:rPr>
+              <w:instrText xml:space="preserve"> PAGEREF _Toc168808792 \h </w:instrText>
+            </w:r>
+            <w:r>
+              <w:rPr>
+                <w:rStyle w:val="Hyperlink"/>
+                <w:noProof/>
+                <w:u w:val="none"/>
+              </w:rPr>
+            </w:r>
+            <w:r>
+              <w:rPr>
+                <w:rStyle w:val="Hyperlink"/>
+                <w:noProof/>
+                <w:u w:val="none"/>
+              </w:rPr>
+              <w:fldChar w:fldCharType="separate"/>
+            </w:r>
+            <w:r>
+              <w:rPr>
+                <w:noProof/>
+                <w:webHidden/>
+              </w:rPr>
+              <w:t>1</w:t>
+            </w:r>
+            <w:r>
+              <w:rPr>
+                <w:rStyle w:val="Hyperlink"/>
+                <w:noProof/>
+                <w:u w:val="none"/>
+              </w:rPr>
+              <w:fldChar w:fldCharType="end"/>
+            </w:r>
+          </w:hyperlink>
+        </w:p>
+        <w:p>
+          <w:pPr>
+            <w:pStyle w:val="TOC1"/>
+            <w:tabs>
+              <w:tab w:val="right" w:leader="dot" w:pos="9737"/>
+            </w:tabs>
+            <w:rPr>
+              <w:rFonts w:asciiTheme="minorHAnsi" w:hAnsiTheme="minorHAnsi"/>
+              <w:noProof/>
+              <w:kern w:val="2"/>
+              <w:sz w:val="22"/>
+              <w:szCs w:val="20"/>
+              <w:lang w:eastAsia="en-US" w:bidi="ne-NP"/>
+              <w14:ligatures w14:val="standardContextual"/>
+            </w:rPr>
+          </w:pPr>
+          <w:hyperlink w:anchor="_Toc168808793" w:history="1">
+            <w:r>
+              <w:rPr>
+                <w:rStyle w:val="Hyperlink"/>
+                <w:rFonts w:cs="Times New Roman"/>
+                <w:noProof/>
+                <w:u w:val="none"/>
+              </w:rPr>
+              <w:t>Objects of this design</w:t>
+            </w:r>
+            <w:r>
+              <w:rPr>
+                <w:noProof/>
+                <w:webHidden/>
+              </w:rPr>
+              <w:tab/>
+            </w:r>
+            <w:r>
+              <w:rPr>
+                <w:rStyle w:val="Hyperlink"/>
+                <w:noProof/>
+                <w:u w:val="none"/>
+              </w:rPr>
+              <w:fldChar w:fldCharType="begin"/>
+            </w:r>
+            <w:r>
+              <w:rPr>
+                <w:noProof/>
+                <w:webHidden/>
+              </w:rPr>
+              <w:instrText xml:space="preserve"> PAGEREF _Toc168808793 \h </w:instrText>
+            </w:r>
+            <w:r>
+              <w:rPr>
+                <w:rStyle w:val="Hyperlink"/>
+                <w:noProof/>
+                <w:u w:val="none"/>
+              </w:rPr>
+            </w:r>
+            <w:r>
+              <w:rPr>
+                <w:rStyle w:val="Hyperlink"/>
+                <w:noProof/>
+                <w:u w:val="none"/>
+              </w:rPr>
+              <w:fldChar w:fldCharType="separate"/>
+            </w:r>
+            <w:r>
+              <w:rPr>
+                <w:noProof/>
+                <w:webHidden/>
+              </w:rPr>
+              <w:t>2</w:t>
+            </w:r>
+            <w:r>
+              <w:rPr>
+                <w:rStyle w:val="Hyperlink"/>
+                <w:noProof/>
+                <w:u w:val="none"/>
+              </w:rPr>
+              <w:fldChar w:fldCharType="end"/>
+            </w:r>
+          </w:hyperlink>
+        </w:p>
+        <w:p>
+          <w:pPr>
+            <w:pStyle w:val="TOC1"/>
+            <w:tabs>
+              <w:tab w:val="right" w:leader="dot" w:pos="9737"/>
+            </w:tabs>
+            <w:rPr>
+              <w:rFonts w:asciiTheme="minorHAnsi" w:hAnsiTheme="minorHAnsi"/>
+              <w:noProof/>
+              <w:kern w:val="2"/>
+              <w:sz w:val="22"/>
+              <w:szCs w:val="20"/>
+              <w:lang w:eastAsia="en-US" w:bidi="ne-NP"/>
+              <w14:ligatures w14:val="standardContextual"/>
+            </w:rPr>
+          </w:pPr>
+          <w:hyperlink w:anchor="_Toc168808794" w:history="1">
+            <w:r>
+              <w:rPr>
+                <w:rStyle w:val="Hyperlink"/>
+                <w:rFonts w:cs="Times New Roman"/>
+                <w:noProof/>
+                <w:u w:val="none"/>
+              </w:rPr>
+              <w:t>Plans To Execute the Project</w:t>
+            </w:r>
+            <w:r>
+              <w:rPr>
+                <w:noProof/>
+                <w:webHidden/>
+              </w:rPr>
+              <w:tab/>
+            </w:r>
+            <w:r>
+              <w:rPr>
+                <w:rStyle w:val="Hyperlink"/>
+                <w:noProof/>
+                <w:u w:val="none"/>
+              </w:rPr>
+              <w:fldChar w:fldCharType="begin"/>
+            </w:r>
+            <w:r>
+              <w:rPr>
+                <w:noProof/>
+                <w:webHidden/>
+              </w:rPr>
+              <w:instrText xml:space="preserve"> PAGEREF _Toc168808794 \h </w:instrText>
+            </w:r>
+            <w:r>
+              <w:rPr>
+                <w:rStyle w:val="Hyperlink"/>
+                <w:noProof/>
+                <w:u w:val="none"/>
+              </w:rPr>
+            </w:r>
+            <w:r>
+              <w:rPr>
+                <w:rStyle w:val="Hyperlink"/>
+                <w:noProof/>
+                <w:u w:val="none"/>
+              </w:rPr>
+              <w:fldChar w:fldCharType="separate"/>
+            </w:r>
+            <w:r>
+              <w:rPr>
+                <w:noProof/>
+                <w:webHidden/>
+              </w:rPr>
+              <w:t>3</w:t>
+            </w:r>
+            <w:r>
+              <w:rPr>
+                <w:rStyle w:val="Hyperlink"/>
+                <w:noProof/>
+                <w:u w:val="none"/>
+              </w:rPr>
+              <w:fldChar w:fldCharType="end"/>
+            </w:r>
+          </w:hyperlink>
+        </w:p>
+        <w:p>
+          <w:pPr>
+            <w:pStyle w:val="TOC2"/>
+            <w:tabs>
+              <w:tab w:val="right" w:leader="dot" w:pos="9737"/>
+            </w:tabs>
+            <w:rPr>
+              <w:rFonts w:asciiTheme="minorHAnsi" w:hAnsiTheme="minorHAnsi"/>
+              <w:noProof/>
+              <w:kern w:val="2"/>
+              <w:sz w:val="22"/>
+              <w:szCs w:val="20"/>
+              <w:lang w:eastAsia="en-US" w:bidi="ne-NP"/>
+              <w14:ligatures w14:val="standardContextual"/>
+            </w:rPr>
+          </w:pPr>
+          <w:hyperlink w:anchor="_Toc168808795" w:history="1">
+            <w:r>
+              <w:rPr>
+                <w:rStyle w:val="Hyperlink"/>
+                <w:rFonts w:cs="Times New Roman"/>
+                <w:noProof/>
+                <w:u w:val="none"/>
+              </w:rPr>
+              <w:t>Benefits of Following These Stylish</w:t>
+            </w:r>
+            <w:r>
+              <w:rPr>
+                <w:noProof/>
+                <w:webHidden/>
+              </w:rPr>
+              <w:tab/>
+            </w:r>
+            <w:r>
+              <w:rPr>
+                <w:rStyle w:val="Hyperlink"/>
+                <w:noProof/>
+                <w:u w:val="none"/>
+              </w:rPr>
+              <w:fldChar w:fldCharType="begin"/>
+            </w:r>
+            <w:r>
+              <w:rPr>
+                <w:noProof/>
+                <w:webHidden/>
+              </w:rPr>
+              <w:instrText xml:space="preserve"> PAGEREF _Toc168808795 \h </w:instrText>
+            </w:r>
+            <w:r>
+              <w:rPr>
+                <w:rStyle w:val="Hyperlink"/>
+                <w:noProof/>
+                <w:u w:val="none"/>
+              </w:rPr>
+            </w:r>
+            <w:r>
+              <w:rPr>
+                <w:rStyle w:val="Hyperlink"/>
+                <w:noProof/>
+                <w:u w:val="none"/>
+              </w:rPr>
+              <w:fldChar w:fldCharType="separate"/>
+            </w:r>
+            <w:r>
+              <w:rPr>
+                <w:noProof/>
+                <w:webHidden/>
+              </w:rPr>
+              <w:t>3</w:t>
+            </w:r>
+            <w:r>
+              <w:rPr>
+                <w:rStyle w:val="Hyperlink"/>
+                <w:noProof/>
+                <w:u w:val="none"/>
+              </w:rPr>
+              <w:fldChar w:fldCharType="end"/>
+            </w:r>
+          </w:hyperlink>
+        </w:p>
+        <w:p>
+          <w:pPr>
+            <w:pStyle w:val="TOC1"/>
+            <w:tabs>
+              <w:tab w:val="right" w:leader="dot" w:pos="9737"/>
+            </w:tabs>
+            <w:rPr>
+              <w:rFonts w:asciiTheme="minorHAnsi" w:hAnsiTheme="minorHAnsi"/>
+              <w:noProof/>
+              <w:kern w:val="2"/>
+              <w:sz w:val="22"/>
+              <w:szCs w:val="20"/>
+              <w:lang w:eastAsia="en-US" w:bidi="ne-NP"/>
+              <w14:ligatures w14:val="standardContextual"/>
+            </w:rPr>
+          </w:pPr>
+          <w:hyperlink w:anchor="_Toc168808796" w:history="1">
+            <w:r>
+              <w:rPr>
+                <w:rStyle w:val="Hyperlink"/>
+                <w:rFonts w:cs="Times New Roman"/>
+                <w:noProof/>
+                <w:u w:val="none"/>
+              </w:rPr>
+              <w:t>Qualifications</w:t>
+            </w:r>
+            <w:r>
+              <w:rPr>
+                <w:rStyle w:val="Hyperlink"/>
+                <w:rFonts w:cs="Times New Roman"/>
+                <w:noProof/>
+                <w:u w:val="none"/>
+                <w:shd w:val="clear" w:color="auto" w:fill="FFFFFF"/>
+              </w:rPr>
+              <w:t xml:space="preserve"> of MICROSOFT IT  PVT.Ltd</w:t>
+            </w:r>
+            <w:r>
+              <w:rPr>
+                <w:noProof/>
+                <w:webHidden/>
+              </w:rPr>
+              <w:tab/>
+            </w:r>
+            <w:r>
+              <w:rPr>
+                <w:rStyle w:val="Hyperlink"/>
+                <w:noProof/>
+                <w:u w:val="none"/>
+              </w:rPr>
+              <w:fldChar w:fldCharType="begin"/>
+            </w:r>
+            <w:r>
+              <w:rPr>
+                <w:noProof/>
+                <w:webHidden/>
+              </w:rPr>
+              <w:instrText xml:space="preserve"> PAGEREF _Toc168808796 \h </w:instrText>
+            </w:r>
+            <w:r>
+              <w:rPr>
+                <w:rStyle w:val="Hyperlink"/>
+                <w:noProof/>
+                <w:u w:val="none"/>
+              </w:rPr>
+            </w:r>
+            <w:r>
+              <w:rPr>
+                <w:rStyle w:val="Hyperlink"/>
+                <w:noProof/>
+                <w:u w:val="none"/>
+              </w:rPr>
+              <w:fldChar w:fldCharType="separate"/>
+            </w:r>
+            <w:r>
+              <w:rPr>
+                <w:noProof/>
+                <w:webHidden/>
+              </w:rPr>
+              <w:t>5</w:t>
+            </w:r>
+            <w:r>
+              <w:rPr>
+                <w:rStyle w:val="Hyperlink"/>
+                <w:noProof/>
+                <w:u w:val="none"/>
+              </w:rPr>
+              <w:fldChar w:fldCharType="end"/>
+            </w:r>
+          </w:hyperlink>
+        </w:p>
+        <w:p>
+          <w:pPr>
+            <w:pStyle w:val="TOC1"/>
+            <w:tabs>
+              <w:tab w:val="right" w:leader="dot" w:pos="9737"/>
+            </w:tabs>
+            <w:rPr>
+              <w:rFonts w:asciiTheme="minorHAnsi" w:hAnsiTheme="minorHAnsi"/>
+              <w:noProof/>
+              <w:kern w:val="2"/>
+              <w:sz w:val="22"/>
+              <w:szCs w:val="20"/>
+              <w:lang w:eastAsia="en-US" w:bidi="ne-NP"/>
+              <w14:ligatures w14:val="standardContextual"/>
+            </w:rPr>
+          </w:pPr>
+          <w:hyperlink w:anchor="_Toc168808797" w:history="1">
+            <w:r>
+              <w:rPr>
+                <w:rStyle w:val="Hyperlink"/>
+                <w:rFonts w:cs="Times New Roman"/>
+                <w:noProof/>
+                <w:u w:val="none"/>
+              </w:rPr>
+              <w:t>BUDGET BREAKDOWN</w:t>
+            </w:r>
+            <w:r>
+              <w:rPr>
+                <w:noProof/>
+                <w:webHidden/>
+              </w:rPr>
+              <w:tab/>
+            </w:r>
+            <w:r>
+              <w:rPr>
+                <w:rStyle w:val="Hyperlink"/>
+                <w:noProof/>
+                <w:u w:val="none"/>
+              </w:rPr>
+              <w:fldChar w:fldCharType="begin"/>
+            </w:r>
+            <w:r>
+              <w:rPr>
+                <w:noProof/>
+                <w:webHidden/>
+              </w:rPr>
+              <w:instrText xml:space="preserve"> PAGEREF _Toc168808797 \h </w:instrText>
+            </w:r>
+            <w:r>
+              <w:rPr>
+                <w:rStyle w:val="Hyperlink"/>
+                <w:noProof/>
+                <w:u w:val="none"/>
+              </w:rPr>
+            </w:r>
+            <w:r>
+              <w:rPr>
+                <w:rStyle w:val="Hyperlink"/>
+                <w:noProof/>
+                <w:u w:val="none"/>
+              </w:rPr>
+              <w:fldChar w:fldCharType="separate"/>
+            </w:r>
+            <w:r>
+              <w:rPr>
+                <w:noProof/>
+                <w:webHidden/>
+              </w:rPr>
+              <w:t>6</w:t>
+            </w:r>
+            <w:r>
+              <w:rPr>
+                <w:rStyle w:val="Hyperlink"/>
+                <w:noProof/>
+                <w:u w:val="none"/>
+              </w:rPr>
+              <w:fldChar w:fldCharType="end"/>
+            </w:r>
+          </w:hyperlink>
+        </w:p>
+        <w:p>
+          <w:pPr>
+            <w:pStyle w:val="TOC1"/>
+            <w:tabs>
+              <w:tab w:val="right" w:leader="dot" w:pos="9737"/>
+            </w:tabs>
+            <w:rPr>
+              <w:rFonts w:asciiTheme="minorHAnsi" w:hAnsiTheme="minorHAnsi"/>
+              <w:noProof/>
+              <w:kern w:val="2"/>
+              <w:sz w:val="22"/>
+              <w:szCs w:val="20"/>
+              <w:lang w:eastAsia="en-US" w:bidi="ne-NP"/>
+              <w14:ligatures w14:val="standardContextual"/>
+            </w:rPr>
+          </w:pPr>
+          <w:hyperlink w:anchor="_Toc168808798" w:history="1">
+            <w:r>
+              <w:rPr>
+                <w:rStyle w:val="Hyperlink"/>
+                <w:rFonts w:cs="Times New Roman"/>
+                <w:noProof/>
+                <w:u w:val="none"/>
+              </w:rPr>
+              <w:t>Software Layout</w:t>
+            </w:r>
+            <w:r>
+              <w:rPr>
+                <w:noProof/>
+                <w:webHidden/>
+              </w:rPr>
+              <w:tab/>
+            </w:r>
+            <w:r>
+              <w:rPr>
+                <w:rStyle w:val="Hyperlink"/>
+                <w:noProof/>
+                <w:u w:val="none"/>
+              </w:rPr>
+              <w:fldChar w:fldCharType="begin"/>
+            </w:r>
+            <w:r>
+              <w:rPr>
+                <w:noProof/>
+                <w:webHidden/>
+              </w:rPr>
+              <w:instrText xml:space="preserve"> PAGEREF _Toc168808798 \h </w:instrText>
+            </w:r>
+            <w:r>
+              <w:rPr>
+                <w:rStyle w:val="Hyperlink"/>
+                <w:noProof/>
+                <w:u w:val="none"/>
+              </w:rPr>
+            </w:r>
+            <w:r>
+              <w:rPr>
+                <w:rStyle w:val="Hyperlink"/>
+                <w:noProof/>
+                <w:u w:val="none"/>
+              </w:rPr>
+              <w:fldChar w:fldCharType="separate"/>
+            </w:r>
+            <w:r>
+              <w:rPr>
+                <w:noProof/>
+                <w:webHidden/>
+              </w:rPr>
+              <w:t>7</w:t>
+            </w:r>
+            <w:r>
+              <w:rPr>
+                <w:rStyle w:val="Hyperlink"/>
+                <w:noProof/>
+                <w:u w:val="none"/>
+              </w:rPr>
+              <w:fldChar w:fldCharType="end"/>
+            </w:r>
+          </w:hyperlink>
+        </w:p>
+        <w:p>
+          <w:pPr>
+            <w:pStyle w:val="TOC2"/>
+            <w:tabs>
+              <w:tab w:val="right" w:leader="dot" w:pos="9737"/>
+            </w:tabs>
+            <w:rPr>
+              <w:rFonts w:asciiTheme="minorHAnsi" w:hAnsiTheme="minorHAnsi"/>
+              <w:noProof/>
+              <w:kern w:val="2"/>
+              <w:sz w:val="22"/>
+              <w:szCs w:val="20"/>
+              <w:lang w:eastAsia="en-US" w:bidi="ne-NP"/>
+              <w14:ligatures w14:val="standardContextual"/>
+            </w:rPr>
+          </w:pPr>
+          <w:hyperlink w:anchor="_Toc168808799" w:history="1">
+            <w:r>
+              <w:rPr>
+                <w:rStyle w:val="Hyperlink"/>
+                <w:rFonts w:cs="Times New Roman"/>
+                <w:noProof/>
+                <w:u w:val="none"/>
+              </w:rPr>
+              <w:t>Here is flow of production system</w:t>
+            </w:r>
+            <w:r>
+              <w:rPr>
+                <w:noProof/>
+                <w:webHidden/>
+              </w:rPr>
+              <w:tab/>
+            </w:r>
+            <w:r>
+              <w:rPr>
+                <w:rStyle w:val="Hyperlink"/>
+                <w:noProof/>
+                <w:u w:val="none"/>
+              </w:rPr>
+              <w:fldChar w:fldCharType="begin"/>
+            </w:r>
+            <w:r>
+              <w:rPr>
+                <w:noProof/>
+                <w:webHidden/>
+              </w:rPr>
+              <w:instrText xml:space="preserve"> PAGEREF _Toc168808799 \h </w:instrText>
+            </w:r>
+            <w:r>
+              <w:rPr>
+                <w:rStyle w:val="Hyperlink"/>
+                <w:noProof/>
+                <w:u w:val="none"/>
+              </w:rPr>
+            </w:r>
+            <w:r>
+              <w:rPr>
+                <w:rStyle w:val="Hyperlink"/>
+                <w:noProof/>
+                <w:u w:val="none"/>
+              </w:rPr>
+              <w:fldChar w:fldCharType="separate"/>
+            </w:r>
+            <w:r>
+              <w:rPr>
+                <w:noProof/>
+                <w:webHidden/>
+              </w:rPr>
+              <w:t>7</w:t>
+            </w:r>
+            <w:r>
+              <w:rPr>
+                <w:rStyle w:val="Hyperlink"/>
+                <w:noProof/>
+                <w:u w:val="none"/>
+              </w:rPr>
+              <w:fldChar w:fldCharType="end"/>
+            </w:r>
+          </w:hyperlink>
+        </w:p>
+        <w:p>
+          <w:pPr>
+            <w:pStyle w:val="TOC2"/>
+            <w:tabs>
+              <w:tab w:val="right" w:leader="dot" w:pos="9737"/>
+            </w:tabs>
+            <w:rPr>
+              <w:rFonts w:asciiTheme="minorHAnsi" w:hAnsiTheme="minorHAnsi"/>
+              <w:noProof/>
+              <w:kern w:val="2"/>
+              <w:sz w:val="22"/>
+              <w:szCs w:val="20"/>
+              <w:lang w:eastAsia="en-US" w:bidi="ne-NP"/>
+              <w14:ligatures w14:val="standardContextual"/>
+            </w:rPr>
+          </w:pPr>
+          <w:hyperlink w:anchor="_Toc168808800" w:history="1">
+            <w:r>
+              <w:rPr>
+                <w:rStyle w:val="Hyperlink"/>
+                <w:rFonts w:cs="Times New Roman"/>
+                <w:noProof/>
+                <w:u w:val="none"/>
+              </w:rPr>
+              <w:t>Flow if digital marketing system</w:t>
+            </w:r>
+            <w:r>
+              <w:rPr>
+                <w:noProof/>
+                <w:webHidden/>
+              </w:rPr>
+              <w:tab/>
+            </w:r>
+            <w:r>
+              <w:rPr>
+                <w:rStyle w:val="Hyperlink"/>
+                <w:noProof/>
+                <w:u w:val="none"/>
+              </w:rPr>
+              <w:fldChar w:fldCharType="begin"/>
+            </w:r>
+            <w:r>
+              <w:rPr>
+                <w:noProof/>
+                <w:webHidden/>
+              </w:rPr>
+              <w:instrText xml:space="preserve"> PAGEREF _Toc168808800 \h </w:instrText>
+            </w:r>
+            <w:r>
+              <w:rPr>
+                <w:rStyle w:val="Hyperlink"/>
+                <w:noProof/>
+                <w:u w:val="none"/>
+              </w:rPr>
+            </w:r>
+            <w:r>
+              <w:rPr>
+                <w:rStyle w:val="Hyperlink"/>
+                <w:noProof/>
+                <w:u w:val="none"/>
+              </w:rPr>
+              <w:fldChar w:fldCharType="separate"/>
+            </w:r>
+            <w:r>
+              <w:rPr>
+                <w:noProof/>
+                <w:webHidden/>
+              </w:rPr>
+              <w:t>7</w:t>
+            </w:r>
+            <w:r>
+              <w:rPr>
+                <w:rStyle w:val="Hyperlink"/>
+                <w:noProof/>
+                <w:u w:val="none"/>
+              </w:rPr>
+              <w:fldChar w:fldCharType="end"/>
+            </w:r>
+          </w:hyperlink>
+        </w:p>
+        <w:p>
+          <w:pPr>
+            <w:pStyle w:val="TOC1"/>
+            <w:tabs>
+              <w:tab w:val="right" w:leader="dot" w:pos="9737"/>
+            </w:tabs>
+            <w:rPr>
+              <w:rFonts w:asciiTheme="minorHAnsi" w:hAnsiTheme="minorHAnsi"/>
+              <w:noProof/>
+              <w:kern w:val="2"/>
+              <w:sz w:val="22"/>
+              <w:szCs w:val="20"/>
+              <w:lang w:eastAsia="en-US" w:bidi="ne-NP"/>
+              <w14:ligatures w14:val="standardContextual"/>
+            </w:rPr>
+          </w:pPr>
+          <w:hyperlink w:anchor="_Toc168808801" w:history="1">
+            <w:r>
+              <w:rPr>
+                <w:rStyle w:val="Hyperlink"/>
+                <w:rFonts w:cs="Times New Roman"/>
+                <w:noProof/>
+                <w:u w:val="none"/>
+              </w:rPr>
+              <w:t>CONCLUSION</w:t>
+            </w:r>
+            <w:r>
+              <w:rPr>
+                <w:noProof/>
+                <w:webHidden/>
+              </w:rPr>
+              <w:tab/>
+            </w:r>
+            <w:r>
+              <w:rPr>
+                <w:rStyle w:val="Hyperlink"/>
+                <w:noProof/>
+                <w:u w:val="none"/>
+              </w:rPr>
+              <w:fldChar w:fldCharType="begin"/>
+            </w:r>
+            <w:r>
+              <w:rPr>
+                <w:noProof/>
+                <w:webHidden/>
+              </w:rPr>
+              <w:instrText xml:space="preserve"> PAGEREF _Toc168808801 \h </w:instrText>
+            </w:r>
+            <w:r>
+              <w:rPr>
+                <w:rStyle w:val="Hyperlink"/>
+                <w:noProof/>
+                <w:u w:val="none"/>
+              </w:rPr>
+            </w:r>
+            <w:r>
+              <w:rPr>
+                <w:rStyle w:val="Hyperlink"/>
+                <w:noProof/>
+                <w:u w:val="none"/>
+              </w:rPr>
+              <w:fldChar w:fldCharType="separate"/>
+            </w:r>
+            <w:r>
+              <w:rPr>
+                <w:noProof/>
+                <w:webHidden/>
+              </w:rPr>
+              <w:t>8</w:t>
+            </w:r>
+            <w:r>
+              <w:rPr>
+                <w:rStyle w:val="Hyperlink"/>
+                <w:noProof/>
+                <w:u w:val="none"/>
+              </w:rPr>
+              <w:fldChar w:fldCharType="end"/>
+            </w:r>
+          </w:hyperlink>
+        </w:p>
+        <w:p>
+          <w:pPr>
+            <w:pStyle w:val="TOC1"/>
+            <w:tabs>
+              <w:tab w:val="right" w:leader="dot" w:pos="9737"/>
+            </w:tabs>
+            <w:rPr>
+              <w:rFonts w:asciiTheme="minorHAnsi" w:hAnsiTheme="minorHAnsi"/>
+              <w:noProof/>
+              <w:kern w:val="2"/>
+              <w:sz w:val="22"/>
+              <w:szCs w:val="20"/>
+              <w:lang w:eastAsia="en-US" w:bidi="ne-NP"/>
+              <w14:ligatures w14:val="standardContextual"/>
+            </w:rPr>
+          </w:pPr>
+          <w:hyperlink w:anchor="_Toc168808802" w:history="1">
+            <w:r>
+              <w:rPr>
+                <w:rStyle w:val="Hyperlink"/>
+                <w:noProof/>
+                <w:u w:val="none"/>
+              </w:rPr>
+              <w:t>References</w:t>
+            </w:r>
+            <w:r>
+              <w:rPr>
+                <w:noProof/>
+                <w:webHidden/>
+              </w:rPr>
+              <w:tab/>
+            </w:r>
+            <w:r>
+              <w:rPr>
+                <w:rStyle w:val="Hyperlink"/>
+                <w:noProof/>
+                <w:u w:val="none"/>
+              </w:rPr>
+              <w:fldChar w:fldCharType="begin"/>
+            </w:r>
+            <w:r>
+              <w:rPr>
+                <w:noProof/>
+                <w:webHidden/>
+              </w:rPr>
+              <w:instrText xml:space="preserve"> PAGEREF _Toc168808802 \h </w:instrText>
+            </w:r>
+            <w:r>
+              <w:rPr>
+                <w:rStyle w:val="Hyperlink"/>
+                <w:noProof/>
+                <w:u w:val="none"/>
+              </w:rPr>
+            </w:r>
+            <w:r>
+              <w:rPr>
+                <w:rStyle w:val="Hyperlink"/>
+                <w:noProof/>
+                <w:u w:val="none"/>
+              </w:rPr>
+              <w:fldChar w:fldCharType="separate"/>
+            </w:r>
+            <w:r>
+              <w:rPr>
+                <w:noProof/>
+                <w:webHidden/>
+              </w:rPr>
+              <w:t>9</w:t>
+            </w:r>
+            <w:r>
+              <w:rPr>
+                <w:rStyle w:val="Hyperlink"/>
+                <w:noProof/>
+                <w:u w:val="none"/>
+              </w:rPr>
+              <w:fldChar w:fldCharType="end"/>
+            </w:r>
+          </w:hyperlink>
+        </w:p>
+        <w:p>
+          <w:pPr>
+            <w:pStyle w:val="TOC1"/>
+            <w:tabs>
+              <w:tab w:val="right" w:leader="dot" w:pos="9737"/>
+            </w:tabs>
+            <w:rPr>
+              <w:rFonts w:asciiTheme="minorHAnsi" w:hAnsiTheme="minorHAnsi"/>
+              <w:noProof/>
+              <w:kern w:val="2"/>
+              <w:sz w:val="22"/>
+              <w:szCs w:val="20"/>
+              <w:lang w:eastAsia="en-US" w:bidi="ne-NP"/>
+              <w14:ligatures w14:val="standardContextual"/>
+            </w:rPr>
+          </w:pPr>
+          <w:hyperlink w:anchor="_Toc168808803" w:history="1">
+            <w:r>
+              <w:rPr>
+                <w:rStyle w:val="Hyperlink"/>
+                <w:rFonts w:cs="Times New Roman"/>
+                <w:noProof/>
+                <w:spacing w:val="-2"/>
+                <w:u w:val="none"/>
+              </w:rPr>
+              <w:t>Letter of recommendation</w:t>
+            </w:r>
+            <w:r>
+              <w:rPr>
+                <w:noProof/>
+                <w:webHidden/>
+              </w:rPr>
+              <w:tab/>
+            </w:r>
+            <w:r>
+              <w:rPr>
+                <w:rStyle w:val="Hyperlink"/>
+                <w:noProof/>
+                <w:u w:val="none"/>
+              </w:rPr>
+              <w:fldChar w:fldCharType="begin"/>
+            </w:r>
+            <w:r>
+              <w:rPr>
+                <w:noProof/>
+                <w:webHidden/>
+              </w:rPr>
+              <w:instrText xml:space="preserve"> PAGEREF _Toc168808803 \h </w:instrText>
+            </w:r>
+            <w:r>
+              <w:rPr>
+                <w:rStyle w:val="Hyperlink"/>
+                <w:noProof/>
+                <w:u w:val="none"/>
+              </w:rPr>
+            </w:r>
+            <w:r>
+              <w:rPr>
+                <w:rStyle w:val="Hyperlink"/>
+                <w:noProof/>
+                <w:u w:val="none"/>
+              </w:rPr>
+              <w:fldChar w:fldCharType="separate"/>
+            </w:r>
+            <w:r>
+              <w:rPr>
+                <w:noProof/>
+                <w:webHidden/>
+              </w:rPr>
+              <w:t>11</w:t>
+            </w:r>
+            <w:r>
+              <w:rPr>
+                <w:rStyle w:val="Hyperlink"/>
+                <w:noProof/>
+                <w:u w:val="none"/>
+              </w:rPr>
+              <w:fldChar w:fldCharType="end"/>
+            </w:r>
+          </w:hyperlink>
+        </w:p>
+        <w:p>
+          <w:pPr>
+            <w:pStyle w:val="TOC1"/>
+            <w:tabs>
+              <w:tab w:val="right" w:leader="dot" w:pos="9737"/>
+            </w:tabs>
+            <w:rPr>
+              <w:rFonts w:asciiTheme="minorHAnsi" w:hAnsiTheme="minorHAnsi"/>
+              <w:noProof/>
+              <w:kern w:val="2"/>
+              <w:sz w:val="22"/>
+              <w:szCs w:val="20"/>
+              <w:lang w:eastAsia="en-US" w:bidi="ne-NP"/>
+              <w14:ligatures w14:val="standardContextual"/>
+            </w:rPr>
+          </w:pPr>
+          <w:hyperlink w:anchor="_Toc168808804" w:history="1">
+            <w:r>
+              <w:rPr>
+                <w:rStyle w:val="Hyperlink"/>
+                <w:rFonts w:cs="Times New Roman"/>
+                <w:noProof/>
+                <w:u w:val="none"/>
+              </w:rPr>
+              <w:t>Journal of the experience</w:t>
+            </w:r>
+            <w:r>
+              <w:rPr>
+                <w:noProof/>
+                <w:webHidden/>
+              </w:rPr>
+              <w:tab/>
+            </w:r>
+            <w:r>
+              <w:rPr>
+                <w:rStyle w:val="Hyperlink"/>
+                <w:noProof/>
+                <w:u w:val="none"/>
+              </w:rPr>
+              <w:fldChar w:fldCharType="begin"/>
+            </w:r>
+            <w:r>
+              <w:rPr>
+                <w:noProof/>
+                <w:webHidden/>
+              </w:rPr>
+              <w:instrText xml:space="preserve"> PAGEREF _Toc168808804 \h </w:instrText>
+            </w:r>
+            <w:r>
+              <w:rPr>
+                <w:rStyle w:val="Hyperlink"/>
+                <w:noProof/>
+                <w:u w:val="none"/>
+              </w:rPr>
+            </w:r>
+            <w:r>
+              <w:rPr>
+                <w:rStyle w:val="Hyperlink"/>
+                <w:noProof/>
+                <w:u w:val="none"/>
+              </w:rPr>
+              <w:fldChar w:fldCharType="separate"/>
+            </w:r>
+            <w:r>
+              <w:rPr>
+                <w:noProof/>
+                <w:webHidden/>
+              </w:rPr>
+              <w:t>13</w:t>
+            </w:r>
+            <w:r>
+              <w:rPr>
+                <w:rStyle w:val="Hyperlink"/>
+                <w:noProof/>
+                <w:u w:val="none"/>
+              </w:rPr>
+              <w:fldChar w:fldCharType="end"/>
+            </w:r>
+          </w:hyperlink>
+        </w:p>
+        <w:p>
+          <w:pPr>
+            <w:pStyle w:val="TOC1"/>
+            <w:tabs>
+              <w:tab w:val="right" w:leader="dot" w:pos="9737"/>
+            </w:tabs>
+            <w:rPr>
+              <w:rFonts w:asciiTheme="minorHAnsi" w:hAnsiTheme="minorHAnsi"/>
+              <w:noProof/>
+              <w:kern w:val="2"/>
+              <w:sz w:val="22"/>
+              <w:szCs w:val="20"/>
+              <w:lang w:eastAsia="en-US" w:bidi="ne-NP"/>
+              <w14:ligatures w14:val="standardContextual"/>
+            </w:rPr>
+          </w:pPr>
+          <w:hyperlink w:anchor="_Toc168808805" w:history="1">
+            <w:r>
+              <w:rPr>
+                <w:rStyle w:val="Hyperlink"/>
+                <w:rFonts w:cs="Times New Roman"/>
+                <w:noProof/>
+                <w:u w:val="none"/>
+              </w:rPr>
+              <w:t>PROGRESS MEETINGS HELD</w:t>
+            </w:r>
+            <w:r>
+              <w:rPr>
+                <w:noProof/>
+                <w:webHidden/>
+              </w:rPr>
+              <w:tab/>
+            </w:r>
+            <w:r>
+              <w:rPr>
+                <w:rStyle w:val="Hyperlink"/>
+                <w:noProof/>
+                <w:u w:val="none"/>
+              </w:rPr>
+              <w:fldChar w:fldCharType="begin"/>
+            </w:r>
+            <w:r>
+              <w:rPr>
+                <w:noProof/>
+                <w:webHidden/>
+              </w:rPr>
+              <w:instrText xml:space="preserve"> PAGEREF _Toc168808805 \h </w:instrText>
+            </w:r>
+            <w:r>
+              <w:rPr>
+                <w:rStyle w:val="Hyperlink"/>
+                <w:noProof/>
+                <w:u w:val="none"/>
+              </w:rPr>
+            </w:r>
+            <w:r>
+              <w:rPr>
+                <w:rStyle w:val="Hyperlink"/>
+                <w:noProof/>
+                <w:u w:val="none"/>
+              </w:rPr>
+              <w:fldChar w:fldCharType="separate"/>
+            </w:r>
+            <w:r>
+              <w:rPr>
+                <w:noProof/>
+                <w:webHidden/>
+              </w:rPr>
+              <w:t>14</w:t>
+            </w:r>
+            <w:r>
+              <w:rPr>
+                <w:rStyle w:val="Hyperlink"/>
+                <w:noProof/>
+                <w:u w:val="none"/>
+              </w:rPr>
+              <w:fldChar w:fldCharType="end"/>
+            </w:r>
+          </w:hyperlink>
+        </w:p>
+        <w:p>
+          <w:r>
+            <w:rPr>
+              <w:b/>
+              <w:bCs/>
+              <w:noProof/>
+            </w:rPr>
+            <w:fldChar w:fldCharType="end"/>
+          </w:r>
+        </w:p>
+      </w:sdtContent>
+    </w:sdt>
     <w:p>
       <w:pPr>
+        <w:spacing w:line="276" w:lineRule="auto"/>
         <w:jc w:val="left"/>
-        <w:rPr>
-          <w:rFonts w:cs="Times New Roman"/>
-          <w:color w:val="000000" w:themeColor="text1"/>
-          <w:szCs w:val="24"/>
-          <w:shd w:val="clear" w:color="auto" w:fill="FFFFFF"/>
-        </w:rPr>
-      </w:pPr>
-      <w:r>
         <w:rPr>
           <w:rFonts w:eastAsia="Times New Roman" w:cs="Times New Roman"/>
           <w:b/>
@@ -707,30 +2040,123 @@
           <w:szCs w:val="32"/>
           <w:shd w:val="clear" w:color="auto" w:fill="FFFFFF"/>
         </w:rPr>
+      </w:pPr>
+      <w:r>
+        <w:rPr>
+          <w:rFonts w:eastAsia="Times New Roman" w:cs="Times New Roman"/>
+          <w:color w:val="000000"/>
+          <w:sz w:val="32"/>
+          <w:szCs w:val="32"/>
+          <w:shd w:val="clear" w:color="auto" w:fill="FFFFFF"/>
+        </w:rPr>
+        <w:br w:type="page"/>
+      </w:r>
+    </w:p>
+    <w:p>
+      <w:pPr>
+        <w:pStyle w:val="Heading1"/>
+        <w:rPr>
+          <w:rFonts w:cs="Times New Roman"/>
+          <w:szCs w:val="24"/>
+          <w:u w:val="none"/>
+          <w:shd w:val="clear" w:color="auto" w:fill="FFFFFF"/>
+        </w:rPr>
+      </w:pPr>
+      <w:bookmarkStart w:id="1" w:name="_Toc168808790"/>
+      <w:r>
+        <w:rPr>
+          <w:rFonts w:eastAsia="Times New Roman" w:cs="Times New Roman"/>
+          <w:color w:val="000000"/>
+          <w:sz w:val="32"/>
+          <w:szCs w:val="32"/>
+          <w:u w:val="none"/>
+          <w:shd w:val="clear" w:color="auto" w:fill="FFFFFF"/>
+        </w:rPr>
         <w:lastRenderedPageBreak/>
         <w:t>Introduction</w:t>
       </w:r>
+      <w:bookmarkEnd w:id="1"/>
     </w:p>
     <w:p>
       <w:pPr>
-        <w:rPr>
-          <w:rFonts w:cs="Times New Roman"/>
-        </w:rPr>
-      </w:pPr>
-      <w:r>
-        <w:rPr>
-          <w:rFonts w:cs="Times New Roman"/>
-        </w:rPr>
-        <w:t xml:space="preserve">MICROSOFT IT Pvt. Ltd. is a Nepal- grounded company that has been erecting software and transubstantiating technology for the once 11 times, aiding businesses in establishing a digital presence. The following are the stylish companies for which we give specialized support </w:t>
+        <w:jc w:val="left"/>
+        <w:rPr>
+          <w:rFonts w:eastAsia="Times New Roman" w:cs="Times New Roman"/>
+          <w:szCs w:val="24"/>
+          <w:lang w:bidi="ne-NP"/>
+        </w:rPr>
+      </w:pPr>
+      <w:r>
+        <w:rPr>
+          <w:rFonts w:cs="Times New Roman"/>
+        </w:rPr>
+        <w:t xml:space="preserve">MICROSOFT IT Pvt. Ltd. is a </w:t>
+      </w:r>
+      <w:r>
+        <w:rPr>
+          <w:rFonts w:cs="Times New Roman"/>
+        </w:rPr>
+        <w:t>Nepalese multinational</w:t>
+      </w:r>
+      <w:r>
+        <w:rPr>
+          <w:rFonts w:cs="Times New Roman"/>
+        </w:rPr>
+        <w:t xml:space="preserve"> company that has been </w:t>
+      </w:r>
+      <w:r>
+        <w:rPr>
+          <w:rFonts w:cs="Times New Roman"/>
+        </w:rPr>
+        <w:t>rising</w:t>
+      </w:r>
+      <w:r>
+        <w:rPr>
+          <w:rFonts w:cs="Times New Roman"/>
+        </w:rPr>
+        <w:t xml:space="preserve"> software and </w:t>
+      </w:r>
+      <w:r>
+        <w:rPr>
+          <w:rFonts w:cs="Times New Roman"/>
+        </w:rPr>
+        <w:t xml:space="preserve">hardware </w:t>
+      </w:r>
+      <w:r>
+        <w:rPr>
+          <w:rFonts w:cs="Times New Roman"/>
+        </w:rPr>
+        <w:t>technology</w:t>
+      </w:r>
+      <w:r>
+        <w:rPr>
+          <w:rFonts w:cs="Times New Roman"/>
+        </w:rPr>
+        <w:t xml:space="preserve"> company</w:t>
+      </w:r>
+      <w:r>
+        <w:rPr>
+          <w:rFonts w:cs="Times New Roman"/>
+        </w:rPr>
+        <w:t xml:space="preserve">, aiding businesses in establishing a digital presence. </w:t>
+      </w:r>
+      <w:r>
+        <w:rPr>
+          <w:rFonts w:cs="Times New Roman"/>
+        </w:rPr>
+        <w:t xml:space="preserve">MICROSOFT IT Pvt. Ltd. </w:t>
+      </w:r>
+      <w:r>
+        <w:rPr>
+          <w:rFonts w:eastAsia="Times New Roman" w:cs="Times New Roman"/>
+          <w:szCs w:val="24"/>
+          <w:lang w:bidi="ne-NP"/>
+        </w:rPr>
+        <w:t>Not only focus on software development, but there is also a Nepal-based global hardware assembly company that provides top-notch service to companies that require both software and hardware component support.</w:t>
       </w:r>
     </w:p>
     <w:p>
       <w:pPr>
-        <w:pStyle w:val="ListParagraph"/>
-        <w:numPr>
-          <w:ilvl w:val="0"/>
-          <w:numId w:val="54"/>
-        </w:numPr>
         <w:rPr>
           <w:rFonts w:cs="Times New Roman"/>
         </w:rPr>
@@ -821,7 +2247,7 @@
         <w:rPr>
           <w:rFonts w:cs="Times New Roman"/>
         </w:rPr>
-        <w:t xml:space="preserve">LBEF council </w:t>
+        <w:t>Nepal Army</w:t>
       </w:r>
     </w:p>
     <w:p>
@@ -835,11 +2261,67 @@
           <w:rFonts w:cs="Times New Roman"/>
         </w:rPr>
       </w:pPr>
-      <w:r>
-        <w:rPr>
-          <w:rFonts w:cs="Times New Roman"/>
-        </w:rPr>
-        <w:t xml:space="preserve">Nepal BankLTD. </w:t>
+      <w:proofErr w:type="spellStart"/>
+      <w:r>
+        <w:rPr>
+          <w:rFonts w:cs="Times New Roman"/>
+        </w:rPr>
+        <w:t>Dhulikhel</w:t>
+      </w:r>
+      <w:proofErr w:type="spellEnd"/>
+      <w:r>
+        <w:rPr>
+          <w:rFonts w:cs="Times New Roman"/>
+        </w:rPr>
+        <w:t xml:space="preserve"> Hospital</w:t>
+      </w:r>
+    </w:p>
+    <w:p>
+      <w:pPr>
+        <w:pStyle w:val="ListParagraph"/>
+        <w:numPr>
+          <w:ilvl w:val="0"/>
+          <w:numId w:val="54"/>
+        </w:numPr>
+        <w:rPr>
+          <w:rFonts w:cs="Times New Roman"/>
+        </w:rPr>
+      </w:pPr>
+      <w:r>
+        <w:rPr>
+          <w:rFonts w:cs="Times New Roman"/>
+        </w:rPr>
+        <w:t xml:space="preserve">LBEF council </w:t>
+      </w:r>
+    </w:p>
+    <w:p>
+      <w:pPr>
+        <w:pStyle w:val="ListParagraph"/>
+        <w:numPr>
+          <w:ilvl w:val="0"/>
+          <w:numId w:val="54"/>
+        </w:numPr>
+        <w:rPr>
+          <w:rFonts w:cs="Times New Roman"/>
+        </w:rPr>
+      </w:pPr>
+      <w:r>
+        <w:rPr>
+          <w:rFonts w:cs="Times New Roman"/>
+        </w:rPr>
+        <w:t>Nepal Bank</w:t>
+      </w:r>
+      <w:r>
+        <w:rPr>
+          <w:rFonts w:cs="Times New Roman"/>
+        </w:rPr>
+        <w:t xml:space="preserve"> </w:t>
+      </w:r>
+      <w:r>
+        <w:rPr>
+          <w:rFonts w:cs="Times New Roman"/>
+        </w:rPr>
+        <w:t xml:space="preserve">LTD. </w:t>
       </w:r>
     </w:p>
     <w:p>
@@ -884,7 +2366,7 @@
           <w:rFonts w:cs="Times New Roman"/>
         </w:rPr>
       </w:pPr>
-      <w:bookmarkStart w:id="1" w:name="_Hlk167129642"/>
+      <w:bookmarkStart w:id="2" w:name="_Hlk167129642"/>
       <w:r>
         <w:rPr>
           <w:rFonts w:cs="Times New Roman"/>
@@ -906,7 +2388,7 @@
         <w:t xml:space="preserve"> Vice President of Administration and Finance, asked IT Services operation to examine their areas' support conditions and current service delivery plans. The purpose of this document is to recommend that advanced- position officers develop an IT support model that standardizes the support structure, improves support request operation, and defines morals and protocols for everyone to follow. The new models will also cover coffers, places, liabilities, prospects, services, and staff reporting, among other company- related themes. </w:t>
       </w:r>
     </w:p>
-    <w:bookmarkEnd w:id="1"/>
+    <w:bookmarkEnd w:id="2"/>
     <w:p>
       <w:pPr>
         <w:jc w:val="left"/>
@@ -943,24 +2425,26 @@
     </w:p>
     <w:p>
       <w:pPr>
+        <w:pStyle w:val="Heading1"/>
         <w:rPr>
           <w:rFonts w:eastAsia="Times New Roman" w:cs="Times New Roman"/>
-          <w:b/>
-          <w:bCs/>
+          <w:b w:val="0"/>
+          <w:bCs w:val="0"/>
           <w:color w:val="000000"/>
           <w:sz w:val="32"/>
           <w:szCs w:val="32"/>
+          <w:u w:val="none"/>
           <w:shd w:val="clear" w:color="auto" w:fill="FFFFFF"/>
         </w:rPr>
       </w:pPr>
+      <w:bookmarkStart w:id="3" w:name="_Toc168808791"/>
       <w:r>
         <w:rPr>
           <w:rFonts w:eastAsia="Times New Roman" w:cs="Times New Roman"/>
-          <w:b/>
-          <w:bCs/>
           <w:color w:val="000000"/>
           <w:sz w:val="32"/>
           <w:szCs w:val="32"/>
+          <w:u w:val="none"/>
           <w:shd w:val="clear" w:color="auto" w:fill="FFFFFF"/>
         </w:rPr>
         <w:lastRenderedPageBreak/>
@@ -969,15 +2453,15 @@
       <w:r>
         <w:rPr>
           <w:rFonts w:eastAsia="Times New Roman" w:cs="Times New Roman"/>
-          <w:b/>
-          <w:bCs/>
           <w:color w:val="000000"/>
           <w:sz w:val="32"/>
           <w:szCs w:val="32"/>
+          <w:u w:val="none"/>
           <w:shd w:val="clear" w:color="auto" w:fill="FFFFFF"/>
         </w:rPr>
         <w:t>cation</w:t>
       </w:r>
+      <w:bookmarkEnd w:id="3"/>
     </w:p>
     <w:p>
       <w:pPr>
@@ -1182,7 +2666,39 @@
         <w:rPr>
           <w:rFonts w:cs="Times New Roman"/>
         </w:rPr>
-        <w:t xml:space="preserve">Elevate officers admit that boosted specialized backing is essential to support product expansion while also furnishing respectable client support services. The challenges of the new model are </w:t>
+        <w:t xml:space="preserve">Elevate officers admit that boosted specialized backing is essential to support product expansion while also furnishing respectable client support services. </w:t>
+      </w:r>
+    </w:p>
+    <w:p>
+      <w:pPr>
+        <w:pStyle w:val="Heading2"/>
+        <w:rPr>
+          <w:rFonts w:cs="Times New Roman"/>
+          <w:u w:val="none"/>
+        </w:rPr>
+      </w:pPr>
+      <w:bookmarkStart w:id="4" w:name="_Toc168808792"/>
+      <w:r>
+        <w:rPr>
+          <w:rFonts w:cs="Times New Roman"/>
+          <w:u w:val="none"/>
+        </w:rPr>
+        <w:t>The challenges of the</w:t>
+      </w:r>
+      <w:r>
+        <w:rPr>
+          <w:rFonts w:cs="Times New Roman"/>
+          <w:u w:val="none"/>
+        </w:rPr>
+        <w:t xml:space="preserve"> development</w:t>
+      </w:r>
+      <w:bookmarkEnd w:id="4"/>
+      <w:r>
+        <w:rPr>
+          <w:rFonts w:cs="Times New Roman"/>
+          <w:u w:val="none"/>
+        </w:rPr>
+        <w:t xml:space="preserve"> </w:t>
       </w:r>
     </w:p>
     <w:p>
@@ -1565,35 +3081,39 @@
           <w:lang w:bidi="ne-NP"/>
         </w:rPr>
       </w:pPr>
-      <w:r>
-        <w:rPr>
-          <w:rFonts w:eastAsia="Times New Roman" w:cs="Times New Roman"/>
-          <w:szCs w:val="24"/>
-          <w:lang w:bidi="ne-NP"/>
-        </w:rPr>
-        <w:br/>
-      </w:r>
     </w:p>
     <w:p>
       <w:pPr>
-        <w:rPr>
-          <w:rFonts w:cs="Times New Roman"/>
-          <w:b/>
-          <w:bCs/>
+        <w:pStyle w:val="Heading1"/>
+        <w:rPr>
+          <w:rFonts w:cs="Times New Roman"/>
+          <w:b w:val="0"/>
+          <w:bCs w:val="0"/>
           <w:sz w:val="32"/>
           <w:szCs w:val="32"/>
-        </w:rPr>
-      </w:pPr>
-      <w:r>
-        <w:rPr>
-          <w:rFonts w:cs="Times New Roman"/>
-          <w:b/>
-          <w:bCs/>
+          <w:u w:val="none"/>
+        </w:rPr>
+      </w:pPr>
+      <w:bookmarkStart w:id="5" w:name="_Toc168808793"/>
+      <w:r>
+        <w:rPr>
+          <w:rFonts w:cs="Times New Roman"/>
           <w:sz w:val="32"/>
           <w:szCs w:val="32"/>
+          <w:u w:val="none"/>
         </w:rPr>
         <w:lastRenderedPageBreak/>
-        <w:t xml:space="preserve">Objects of this design </w:t>
+        <w:t>Objects of this design</w:t>
+      </w:r>
+      <w:bookmarkEnd w:id="5"/>
+      <w:r>
+        <w:rPr>
+          <w:rFonts w:cs="Times New Roman"/>
+          <w:sz w:val="32"/>
+          <w:szCs w:val="32"/>
+          <w:u w:val="none"/>
+        </w:rPr>
+        <w:t xml:space="preserve"> </w:t>
       </w:r>
     </w:p>
     <w:p>
@@ -1868,25 +3388,39 @@
     </w:p>
     <w:p>
       <w:pPr>
-        <w:rPr>
-          <w:rFonts w:cs="Times New Roman"/>
-          <w:b/>
-          <w:bCs/>
+        <w:pStyle w:val="Heading1"/>
+        <w:rPr>
+          <w:rFonts w:cs="Times New Roman"/>
+          <w:b w:val="0"/>
+          <w:bCs w:val="0"/>
           <w:sz w:val="32"/>
           <w:szCs w:val="32"/>
-        </w:rPr>
-      </w:pPr>
-      <w:r>
-        <w:rPr>
-          <w:rFonts w:cs="Times New Roman"/>
-          <w:b/>
-          <w:bCs/>
+          <w:u w:val="none"/>
+        </w:rPr>
+      </w:pPr>
+      <w:bookmarkStart w:id="6" w:name="_Toc168808794"/>
+      <w:r>
+        <w:rPr>
+          <w:rFonts w:cs="Times New Roman"/>
           <w:sz w:val="32"/>
           <w:szCs w:val="32"/>
+          <w:u w:val="none"/>
         </w:rPr>
         <w:lastRenderedPageBreak/>
         <w:t xml:space="preserve">Plans </w:t>
       </w:r>
+      <w:r>
+        <w:rPr>
+          <w:rFonts w:cs="Times New Roman"/>
+          <w:b w:val="0"/>
+          <w:bCs w:val="0"/>
+          <w:sz w:val="32"/>
+          <w:szCs w:val="32"/>
+          <w:u w:val="none"/>
+        </w:rPr>
+        <w:t>To Execute the Project</w:t>
+      </w:r>
+      <w:bookmarkEnd w:id="6"/>
     </w:p>
     <w:p>
       <w:pPr>
@@ -1930,15 +3464,34 @@
     </w:p>
     <w:p>
       <w:pPr>
-        <w:rPr>
-          <w:rFonts w:cs="Times New Roman"/>
-        </w:rPr>
-      </w:pPr>
-      <w:r>
-        <w:rPr>
-          <w:rFonts w:cs="Times New Roman"/>
-        </w:rPr>
-        <w:t xml:space="preserve"> Benefits of Following These Stylish </w:t>
+        <w:pStyle w:val="Heading2"/>
+        <w:rPr>
+          <w:rFonts w:cs="Times New Roman"/>
+          <w:u w:val="none"/>
+        </w:rPr>
+      </w:pPr>
+      <w:r>
+        <w:rPr>
+          <w:rFonts w:cs="Times New Roman"/>
+          <w:u w:val="none"/>
+        </w:rPr>
+        <w:t xml:space="preserve"> </w:t>
+      </w:r>
+      <w:bookmarkStart w:id="7" w:name="_Toc168808795"/>
+      <w:r>
+        <w:rPr>
+          <w:rFonts w:cs="Times New Roman"/>
+          <w:u w:val="none"/>
+        </w:rPr>
+        <w:t>Benefits of Following These Stylish</w:t>
+      </w:r>
+      <w:bookmarkEnd w:id="7"/>
+      <w:r>
+        <w:rPr>
+          <w:rFonts w:cs="Times New Roman"/>
+          <w:u w:val="none"/>
+        </w:rPr>
+        <w:t xml:space="preserve"> </w:t>
       </w:r>
     </w:p>
     <w:p>
@@ -1992,7 +3545,21 @@
         <w:rPr>
           <w:rFonts w:cs="Times New Roman"/>
         </w:rPr>
-        <w:t xml:space="preserve">Define morals and protocols produce a thorough IT support policy document that defines places, liabilities, and communication styles. Conduct training sessions and shops to insure that all stakeholders understand and follow the specified rules and regulations. </w:t>
+        <w:t xml:space="preserve">Define morals and protocols produce a thorough IT support policy document that defines places, liabilities, and communication styles. Conduct training sessions and shops to </w:t>
+      </w:r>
+      <w:proofErr w:type="gramStart"/>
+      <w:r>
+        <w:rPr>
+          <w:rFonts w:cs="Times New Roman"/>
+        </w:rPr>
+        <w:t>insure</w:t>
+      </w:r>
+      <w:proofErr w:type="gramEnd"/>
+      <w:r>
+        <w:rPr>
+          <w:rFonts w:cs="Times New Roman"/>
+        </w:rPr>
+        <w:t xml:space="preserve"> that all stakeholders understand and follow the specified rules and regulations. </w:t>
       </w:r>
     </w:p>
     <w:p>
@@ -2180,27 +3747,66 @@
     </w:p>
     <w:p>
       <w:pPr>
-        <w:rPr>
-          <w:rFonts w:cs="Times New Roman"/>
-          <w:b/>
-          <w:bCs/>
+        <w:pStyle w:val="Heading1"/>
+        <w:rPr>
+          <w:rFonts w:cs="Times New Roman"/>
+          <w:b w:val="0"/>
+          <w:bCs w:val="0"/>
           <w:color w:val="0D0D0D"/>
           <w:sz w:val="28"/>
-          <w:szCs w:val="28"/>
+          <w:u w:val="none"/>
           <w:shd w:val="clear" w:color="auto" w:fill="FFFFFF"/>
         </w:rPr>
       </w:pPr>
-      <w:r>
-        <w:rPr>
-          <w:rFonts w:cs="Times New Roman"/>
-          <w:b/>
-          <w:bCs/>
+      <w:bookmarkStart w:id="8" w:name="_Toc168808796"/>
+      <w:r>
+        <w:rPr>
+          <w:rFonts w:cs="Times New Roman"/>
           <w:sz w:val="28"/>
-          <w:szCs w:val="28"/>
+          <w:u w:val="none"/>
         </w:rPr>
         <w:lastRenderedPageBreak/>
         <w:t>Qualifications</w:t>
       </w:r>
+      <w:r>
+        <w:rPr>
+          <w:rFonts w:cs="Times New Roman"/>
+          <w:b w:val="0"/>
+          <w:bCs w:val="0"/>
+          <w:color w:val="0D0D0D"/>
+          <w:sz w:val="28"/>
+          <w:u w:val="none"/>
+          <w:shd w:val="clear" w:color="auto" w:fill="FFFFFF"/>
+        </w:rPr>
+        <w:t xml:space="preserve"> of MICROSOFT </w:t>
+      </w:r>
+      <w:proofErr w:type="gramStart"/>
+      <w:r>
+        <w:rPr>
+          <w:rFonts w:cs="Times New Roman"/>
+          <w:b w:val="0"/>
+          <w:bCs w:val="0"/>
+          <w:color w:val="0D0D0D"/>
+          <w:sz w:val="28"/>
+          <w:u w:val="none"/>
+          <w:shd w:val="clear" w:color="auto" w:fill="FFFFFF"/>
+        </w:rPr>
+        <w:t>IT  PVT.Ltd</w:t>
+      </w:r>
+      <w:bookmarkEnd w:id="8"/>
+      <w:proofErr w:type="gramEnd"/>
+      <w:r>
+        <w:rPr>
+          <w:rFonts w:cs="Times New Roman"/>
+          <w:b w:val="0"/>
+          <w:bCs w:val="0"/>
+          <w:color w:val="0D0D0D"/>
+          <w:sz w:val="28"/>
+          <w:u w:val="none"/>
+          <w:shd w:val="clear" w:color="auto" w:fill="FFFFFF"/>
+        </w:rPr>
+        <w:t xml:space="preserve"> </w:t>
+      </w:r>
     </w:p>
     <w:p>
       <w:pPr>
@@ -2212,7 +3818,19 @@
         <w:rPr>
           <w:rFonts w:cs="Times New Roman"/>
         </w:rPr>
-        <w:t xml:space="preserve">MICROSOFT IT Pvt.Ltd. provides a wealth of moxie, bents, and credentials, allowing us to successfully carry out Elevate Official's proposed IT support design. Our association and crucial labor force have the academic and professional credentials necessary to establish credibility and give outstanding issues. We bring the following qualifications to the design. </w:t>
+        <w:t xml:space="preserve">MICROSOFT IT </w:t>
+      </w:r>
+      <w:r>
+        <w:rPr>
+          <w:rFonts w:cs="Times New Roman"/>
+        </w:rPr>
+        <w:t>Pvt. Ltd.</w:t>
+      </w:r>
+      <w:r>
+        <w:rPr>
+          <w:rFonts w:cs="Times New Roman"/>
+        </w:rPr>
+        <w:t xml:space="preserve"> provides a wealth of moxie, bents, and credentials, allowing us to successfully carry out Elevate Official's proposed IT support design. Our association and crucial labor force have the academic and professional credentials necessary to establish credibility and give outstanding issues. We bring the following qualifications to the design. </w:t>
       </w:r>
     </w:p>
     <w:p>
@@ -2308,58 +3926,42 @@
     </w:p>
     <w:p>
       <w:pPr>
-        <w:rPr>
-          <w:rFonts w:cs="Times New Roman"/>
-          <w:b/>
-          <w:color w:val="000000" w:themeColor="text1"/>
-          <w:sz w:val="28"/>
-          <w:szCs w:val="28"/>
-        </w:rPr>
-      </w:pPr>
+        <w:spacing w:line="276" w:lineRule="auto"/>
+        <w:jc w:val="left"/>
+        <w:rPr>
+          <w:rFonts w:cs="Times New Roman"/>
+        </w:rPr>
+      </w:pPr>
+      <w:r>
+        <w:rPr>
+          <w:rFonts w:cs="Times New Roman"/>
+        </w:rPr>
+        <w:br w:type="page"/>
+      </w:r>
     </w:p>
     <w:p>
       <w:pPr>
-        <w:jc w:val="left"/>
-        <w:rPr>
-          <w:rFonts w:cs="Times New Roman"/>
-          <w:b/>
-          <w:color w:val="000000" w:themeColor="text1"/>
+        <w:pStyle w:val="Heading1"/>
+        <w:rPr>
+          <w:rFonts w:cs="Times New Roman"/>
+          <w:b w:val="0"/>
           <w:sz w:val="32"/>
           <w:szCs w:val="32"/>
-        </w:rPr>
-      </w:pPr>
-      <w:r>
-        <w:rPr>
-          <w:rFonts w:cs="Times New Roman"/>
-          <w:b/>
-          <w:color w:val="000000" w:themeColor="text1"/>
+          <w:u w:val="none"/>
+        </w:rPr>
+      </w:pPr>
+      <w:bookmarkStart w:id="9" w:name="_Toc168808797"/>
+      <w:r>
+        <w:rPr>
+          <w:rFonts w:cs="Times New Roman"/>
           <w:sz w:val="32"/>
           <w:szCs w:val="32"/>
-        </w:rPr>
-        <w:br w:type="page"/>
-      </w:r>
-    </w:p>
-    <w:p>
-      <w:pPr>
-        <w:rPr>
-          <w:rFonts w:cs="Times New Roman"/>
-          <w:b/>
-          <w:color w:val="000000" w:themeColor="text1"/>
-          <w:sz w:val="32"/>
-          <w:szCs w:val="32"/>
-        </w:rPr>
-      </w:pPr>
-      <w:r>
-        <w:rPr>
-          <w:rFonts w:cs="Times New Roman"/>
-          <w:b/>
-          <w:color w:val="000000" w:themeColor="text1"/>
-          <w:sz w:val="32"/>
-          <w:szCs w:val="32"/>
+          <w:u w:val="none"/>
         </w:rPr>
         <w:lastRenderedPageBreak/>
         <w:t>BUDGET BREAKDOWN</w:t>
       </w:r>
+      <w:bookmarkEnd w:id="9"/>
     </w:p>
     <w:p>
       <w:pPr>
@@ -2810,9 +4412,169 @@
     </w:p>
     <w:p>
       <w:pPr>
+        <w:pStyle w:val="Heading1"/>
+        <w:rPr>
+          <w:rFonts w:cs="Times New Roman"/>
+          <w:b w:val="0"/>
+          <w:sz w:val="32"/>
+          <w:szCs w:val="32"/>
+          <w:u w:val="none"/>
+        </w:rPr>
+      </w:pPr>
+      <w:bookmarkStart w:id="10" w:name="_Toc168808798"/>
+      <w:r>
+        <w:rPr>
+          <w:rFonts w:cs="Times New Roman"/>
+          <w:sz w:val="32"/>
+          <w:szCs w:val="32"/>
+          <w:u w:val="none"/>
+        </w:rPr>
+        <w:lastRenderedPageBreak/>
+        <w:t>Software Layout</w:t>
+      </w:r>
+      <w:bookmarkEnd w:id="10"/>
+    </w:p>
+    <w:p>
+      <w:pPr>
+        <w:pStyle w:val="Heading2"/>
+        <w:rPr>
+          <w:rFonts w:cs="Times New Roman"/>
+          <w:bCs w:val="0"/>
+          <w:sz w:val="28"/>
+          <w:szCs w:val="28"/>
+          <w:u w:val="none"/>
+        </w:rPr>
+      </w:pPr>
+      <w:bookmarkStart w:id="11" w:name="_Toc168808799"/>
+      <w:r>
+        <w:rPr>
+          <w:rFonts w:cs="Times New Roman"/>
+          <w:sz w:val="28"/>
+          <w:szCs w:val="28"/>
+          <w:u w:val="none"/>
+        </w:rPr>
+        <w:t xml:space="preserve">Here </w:t>
+      </w:r>
+      <w:r>
+        <w:rPr>
+          <w:rFonts w:cs="Times New Roman"/>
+          <w:sz w:val="28"/>
+          <w:szCs w:val="28"/>
+          <w:u w:val="none"/>
+        </w:rPr>
+        <w:t>is flow</w:t>
+      </w:r>
+      <w:r>
+        <w:rPr>
+          <w:rFonts w:cs="Times New Roman"/>
+          <w:sz w:val="28"/>
+          <w:szCs w:val="28"/>
+          <w:u w:val="none"/>
+        </w:rPr>
+        <w:t xml:space="preserve"> of production system</w:t>
+      </w:r>
+      <w:bookmarkEnd w:id="11"/>
+    </w:p>
+    <w:p>
+      <w:pPr>
+        <w:rPr>
+          <w:rFonts w:cs="Times New Roman"/>
+          <w:bCs/>
+          <w:color w:val="000000" w:themeColor="text1"/>
+        </w:rPr>
+      </w:pPr>
+    </w:p>
+    <w:p>
+      <w:pPr>
+        <w:rPr>
+          <w:rFonts w:cs="Times New Roman"/>
+          <w:bCs/>
+        </w:rPr>
+      </w:pPr>
+    </w:p>
+    <w:p>
+      <w:pPr>
+        <w:rPr>
+          <w:rFonts w:cs="Times New Roman"/>
+          <w:bCs/>
+        </w:rPr>
+      </w:pPr>
+    </w:p>
+    <w:p>
+      <w:pPr>
+        <w:rPr>
+          <w:rFonts w:cs="Times New Roman"/>
+          <w:bCs/>
+        </w:rPr>
+      </w:pPr>
+    </w:p>
+    <w:p>
+      <w:pPr>
+        <w:pStyle w:val="Heading2"/>
+        <w:rPr>
+          <w:rFonts w:cs="Times New Roman"/>
+          <w:bCs w:val="0"/>
+          <w:u w:val="none"/>
+        </w:rPr>
+      </w:pPr>
+      <w:bookmarkStart w:id="12" w:name="_Toc168808800"/>
+      <w:r>
+        <w:rPr>
+          <w:rFonts w:cs="Times New Roman"/>
+          <w:u w:val="none"/>
+        </w:rPr>
+        <w:t>Flow if digital marketing system</w:t>
+      </w:r>
+      <w:bookmarkEnd w:id="12"/>
+    </w:p>
+    <w:p>
+      <w:pPr>
+        <w:rPr>
+          <w:rFonts w:cs="Times New Roman"/>
+          <w:bCs/>
+        </w:rPr>
+      </w:pPr>
+    </w:p>
+    <w:p>
+      <w:pPr>
+        <w:rPr>
+          <w:rFonts w:cs="Times New Roman"/>
+          <w:bCs/>
+        </w:rPr>
+      </w:pPr>
+    </w:p>
+    <w:p>
+      <w:pPr>
+        <w:rPr>
+          <w:rFonts w:cs="Times New Roman"/>
+          <w:bCs/>
+        </w:rPr>
+      </w:pPr>
+    </w:p>
+    <w:p>
+      <w:pPr>
+        <w:rPr>
+          <w:rFonts w:cs="Times New Roman"/>
+          <w:bCs/>
+        </w:rPr>
+      </w:pPr>
+    </w:p>
+    <w:p>
+      <w:pPr>
+        <w:rPr>
+          <w:rFonts w:cs="Times New Roman"/>
+          <w:bCs/>
+        </w:rPr>
+      </w:pPr>
+    </w:p>
+    <w:p>
+      <w:pPr>
+        <w:spacing w:line="276" w:lineRule="auto"/>
+        <w:jc w:val="left"/>
         <w:rPr>
           <w:rFonts w:cs="Times New Roman"/>
           <w:b/>
+          <w:bCs/>
           <w:color w:val="000000" w:themeColor="text1"/>
           <w:sz w:val="32"/>
           <w:szCs w:val="32"/>
@@ -2821,23 +4583,132 @@
       <w:r>
         <w:rPr>
           <w:rFonts w:cs="Times New Roman"/>
-          <w:b/>
-          <w:color w:val="000000" w:themeColor="text1"/>
           <w:sz w:val="32"/>
           <w:szCs w:val="32"/>
         </w:rPr>
-        <w:lastRenderedPageBreak/>
-        <w:t>Software Layout</w:t>
+        <w:br w:type="page"/>
       </w:r>
     </w:p>
     <w:p>
       <w:pPr>
+        <w:pStyle w:val="Heading1"/>
+        <w:rPr>
+          <w:rFonts w:cs="Times New Roman"/>
+          <w:b w:val="0"/>
+          <w:sz w:val="32"/>
+          <w:szCs w:val="32"/>
+          <w:u w:val="none"/>
+        </w:rPr>
+      </w:pPr>
+      <w:bookmarkStart w:id="13" w:name="_Toc168808801"/>
+      <w:r>
+        <w:rPr>
+          <w:rFonts w:cs="Times New Roman"/>
+          <w:sz w:val="32"/>
+          <w:szCs w:val="32"/>
+          <w:u w:val="none"/>
+        </w:rPr>
+        <w:lastRenderedPageBreak/>
+        <w:t>CONCLUSION</w:t>
+      </w:r>
+      <w:bookmarkEnd w:id="13"/>
+    </w:p>
+    <w:p>
+      <w:pPr>
+        <w:rPr>
+          <w:rFonts w:cs="Times New Roman"/>
+        </w:rPr>
+      </w:pPr>
+      <w:r>
+        <w:rPr>
+          <w:rFonts w:cs="Times New Roman"/>
+        </w:rPr>
+        <w:t>MICROSOFT IT</w:t>
+      </w:r>
+      <w:r>
+        <w:rPr>
+          <w:rFonts w:cs="Times New Roman"/>
+        </w:rPr>
+        <w:t xml:space="preserve"> </w:t>
+      </w:r>
+      <w:r>
+        <w:rPr>
+          <w:rFonts w:cs="Times New Roman"/>
+        </w:rPr>
+        <w:t>Pvt.</w:t>
+      </w:r>
+      <w:r>
+        <w:rPr>
+          <w:rFonts w:cs="Times New Roman"/>
+        </w:rPr>
+        <w:t xml:space="preserve"> </w:t>
+      </w:r>
+      <w:r>
+        <w:rPr>
+          <w:rFonts w:cs="Times New Roman"/>
+        </w:rPr>
+        <w:t xml:space="preserve">Ltd. is well- equipped and ready to take on the Elevate Official IT support design, owing to our considerable experience, capability, and track record in software development and technology. Our proposed IT support model addresses the following challenges homogenizing support structures, perfecting request operation, defining morals and protocols, allocating backing sources, aligning mortal coffers, managing structure growth, addressing technology oneness, enforcing a mixed support strategy, maintaining heritage systems, and perfecting operation delivery performance. </w:t>
+      </w:r>
+    </w:p>
+    <w:p>
+      <w:pPr>
+        <w:rPr>
+          <w:rFonts w:cs="Times New Roman"/>
+        </w:rPr>
+      </w:pPr>
+      <w:r>
+        <w:rPr>
+          <w:rFonts w:cs="Times New Roman"/>
+        </w:rPr>
+        <w:t xml:space="preserve"> The thorough budget estimate offered reflects a realistic assessment of the coffers and charges demanded to complete the design effectively while maintaining effectiveness, quality, and punctuality. We're devoted to delivering great issues and working directly with Elevate Official to meet its growth pretensions and ameliorate functional effectiveness by furnishing robust IT support results. </w:t>
+      </w:r>
+    </w:p>
+    <w:p>
+      <w:pPr>
+        <w:rPr>
+          <w:rFonts w:cs="Times New Roman"/>
+        </w:rPr>
+      </w:pPr>
+      <w:r>
+        <w:rPr>
+          <w:rFonts w:cs="Times New Roman"/>
+        </w:rPr>
+        <w:t xml:space="preserve"> We're agitated about the occasion to work and contribute to Elevate Official's success by fostering invention, productivity, and client happiness in moment's ever- changing digital geography. </w:t>
+      </w:r>
+    </w:p>
+    <w:p>
+      <w:pPr>
+        <w:rPr>
+          <w:rFonts w:cs="Times New Roman"/>
+        </w:rPr>
+      </w:pPr>
+      <w:r>
+        <w:rPr>
+          <w:rFonts w:cs="Times New Roman"/>
+        </w:rPr>
+        <w:t xml:space="preserve"> Thank you for considering MICROSOFT </w:t>
+      </w:r>
+      <w:proofErr w:type="spellStart"/>
+      <w:r>
+        <w:rPr>
+          <w:rFonts w:cs="Times New Roman"/>
+        </w:rPr>
+        <w:t>ITPvt.Ltd</w:t>
+      </w:r>
+      <w:proofErr w:type="spellEnd"/>
+      <w:r>
+        <w:rPr>
+          <w:rFonts w:cs="Times New Roman"/>
+        </w:rPr>
+        <w:t>. as a dependable IT mate.</w:t>
+      </w:r>
+    </w:p>
+    <w:p>
+      <w:pPr>
         <w:rPr>
           <w:rFonts w:cs="Times New Roman"/>
           <w:bCs/>
           <w:color w:val="000000" w:themeColor="text1"/>
-          <w:sz w:val="28"/>
-          <w:szCs w:val="28"/>
         </w:rPr>
       </w:pPr>
       <w:r>
@@ -2845,30 +4716,66 @@
           <w:rFonts w:cs="Times New Roman"/>
           <w:bCs/>
           <w:color w:val="000000" w:themeColor="text1"/>
-          <w:sz w:val="28"/>
-          <w:szCs w:val="28"/>
-        </w:rPr>
-        <w:t xml:space="preserve">Here </w:t>
-      </w:r>
-      <w:r>
+        </w:rPr>
+        <w:t>Contact Information:</w:t>
+      </w:r>
+    </w:p>
+    <w:p>
+      <w:pPr>
+        <w:jc w:val="left"/>
         <w:rPr>
           <w:rFonts w:cs="Times New Roman"/>
           <w:bCs/>
           <w:color w:val="000000" w:themeColor="text1"/>
-          <w:sz w:val="28"/>
-          <w:szCs w:val="28"/>
-        </w:rPr>
-        <w:t>is flow</w:t>
-      </w:r>
+        </w:rPr>
+      </w:pPr>
       <w:r>
         <w:rPr>
           <w:rFonts w:cs="Times New Roman"/>
           <w:bCs/>
           <w:color w:val="000000" w:themeColor="text1"/>
-          <w:sz w:val="28"/>
-          <w:szCs w:val="28"/>
-        </w:rPr>
-        <w:t xml:space="preserve"> of production system</w:t>
+        </w:rPr>
+        <w:t xml:space="preserve">Name: </w:t>
+      </w:r>
+      <w:r>
+        <w:rPr>
+          <w:rFonts w:cs="Times New Roman"/>
+          <w:bCs/>
+          <w:color w:val="000000" w:themeColor="text1"/>
+        </w:rPr>
+        <w:t>Atul Dhital</w:t>
+      </w:r>
+      <w:r>
+        <w:rPr>
+          <w:rFonts w:cs="Times New Roman"/>
+          <w:bCs/>
+          <w:color w:val="000000" w:themeColor="text1"/>
+        </w:rPr>
+        <w:br/>
+      </w:r>
+      <w:r>
+        <w:rPr>
+          <w:rFonts w:cs="Times New Roman"/>
+          <w:bCs/>
+          <w:color w:val="000000" w:themeColor="text1"/>
+        </w:rPr>
+        <w:t>Project Manager</w:t>
+      </w:r>
+      <w:r>
+        <w:rPr>
+          <w:rFonts w:cs="Times New Roman"/>
+          <w:bCs/>
+          <w:color w:val="000000" w:themeColor="text1"/>
+        </w:rPr>
+        <w:br/>
+      </w:r>
+      <w:r>
+        <w:rPr>
+          <w:rFonts w:cs="Times New Roman"/>
+          <w:bCs/>
+          <w:color w:val="000000" w:themeColor="text1"/>
+        </w:rPr>
+        <w:t>+977 9167828293</w:t>
       </w:r>
     </w:p>
     <w:p>
@@ -2876,7 +4783,6 @@
         <w:rPr>
           <w:rFonts w:cs="Times New Roman"/>
           <w:bCs/>
-          <w:color w:val="000000" w:themeColor="text1"/>
         </w:rPr>
       </w:pPr>
     </w:p>
@@ -2890,331 +4796,59 @@
     </w:p>
     <w:p>
       <w:pPr>
+        <w:jc w:val="left"/>
         <w:rPr>
           <w:rFonts w:cs="Times New Roman"/>
           <w:bCs/>
         </w:rPr>
       </w:pPr>
+      <w:r>
+        <w:rPr>
+          <w:rFonts w:cs="Times New Roman"/>
+          <w:bCs/>
+        </w:rPr>
+        <w:br w:type="page"/>
+      </w:r>
     </w:p>
-    <w:p>
-      <w:pPr>
-        <w:rPr>
-          <w:rFonts w:cs="Times New Roman"/>
-          <w:bCs/>
-        </w:rPr>
-      </w:pPr>
-    </w:p>
-    <w:p>
-      <w:pPr>
-        <w:rPr>
-          <w:rFonts w:cs="Times New Roman"/>
-          <w:bCs/>
-        </w:rPr>
-      </w:pPr>
-      <w:r>
-        <w:rPr>
-          <w:rFonts w:cs="Times New Roman"/>
-          <w:bCs/>
-        </w:rPr>
-        <w:t>Flow if digital marketing system</w:t>
-      </w:r>
-    </w:p>
-    <w:p>
-      <w:pPr>
-        <w:rPr>
-          <w:rFonts w:cs="Times New Roman"/>
-          <w:bCs/>
-        </w:rPr>
-      </w:pPr>
-    </w:p>
-    <w:p>
-      <w:pPr>
-        <w:rPr>
-          <w:rFonts w:cs="Times New Roman"/>
-          <w:bCs/>
-        </w:rPr>
-      </w:pPr>
-    </w:p>
-    <w:p>
-      <w:pPr>
-        <w:rPr>
-          <w:rFonts w:cs="Times New Roman"/>
-          <w:bCs/>
-        </w:rPr>
-      </w:pPr>
-    </w:p>
-    <w:p>
-      <w:pPr>
-        <w:rPr>
-          <w:rFonts w:cs="Times New Roman"/>
-          <w:bCs/>
-        </w:rPr>
-      </w:pPr>
-    </w:p>
-    <w:p>
-      <w:pPr>
-        <w:rPr>
-          <w:rFonts w:cs="Times New Roman"/>
-          <w:bCs/>
-        </w:rPr>
-      </w:pPr>
-    </w:p>
-    <w:p>
-      <w:pPr>
-        <w:rPr>
-          <w:rFonts w:cs="Times New Roman"/>
-          <w:b/>
-          <w:color w:val="000000" w:themeColor="text1"/>
-          <w:sz w:val="32"/>
-          <w:szCs w:val="32"/>
-        </w:rPr>
-      </w:pPr>
-      <w:r>
-        <w:rPr>
-          <w:rFonts w:cs="Times New Roman"/>
-          <w:b/>
-          <w:color w:val="000000" w:themeColor="text1"/>
-          <w:sz w:val="32"/>
-          <w:szCs w:val="32"/>
-        </w:rPr>
-        <w:t>CONCLUSION</w:t>
-      </w:r>
-    </w:p>
-    <w:p>
-      <w:pPr>
-        <w:rPr>
-          <w:rFonts w:cs="Times New Roman"/>
-        </w:rPr>
-      </w:pPr>
-      <w:r>
-        <w:rPr>
-          <w:rFonts w:cs="Times New Roman"/>
-        </w:rPr>
-        <w:t>Eventually, MICROSOFT IT</w:t>
-      </w:r>
-      <w:r>
-        <w:rPr>
-          <w:rFonts w:cs="Times New Roman"/>
-        </w:rPr>
-        <w:t xml:space="preserve"> </w:t>
-      </w:r>
-      <w:r>
-        <w:rPr>
-          <w:rFonts w:cs="Times New Roman"/>
-        </w:rPr>
-        <w:t>Pvt.</w:t>
-      </w:r>
-      <w:r>
-        <w:rPr>
-          <w:rFonts w:cs="Times New Roman"/>
-        </w:rPr>
-        <w:t xml:space="preserve"> </w:t>
-      </w:r>
-      <w:r>
-        <w:rPr>
-          <w:rFonts w:cs="Times New Roman"/>
-        </w:rPr>
-        <w:t xml:space="preserve">Ltd. is well- equipped and ready to take on the Elevate Official IT support design, owing to our considerable experience, capability, and track record in software development and technology. Our proposed IT support model addresses the following challenges homogenizing support structures, perfecting request operation, defining morals and protocols, allocating backing sources, aligning mortal coffers, managing structure growth, addressing technology oneness, enforcing a mixed support strategy, maintaining heritage systems, and perfecting operation delivery performance. </w:t>
-      </w:r>
-    </w:p>
-    <w:p>
-      <w:pPr>
-        <w:rPr>
-          <w:rFonts w:cs="Times New Roman"/>
-        </w:rPr>
-      </w:pPr>
-      <w:r>
-        <w:rPr>
-          <w:rFonts w:cs="Times New Roman"/>
-        </w:rPr>
-        <w:t xml:space="preserve"> The thorough budget estimate offered reflects a realistic assessment of the coffers and charges demanded to complete the design effectively while maintaining effectiveness, quality, and punctuality. We're devoted to delivering great issues and working directly with Elevate Official to meet its growth pretensions and ameliorate functional effectiveness by furnishing robust IT support results. </w:t>
-      </w:r>
-    </w:p>
-    <w:p>
-      <w:pPr>
-        <w:rPr>
-          <w:rFonts w:cs="Times New Roman"/>
-        </w:rPr>
-      </w:pPr>
-      <w:r>
-        <w:rPr>
-          <w:rFonts w:cs="Times New Roman"/>
-        </w:rPr>
-        <w:lastRenderedPageBreak/>
-        <w:t xml:space="preserve"> We're agitated about the occasion to work and contribute to Elevate Official's success by fostering invention, productivity, and client happiness in moment's ever- changing digital geography. </w:t>
-      </w:r>
-    </w:p>
-    <w:p>
-      <w:pPr>
-        <w:rPr>
-          <w:rFonts w:cs="Times New Roman"/>
-        </w:rPr>
-      </w:pPr>
-      <w:r>
-        <w:rPr>
-          <w:rFonts w:cs="Times New Roman"/>
-        </w:rPr>
-        <w:t xml:space="preserve"> Thank you for considering MICROSOFT </w:t>
-      </w:r>
-      <w:proofErr w:type="spellStart"/>
-      <w:r>
-        <w:rPr>
-          <w:rFonts w:cs="Times New Roman"/>
-        </w:rPr>
-        <w:t>ITPvt.Ltd</w:t>
-      </w:r>
-      <w:proofErr w:type="spellEnd"/>
-      <w:r>
-        <w:rPr>
-          <w:rFonts w:cs="Times New Roman"/>
-        </w:rPr>
-        <w:t>. as a dependable IT mate.</w:t>
-      </w:r>
-    </w:p>
-    <w:p>
-      <w:pPr>
-        <w:rPr>
-          <w:rFonts w:cs="Times New Roman"/>
-          <w:bCs/>
-          <w:color w:val="000000" w:themeColor="text1"/>
-        </w:rPr>
-      </w:pPr>
-      <w:r>
-        <w:rPr>
-          <w:rFonts w:cs="Times New Roman"/>
-          <w:bCs/>
-          <w:color w:val="000000" w:themeColor="text1"/>
-        </w:rPr>
-        <w:t>Contact Information:</w:t>
-      </w:r>
-    </w:p>
-    <w:p>
-      <w:pPr>
-        <w:jc w:val="left"/>
-        <w:rPr>
-          <w:rFonts w:cs="Times New Roman"/>
-          <w:bCs/>
-          <w:color w:val="000000" w:themeColor="text1"/>
-        </w:rPr>
-      </w:pPr>
-      <w:r>
-        <w:rPr>
-          <w:rFonts w:cs="Times New Roman"/>
-          <w:bCs/>
-          <w:color w:val="000000" w:themeColor="text1"/>
-        </w:rPr>
-        <w:t xml:space="preserve">Name: </w:t>
-      </w:r>
-      <w:r>
-        <w:rPr>
-          <w:rFonts w:cs="Times New Roman"/>
-          <w:bCs/>
-          <w:color w:val="000000" w:themeColor="text1"/>
-        </w:rPr>
-        <w:t>Atul Dhital</w:t>
-      </w:r>
-      <w:r>
-        <w:rPr>
-          <w:rFonts w:cs="Times New Roman"/>
-          <w:bCs/>
-          <w:color w:val="000000" w:themeColor="text1"/>
-        </w:rPr>
-        <w:br/>
-      </w:r>
-      <w:r>
-        <w:rPr>
-          <w:rFonts w:cs="Times New Roman"/>
-          <w:bCs/>
-          <w:color w:val="000000" w:themeColor="text1"/>
-        </w:rPr>
-        <w:t>Project Manager</w:t>
-      </w:r>
-      <w:r>
-        <w:rPr>
-          <w:rFonts w:cs="Times New Roman"/>
-          <w:bCs/>
-          <w:color w:val="000000" w:themeColor="text1"/>
-        </w:rPr>
-        <w:br/>
-      </w:r>
-      <w:r>
-        <w:rPr>
-          <w:rFonts w:cs="Times New Roman"/>
-          <w:bCs/>
-          <w:color w:val="000000" w:themeColor="text1"/>
-        </w:rPr>
-        <w:t>+977 9167828293</w:t>
-      </w:r>
-    </w:p>
-    <w:p>
-      <w:pPr>
-        <w:rPr>
-          <w:rFonts w:cs="Times New Roman"/>
-          <w:bCs/>
-        </w:rPr>
-      </w:pPr>
-    </w:p>
-    <w:p>
-      <w:pPr>
-        <w:rPr>
-          <w:rFonts w:cs="Times New Roman"/>
-          <w:bCs/>
-        </w:rPr>
-      </w:pPr>
-    </w:p>
-    <w:p>
-      <w:pPr>
-        <w:jc w:val="left"/>
-        <w:rPr>
-          <w:rFonts w:cs="Times New Roman"/>
-          <w:bCs/>
-        </w:rPr>
-      </w:pPr>
-      <w:r>
-        <w:rPr>
-          <w:rFonts w:cs="Times New Roman"/>
-          <w:bCs/>
-        </w:rPr>
-        <w:br w:type="page"/>
-      </w:r>
-    </w:p>
+    <w:bookmarkStart w:id="14" w:name="_Toc168808802" w:displacedByCustomXml="next"/>
     <w:sdt>
       <w:sdtPr>
         <w:rPr>
-          <w:rFonts w:cs="Times New Roman"/>
-          <w:b w:val="0"/>
-          <w:bCs w:val="0"/>
-          <w:color w:val="auto"/>
-          <w:szCs w:val="22"/>
           <w:u w:val="none"/>
         </w:rPr>
-        <w:id w:val="1359551800"/>
+        <w:id w:val="-1343703851"/>
         <w:docPartObj>
           <w:docPartGallery w:val="Bibliographies"/>
           <w:docPartUnique/>
         </w:docPartObj>
       </w:sdtPr>
+      <w:sdtEndPr>
+        <w:rPr>
+          <w:b w:val="0"/>
+          <w:bCs w:val="0"/>
+          <w:color w:val="auto"/>
+          <w:szCs w:val="22"/>
+        </w:rPr>
+      </w:sdtEndPr>
       <w:sdtContent>
         <w:p>
           <w:pPr>
             <w:pStyle w:val="Heading1"/>
             <w:rPr>
-              <w:rFonts w:cs="Times New Roman"/>
+              <w:u w:val="none"/>
             </w:rPr>
           </w:pPr>
           <w:r>
             <w:rPr>
-              <w:rFonts w:cs="Times New Roman"/>
+              <w:u w:val="none"/>
             </w:rPr>
-            <w:t>Bibliography</w:t>
+            <w:t>References</w:t>
           </w:r>
+          <w:bookmarkEnd w:id="14"/>
         </w:p>
         <w:sdt>
           <w:sdtPr>
-            <w:rPr>
-              <w:rFonts w:cs="Times New Roman"/>
-            </w:rPr>
-            <w:id w:val="111145805"/>
+            <w:id w:val="-573587230"/>
             <w:bibliography/>
           </w:sdtPr>
           <w:sdtContent>
@@ -3223,31 +4857,21 @@
                 <w:pStyle w:val="Bibliography"/>
                 <w:ind w:left="720" w:hanging="720"/>
                 <w:rPr>
-                  <w:rFonts w:cs="Times New Roman"/>
                   <w:noProof/>
                 </w:rPr>
               </w:pPr>
               <w:r>
-                <w:rPr>
-                  <w:rFonts w:cs="Times New Roman"/>
-                </w:rPr>
                 <w:fldChar w:fldCharType="begin"/>
               </w:r>
               <w:r>
-                <w:rPr>
-                  <w:rFonts w:cs="Times New Roman"/>
-                </w:rPr>
                 <w:instrText xml:space="preserve"> BIBLIOGRAPHY </w:instrText>
               </w:r>
               <w:r>
-                <w:rPr>
-                  <w:rFonts w:cs="Times New Roman"/>
-                </w:rPr>
                 <w:fldChar w:fldCharType="separate"/>
               </w:r>
               <w:r>
                 <w:rPr>
-                  <w:rFonts w:cs="Times New Roman"/>
+                  <w:rFonts w:cs="Mangal"/>
                   <w:noProof/>
                   <w:cs/>
                 </w:rPr>
@@ -3255,14 +4879,13 @@
               </w:r>
               <w:r>
                 <w:rPr>
-                  <w:rFonts w:cs="Times New Roman"/>
                   <w:noProof/>
                 </w:rPr>
                 <w:t>n</w:t>
               </w:r>
               <w:r>
                 <w:rPr>
-                  <w:rFonts w:cs="Times New Roman"/>
+                  <w:rFonts w:cs="Mangal"/>
                   <w:noProof/>
                   <w:cs/>
                 </w:rPr>
@@ -3270,14 +4893,13 @@
               </w:r>
               <w:r>
                 <w:rPr>
-                  <w:rFonts w:cs="Times New Roman"/>
                   <w:noProof/>
                 </w:rPr>
                 <w:t>d</w:t>
               </w:r>
               <w:r>
                 <w:rPr>
-                  <w:rFonts w:cs="Times New Roman"/>
+                  <w:rFonts w:cs="Mangal"/>
                   <w:noProof/>
                   <w:cs/>
                 </w:rPr>
@@ -3285,14 +4907,13 @@
               </w:r>
               <w:r>
                 <w:rPr>
-                  <w:rFonts w:cs="Times New Roman"/>
                   <w:noProof/>
                 </w:rPr>
                 <w:t>Retrieved from ButterCMS</w:t>
               </w:r>
               <w:r>
                 <w:rPr>
-                  <w:rFonts w:cs="Times New Roman"/>
+                  <w:rFonts w:cs="Mangal"/>
                   <w:noProof/>
                   <w:cs/>
                 </w:rPr>
@@ -3300,14 +4921,13 @@
               </w:r>
               <w:r>
                 <w:rPr>
-                  <w:rFonts w:cs="Times New Roman"/>
                   <w:noProof/>
                 </w:rPr>
                 <w:t>https</w:t>
               </w:r>
               <w:r>
                 <w:rPr>
-                  <w:rFonts w:cs="Times New Roman"/>
+                  <w:rFonts w:cs="Mangal"/>
                   <w:noProof/>
                   <w:cs/>
                 </w:rPr>
@@ -3315,14 +4935,13 @@
               </w:r>
               <w:r>
                 <w:rPr>
-                  <w:rFonts w:cs="Times New Roman"/>
                   <w:noProof/>
                 </w:rPr>
                 <w:t>buttercms</w:t>
               </w:r>
               <w:r>
                 <w:rPr>
-                  <w:rFonts w:cs="Times New Roman"/>
+                  <w:rFonts w:cs="Mangal"/>
                   <w:noProof/>
                   <w:cs/>
                 </w:rPr>
@@ -3330,14 +4949,13 @@
               </w:r>
               <w:r>
                 <w:rPr>
-                  <w:rFonts w:cs="Times New Roman"/>
                   <w:noProof/>
                 </w:rPr>
                 <w:t>com</w:t>
               </w:r>
               <w:r>
                 <w:rPr>
-                  <w:rFonts w:cs="Times New Roman"/>
+                  <w:rFonts w:cs="Mangal"/>
                   <w:noProof/>
                   <w:cs/>
                 </w:rPr>
@@ -3345,14 +4963,13 @@
               </w:r>
               <w:r>
                 <w:rPr>
-                  <w:rFonts w:cs="Times New Roman"/>
                   <w:noProof/>
                 </w:rPr>
                 <w:t>blog</w:t>
               </w:r>
               <w:r>
                 <w:rPr>
-                  <w:rFonts w:cs="Times New Roman"/>
+                  <w:rFonts w:cs="Mangal"/>
                   <w:noProof/>
                   <w:cs/>
                 </w:rPr>
@@ -3360,14 +4977,13 @@
               </w:r>
               <w:r>
                 <w:rPr>
-                  <w:rFonts w:cs="Times New Roman"/>
                   <w:noProof/>
                 </w:rPr>
                 <w:t>enterprise</w:t>
               </w:r>
               <w:r>
                 <w:rPr>
-                  <w:rFonts w:cs="Times New Roman"/>
+                  <w:rFonts w:cs="Mangal"/>
                   <w:noProof/>
                   <w:cs/>
                 </w:rPr>
@@ -3375,14 +4991,13 @@
               </w:r>
               <w:r>
                 <w:rPr>
-                  <w:rFonts w:cs="Times New Roman"/>
                   <w:noProof/>
                 </w:rPr>
                 <w:t>content</w:t>
               </w:r>
               <w:r>
                 <w:rPr>
-                  <w:rFonts w:cs="Times New Roman"/>
+                  <w:rFonts w:cs="Mangal"/>
                   <w:noProof/>
                   <w:cs/>
                 </w:rPr>
@@ -3390,14 +5005,13 @@
               </w:r>
               <w:r>
                 <w:rPr>
-                  <w:rFonts w:cs="Times New Roman"/>
                   <w:noProof/>
                 </w:rPr>
                 <w:t>management</w:t>
               </w:r>
               <w:r>
                 <w:rPr>
-                  <w:rFonts w:cs="Times New Roman"/>
+                  <w:rFonts w:cs="Mangal"/>
                   <w:noProof/>
                   <w:cs/>
                 </w:rPr>
@@ -3405,14 +5019,13 @@
               </w:r>
               <w:r>
                 <w:rPr>
-                  <w:rFonts w:cs="Times New Roman"/>
                   <w:noProof/>
                 </w:rPr>
                 <w:t>challenges</w:t>
               </w:r>
               <w:r>
                 <w:rPr>
-                  <w:rFonts w:cs="Times New Roman"/>
+                  <w:rFonts w:cs="Mangal"/>
                   <w:noProof/>
                   <w:cs/>
                 </w:rPr>
@@ -3424,13 +5037,11 @@
                 <w:pStyle w:val="Bibliography"/>
                 <w:ind w:left="720" w:hanging="720"/>
                 <w:rPr>
-                  <w:rFonts w:cs="Times New Roman"/>
                   <w:noProof/>
                 </w:rPr>
               </w:pPr>
               <w:r>
                 <w:rPr>
-                  <w:rFonts w:cs="Times New Roman"/>
                   <w:i/>
                   <w:iCs/>
                   <w:noProof/>
@@ -3439,7 +5050,7 @@
               </w:r>
               <w:r>
                 <w:rPr>
-                  <w:rFonts w:cs="Times New Roman"/>
+                  <w:rFonts w:cs="Mangal"/>
                   <w:i/>
                   <w:iCs/>
                   <w:noProof/>
@@ -3449,7 +5060,7 @@
               </w:r>
               <w:r>
                 <w:rPr>
-                  <w:rFonts w:cs="Times New Roman"/>
+                  <w:rFonts w:cs="Mangal"/>
                   <w:noProof/>
                   <w:cs/>
                 </w:rPr>
@@ -3457,14 +5068,13 @@
               </w:r>
               <w:r>
                 <w:rPr>
-                  <w:rFonts w:cs="Times New Roman"/>
                   <w:noProof/>
                 </w:rPr>
                 <w:t>2022</w:t>
               </w:r>
               <w:r>
                 <w:rPr>
-                  <w:rFonts w:cs="Times New Roman"/>
+                  <w:rFonts w:cs="Mangal"/>
                   <w:noProof/>
                   <w:cs/>
                 </w:rPr>
@@ -3472,14 +5082,13 @@
               </w:r>
               <w:r>
                 <w:rPr>
-                  <w:rFonts w:cs="Times New Roman"/>
                   <w:noProof/>
                 </w:rPr>
                 <w:t>Retrieved from Neuroscientia</w:t>
               </w:r>
               <w:r>
                 <w:rPr>
-                  <w:rFonts w:cs="Times New Roman"/>
+                  <w:rFonts w:cs="Mangal"/>
                   <w:noProof/>
                   <w:cs/>
                 </w:rPr>
@@ -3487,14 +5096,13 @@
               </w:r>
               <w:r>
                 <w:rPr>
-                  <w:rFonts w:cs="Times New Roman"/>
                   <w:noProof/>
                 </w:rPr>
                 <w:t>https</w:t>
               </w:r>
               <w:r>
                 <w:rPr>
-                  <w:rFonts w:cs="Times New Roman"/>
+                  <w:rFonts w:cs="Mangal"/>
                   <w:noProof/>
                   <w:cs/>
                 </w:rPr>
@@ -3502,14 +5110,13 @@
               </w:r>
               <w:r>
                 <w:rPr>
-                  <w:rFonts w:cs="Times New Roman"/>
                   <w:noProof/>
                 </w:rPr>
                 <w:t>neuroscientia</w:t>
               </w:r>
               <w:r>
                 <w:rPr>
-                  <w:rFonts w:cs="Times New Roman"/>
+                  <w:rFonts w:cs="Mangal"/>
                   <w:noProof/>
                   <w:cs/>
                 </w:rPr>
@@ -3517,14 +5124,13 @@
               </w:r>
               <w:r>
                 <w:rPr>
-                  <w:rFonts w:cs="Times New Roman"/>
                   <w:noProof/>
                 </w:rPr>
                 <w:t>com</w:t>
               </w:r>
               <w:r>
                 <w:rPr>
-                  <w:rFonts w:cs="Times New Roman"/>
+                  <w:rFonts w:cs="Mangal"/>
                   <w:noProof/>
                   <w:cs/>
                 </w:rPr>
@@ -3532,14 +5138,13 @@
               </w:r>
               <w:r>
                 <w:rPr>
-                  <w:rFonts w:cs="Times New Roman"/>
                   <w:noProof/>
                 </w:rPr>
                 <w:t>news</w:t>
               </w:r>
               <w:r>
                 <w:rPr>
-                  <w:rFonts w:cs="Times New Roman"/>
+                  <w:rFonts w:cs="Mangal"/>
                   <w:noProof/>
                   <w:cs/>
                 </w:rPr>
@@ -3547,14 +5152,13 @@
               </w:r>
               <w:r>
                 <w:rPr>
-                  <w:rFonts w:cs="Times New Roman"/>
                   <w:noProof/>
                 </w:rPr>
                 <w:t>segmentation</w:t>
               </w:r>
               <w:r>
                 <w:rPr>
-                  <w:rFonts w:cs="Times New Roman"/>
+                  <w:rFonts w:cs="Mangal"/>
                   <w:noProof/>
                   <w:cs/>
                 </w:rPr>
@@ -3562,14 +5166,13 @@
               </w:r>
               <w:r>
                 <w:rPr>
-                  <w:rFonts w:cs="Times New Roman"/>
                   <w:noProof/>
                 </w:rPr>
                 <w:t>challenges</w:t>
               </w:r>
               <w:r>
                 <w:rPr>
-                  <w:rFonts w:cs="Times New Roman"/>
+                  <w:rFonts w:cs="Mangal"/>
                   <w:noProof/>
                   <w:cs/>
                 </w:rPr>
@@ -3581,13 +5184,11 @@
                 <w:pStyle w:val="Bibliography"/>
                 <w:ind w:left="720" w:hanging="720"/>
                 <w:rPr>
-                  <w:rFonts w:cs="Times New Roman"/>
                   <w:noProof/>
                 </w:rPr>
               </w:pPr>
               <w:r>
                 <w:rPr>
-                  <w:rFonts w:cs="Times New Roman"/>
                   <w:i/>
                   <w:iCs/>
                   <w:noProof/>
@@ -3596,7 +5197,7 @@
               </w:r>
               <w:r>
                 <w:rPr>
-                  <w:rFonts w:cs="Times New Roman"/>
+                  <w:rFonts w:cs="Mangal"/>
                   <w:i/>
                   <w:iCs/>
                   <w:noProof/>
@@ -3606,7 +5207,7 @@
               </w:r>
               <w:r>
                 <w:rPr>
-                  <w:rFonts w:cs="Times New Roman"/>
+                  <w:rFonts w:cs="Mangal"/>
                   <w:noProof/>
                   <w:cs/>
                 </w:rPr>
@@ -3614,14 +5215,13 @@
               </w:r>
               <w:r>
                 <w:rPr>
-                  <w:rFonts w:cs="Times New Roman"/>
                   <w:noProof/>
                 </w:rPr>
                 <w:t>n</w:t>
               </w:r>
               <w:r>
                 <w:rPr>
-                  <w:rFonts w:cs="Times New Roman"/>
+                  <w:rFonts w:cs="Mangal"/>
                   <w:noProof/>
                   <w:cs/>
                 </w:rPr>
@@ -3629,14 +5229,13 @@
               </w:r>
               <w:r>
                 <w:rPr>
-                  <w:rFonts w:cs="Times New Roman"/>
                   <w:noProof/>
                 </w:rPr>
                 <w:t>d</w:t>
               </w:r>
               <w:r>
                 <w:rPr>
-                  <w:rFonts w:cs="Times New Roman"/>
+                  <w:rFonts w:cs="Mangal"/>
                   <w:noProof/>
                   <w:cs/>
                 </w:rPr>
@@ -3644,14 +5243,13 @@
               </w:r>
               <w:r>
                 <w:rPr>
-                  <w:rFonts w:cs="Times New Roman"/>
                   <w:noProof/>
                 </w:rPr>
                 <w:t xml:space="preserve">Retrieved from Contentful </w:t>
               </w:r>
               <w:r>
                 <w:rPr>
-                  <w:rFonts w:cs="Times New Roman"/>
+                  <w:rFonts w:cs="Mangal"/>
                   <w:noProof/>
                   <w:cs/>
                 </w:rPr>
@@ -3659,14 +5257,13 @@
               </w:r>
               <w:r>
                 <w:rPr>
-                  <w:rFonts w:cs="Times New Roman"/>
                   <w:noProof/>
                 </w:rPr>
                 <w:t>https</w:t>
               </w:r>
               <w:r>
                 <w:rPr>
-                  <w:rFonts w:cs="Times New Roman"/>
+                  <w:rFonts w:cs="Mangal"/>
                   <w:noProof/>
                   <w:cs/>
                 </w:rPr>
@@ -3674,14 +5271,13 @@
               </w:r>
               <w:r>
                 <w:rPr>
-                  <w:rFonts w:cs="Times New Roman"/>
                   <w:noProof/>
                 </w:rPr>
                 <w:t>www</w:t>
               </w:r>
               <w:r>
                 <w:rPr>
-                  <w:rFonts w:cs="Times New Roman"/>
+                  <w:rFonts w:cs="Mangal"/>
                   <w:noProof/>
                   <w:cs/>
                 </w:rPr>
@@ -3689,14 +5285,13 @@
               </w:r>
               <w:r>
                 <w:rPr>
-                  <w:rFonts w:cs="Times New Roman"/>
                   <w:noProof/>
                 </w:rPr>
                 <w:t>contentful</w:t>
               </w:r>
               <w:r>
                 <w:rPr>
-                  <w:rFonts w:cs="Times New Roman"/>
+                  <w:rFonts w:cs="Mangal"/>
                   <w:noProof/>
                   <w:cs/>
                 </w:rPr>
@@ -3704,14 +5299,13 @@
               </w:r>
               <w:r>
                 <w:rPr>
-                  <w:rFonts w:cs="Times New Roman"/>
                   <w:noProof/>
                 </w:rPr>
                 <w:t>com</w:t>
               </w:r>
               <w:r>
                 <w:rPr>
-                  <w:rFonts w:cs="Times New Roman"/>
+                  <w:rFonts w:cs="Mangal"/>
                   <w:noProof/>
                   <w:cs/>
                 </w:rPr>
@@ -3719,14 +5313,13 @@
               </w:r>
               <w:r>
                 <w:rPr>
-                  <w:rFonts w:cs="Times New Roman"/>
                   <w:noProof/>
                 </w:rPr>
                 <w:t>r</w:t>
               </w:r>
               <w:r>
                 <w:rPr>
-                  <w:rFonts w:cs="Times New Roman"/>
+                  <w:rFonts w:cs="Mangal"/>
                   <w:noProof/>
                   <w:cs/>
                 </w:rPr>
@@ -3734,14 +5327,13 @@
               </w:r>
               <w:r>
                 <w:rPr>
-                  <w:rFonts w:cs="Times New Roman"/>
                   <w:noProof/>
                 </w:rPr>
                 <w:t>knowledgebase</w:t>
               </w:r>
               <w:r>
                 <w:rPr>
-                  <w:rFonts w:cs="Times New Roman"/>
+                  <w:rFonts w:cs="Mangal"/>
                   <w:noProof/>
                   <w:cs/>
                 </w:rPr>
@@ -3749,14 +5341,13 @@
               </w:r>
               <w:r>
                 <w:rPr>
-                  <w:rFonts w:cs="Times New Roman"/>
                   <w:noProof/>
                 </w:rPr>
                 <w:t>managing</w:t>
               </w:r>
               <w:r>
                 <w:rPr>
-                  <w:rFonts w:cs="Times New Roman"/>
+                  <w:rFonts w:cs="Mangal"/>
                   <w:noProof/>
                   <w:cs/>
                 </w:rPr>
@@ -3764,14 +5355,13 @@
               </w:r>
               <w:r>
                 <w:rPr>
-                  <w:rFonts w:cs="Times New Roman"/>
                   <w:noProof/>
                 </w:rPr>
                 <w:t>multiple</w:t>
               </w:r>
               <w:r>
                 <w:rPr>
-                  <w:rFonts w:cs="Times New Roman"/>
+                  <w:rFonts w:cs="Mangal"/>
                   <w:noProof/>
                   <w:cs/>
                 </w:rPr>
@@ -3779,14 +5369,13 @@
               </w:r>
               <w:r>
                 <w:rPr>
-                  <w:rFonts w:cs="Times New Roman"/>
                   <w:noProof/>
                 </w:rPr>
                 <w:t>content</w:t>
               </w:r>
               <w:r>
                 <w:rPr>
-                  <w:rFonts w:cs="Times New Roman"/>
+                  <w:rFonts w:cs="Mangal"/>
                   <w:noProof/>
                   <w:cs/>
                 </w:rPr>
@@ -3794,14 +5383,13 @@
               </w:r>
               <w:r>
                 <w:rPr>
-                  <w:rFonts w:cs="Times New Roman"/>
                   <w:noProof/>
                 </w:rPr>
                 <w:t>types</w:t>
               </w:r>
               <w:r>
                 <w:rPr>
-                  <w:rFonts w:cs="Times New Roman"/>
+                  <w:rFonts w:cs="Mangal"/>
                   <w:noProof/>
                   <w:cs/>
                 </w:rPr>
@@ -3813,13 +5401,11 @@
                 <w:pStyle w:val="Bibliography"/>
                 <w:ind w:left="720" w:hanging="720"/>
                 <w:rPr>
-                  <w:rFonts w:cs="Times New Roman"/>
                   <w:noProof/>
                 </w:rPr>
               </w:pPr>
               <w:r>
                 <w:rPr>
-                  <w:rFonts w:cs="Times New Roman"/>
                   <w:i/>
                   <w:iCs/>
                   <w:noProof/>
@@ -3828,7 +5414,7 @@
               </w:r>
               <w:r>
                 <w:rPr>
-                  <w:rFonts w:cs="Times New Roman"/>
+                  <w:rFonts w:cs="Mangal"/>
                   <w:i/>
                   <w:iCs/>
                   <w:noProof/>
@@ -3838,7 +5424,7 @@
               </w:r>
               <w:r>
                 <w:rPr>
-                  <w:rFonts w:cs="Times New Roman"/>
+                  <w:rFonts w:cs="Mangal"/>
                   <w:noProof/>
                   <w:cs/>
                 </w:rPr>
@@ -3846,14 +5432,13 @@
               </w:r>
               <w:r>
                 <w:rPr>
-                  <w:rFonts w:cs="Times New Roman"/>
                   <w:noProof/>
                 </w:rPr>
                 <w:t>n</w:t>
               </w:r>
               <w:r>
                 <w:rPr>
-                  <w:rFonts w:cs="Times New Roman"/>
+                  <w:rFonts w:cs="Mangal"/>
                   <w:noProof/>
                   <w:cs/>
                 </w:rPr>
@@ -3861,14 +5446,13 @@
               </w:r>
               <w:r>
                 <w:rPr>
-                  <w:rFonts w:cs="Times New Roman"/>
                   <w:noProof/>
                 </w:rPr>
                 <w:t>d</w:t>
               </w:r>
               <w:r>
                 <w:rPr>
-                  <w:rFonts w:cs="Times New Roman"/>
+                  <w:rFonts w:cs="Mangal"/>
                   <w:noProof/>
                   <w:cs/>
                 </w:rPr>
@@ -3876,14 +5460,13 @@
               </w:r>
               <w:r>
                 <w:rPr>
-                  <w:rFonts w:cs="Times New Roman"/>
                   <w:noProof/>
                 </w:rPr>
                 <w:t>Retrieved from Why Workflow Management is Critical for CMS</w:t>
               </w:r>
               <w:r>
                 <w:rPr>
-                  <w:rFonts w:cs="Times New Roman"/>
+                  <w:rFonts w:cs="Mangal"/>
                   <w:noProof/>
                   <w:cs/>
                 </w:rPr>
@@ -3891,14 +5474,13 @@
               </w:r>
               <w:r>
                 <w:rPr>
-                  <w:rFonts w:cs="Times New Roman"/>
                   <w:noProof/>
                 </w:rPr>
                 <w:t>https</w:t>
               </w:r>
               <w:r>
                 <w:rPr>
-                  <w:rFonts w:cs="Times New Roman"/>
+                  <w:rFonts w:cs="Mangal"/>
                   <w:noProof/>
                   <w:cs/>
                 </w:rPr>
@@ -3906,14 +5488,13 @@
               </w:r>
               <w:r>
                 <w:rPr>
-                  <w:rFonts w:cs="Times New Roman"/>
                   <w:noProof/>
                 </w:rPr>
                 <w:t>buttercms</w:t>
               </w:r>
               <w:r>
                 <w:rPr>
-                  <w:rFonts w:cs="Times New Roman"/>
+                  <w:rFonts w:cs="Mangal"/>
                   <w:noProof/>
                   <w:cs/>
                 </w:rPr>
@@ -3921,14 +5502,13 @@
               </w:r>
               <w:r>
                 <w:rPr>
-                  <w:rFonts w:cs="Times New Roman"/>
                   <w:noProof/>
                 </w:rPr>
                 <w:t>com</w:t>
               </w:r>
               <w:r>
                 <w:rPr>
-                  <w:rFonts w:cs="Times New Roman"/>
+                  <w:rFonts w:cs="Mangal"/>
                   <w:noProof/>
                   <w:cs/>
                 </w:rPr>
@@ -3936,14 +5516,13 @@
               </w:r>
               <w:r>
                 <w:rPr>
-                  <w:rFonts w:cs="Times New Roman"/>
                   <w:noProof/>
                 </w:rPr>
                 <w:t>blog</w:t>
               </w:r>
               <w:r>
                 <w:rPr>
-                  <w:rFonts w:cs="Times New Roman"/>
+                  <w:rFonts w:cs="Mangal"/>
                   <w:noProof/>
                   <w:cs/>
                 </w:rPr>
@@ -3951,14 +5530,13 @@
               </w:r>
               <w:r>
                 <w:rPr>
-                  <w:rFonts w:cs="Times New Roman"/>
                   <w:noProof/>
                 </w:rPr>
                 <w:t>why</w:t>
               </w:r>
               <w:r>
                 <w:rPr>
-                  <w:rFonts w:cs="Times New Roman"/>
+                  <w:rFonts w:cs="Mangal"/>
                   <w:noProof/>
                   <w:cs/>
                 </w:rPr>
@@ -3966,14 +5544,13 @@
               </w:r>
               <w:r>
                 <w:rPr>
-                  <w:rFonts w:cs="Times New Roman"/>
                   <w:noProof/>
                 </w:rPr>
                 <w:t>workflow</w:t>
               </w:r>
               <w:r>
                 <w:rPr>
-                  <w:rFonts w:cs="Times New Roman"/>
+                  <w:rFonts w:cs="Mangal"/>
                   <w:noProof/>
                   <w:cs/>
                 </w:rPr>
@@ -3981,14 +5558,13 @@
               </w:r>
               <w:r>
                 <w:rPr>
-                  <w:rFonts w:cs="Times New Roman"/>
                   <w:noProof/>
                 </w:rPr>
                 <w:t>management</w:t>
               </w:r>
               <w:r>
                 <w:rPr>
-                  <w:rFonts w:cs="Times New Roman"/>
+                  <w:rFonts w:cs="Mangal"/>
                   <w:noProof/>
                   <w:cs/>
                 </w:rPr>
@@ -3996,14 +5572,13 @@
               </w:r>
               <w:r>
                 <w:rPr>
-                  <w:rFonts w:cs="Times New Roman"/>
                   <w:noProof/>
                 </w:rPr>
                 <w:t>is</w:t>
               </w:r>
               <w:r>
                 <w:rPr>
-                  <w:rFonts w:cs="Times New Roman"/>
+                  <w:rFonts w:cs="Mangal"/>
                   <w:noProof/>
                   <w:cs/>
                 </w:rPr>
@@ -4011,14 +5586,13 @@
               </w:r>
               <w:r>
                 <w:rPr>
-                  <w:rFonts w:cs="Times New Roman"/>
                   <w:noProof/>
                 </w:rPr>
                 <w:t>critical</w:t>
               </w:r>
               <w:r>
                 <w:rPr>
-                  <w:rFonts w:cs="Times New Roman"/>
+                  <w:rFonts w:cs="Mangal"/>
                   <w:noProof/>
                   <w:cs/>
                 </w:rPr>
@@ -4026,14 +5600,13 @@
               </w:r>
               <w:r>
                 <w:rPr>
-                  <w:rFonts w:cs="Times New Roman"/>
                   <w:noProof/>
                 </w:rPr>
                 <w:t>for</w:t>
               </w:r>
               <w:r>
                 <w:rPr>
-                  <w:rFonts w:cs="Times New Roman"/>
+                  <w:rFonts w:cs="Mangal"/>
                   <w:noProof/>
                   <w:cs/>
                 </w:rPr>
@@ -4041,7 +5614,6 @@
               </w:r>
               <w:r>
                 <w:rPr>
-                  <w:rFonts w:cs="Times New Roman"/>
                   <w:noProof/>
                 </w:rPr>
                 <w:t>cms</w:t>
@@ -4052,13 +5624,11 @@
                 <w:pStyle w:val="Bibliography"/>
                 <w:ind w:left="720" w:hanging="720"/>
                 <w:rPr>
-                  <w:rFonts w:cs="Times New Roman"/>
                   <w:noProof/>
                 </w:rPr>
               </w:pPr>
               <w:r>
                 <w:rPr>
-                  <w:rFonts w:cs="Times New Roman"/>
                   <w:i/>
                   <w:iCs/>
                   <w:noProof/>
@@ -4067,7 +5637,7 @@
               </w:r>
               <w:r>
                 <w:rPr>
-                  <w:rFonts w:cs="Times New Roman"/>
+                  <w:rFonts w:cs="Mangal"/>
                   <w:i/>
                   <w:iCs/>
                   <w:noProof/>
@@ -4077,7 +5647,7 @@
               </w:r>
               <w:r>
                 <w:rPr>
-                  <w:rFonts w:cs="Times New Roman"/>
+                  <w:rFonts w:cs="Mangal"/>
                   <w:noProof/>
                   <w:cs/>
                 </w:rPr>
@@ -4085,14 +5655,13 @@
               </w:r>
               <w:r>
                 <w:rPr>
-                  <w:rFonts w:cs="Times New Roman"/>
                   <w:noProof/>
                 </w:rPr>
                 <w:t>2021</w:t>
               </w:r>
               <w:r>
                 <w:rPr>
-                  <w:rFonts w:cs="Times New Roman"/>
+                  <w:rFonts w:cs="Mangal"/>
                   <w:noProof/>
                   <w:cs/>
                 </w:rPr>
@@ -4100,14 +5669,13 @@
               </w:r>
               <w:r>
                 <w:rPr>
-                  <w:rFonts w:cs="Times New Roman"/>
                   <w:noProof/>
                 </w:rPr>
                 <w:t>Retrieved from CMSWire</w:t>
               </w:r>
               <w:r>
                 <w:rPr>
-                  <w:rFonts w:cs="Times New Roman"/>
+                  <w:rFonts w:cs="Mangal"/>
                   <w:noProof/>
                   <w:cs/>
                 </w:rPr>
@@ -4115,14 +5683,13 @@
               </w:r>
               <w:r>
                 <w:rPr>
-                  <w:rFonts w:cs="Times New Roman"/>
                   <w:noProof/>
                 </w:rPr>
                 <w:t>https</w:t>
               </w:r>
               <w:r>
                 <w:rPr>
-                  <w:rFonts w:cs="Times New Roman"/>
+                  <w:rFonts w:cs="Mangal"/>
                   <w:noProof/>
                   <w:cs/>
                 </w:rPr>
@@ -4130,14 +5697,13 @@
               </w:r>
               <w:r>
                 <w:rPr>
-                  <w:rFonts w:cs="Times New Roman"/>
                   <w:noProof/>
                 </w:rPr>
                 <w:t>www</w:t>
               </w:r>
               <w:r>
                 <w:rPr>
-                  <w:rFonts w:cs="Times New Roman"/>
+                  <w:rFonts w:cs="Mangal"/>
                   <w:noProof/>
                   <w:cs/>
                 </w:rPr>
@@ -4145,14 +5711,13 @@
               </w:r>
               <w:r>
                 <w:rPr>
-                  <w:rFonts w:cs="Times New Roman"/>
                   <w:noProof/>
                 </w:rPr>
                 <w:t>cmswire</w:t>
               </w:r>
               <w:r>
                 <w:rPr>
-                  <w:rFonts w:cs="Times New Roman"/>
+                  <w:rFonts w:cs="Mangal"/>
                   <w:noProof/>
                   <w:cs/>
                 </w:rPr>
@@ -4160,14 +5725,13 @@
               </w:r>
               <w:r>
                 <w:rPr>
-                  <w:rFonts w:cs="Times New Roman"/>
                   <w:noProof/>
                 </w:rPr>
                 <w:t>com</w:t>
               </w:r>
               <w:r>
                 <w:rPr>
-                  <w:rFonts w:cs="Times New Roman"/>
+                  <w:rFonts w:cs="Mangal"/>
                   <w:noProof/>
                   <w:cs/>
                 </w:rPr>
@@ -4175,14 +5739,13 @@
               </w:r>
               <w:r>
                 <w:rPr>
-                  <w:rFonts w:cs="Times New Roman"/>
                   <w:noProof/>
                 </w:rPr>
                 <w:t>digital</w:t>
               </w:r>
               <w:r>
                 <w:rPr>
-                  <w:rFonts w:cs="Times New Roman"/>
+                  <w:rFonts w:cs="Mangal"/>
                   <w:noProof/>
                   <w:cs/>
                 </w:rPr>
@@ -4190,14 +5753,13 @@
               </w:r>
               <w:r>
                 <w:rPr>
-                  <w:rFonts w:cs="Times New Roman"/>
                   <w:noProof/>
                 </w:rPr>
                 <w:t>experience</w:t>
               </w:r>
               <w:r>
                 <w:rPr>
-                  <w:rFonts w:cs="Times New Roman"/>
+                  <w:rFonts w:cs="Mangal"/>
                   <w:noProof/>
                   <w:cs/>
                 </w:rPr>
@@ -4205,14 +5767,13 @@
               </w:r>
               <w:r>
                 <w:rPr>
-                  <w:rFonts w:cs="Times New Roman"/>
                   <w:noProof/>
                 </w:rPr>
                 <w:t>ensuring</w:t>
               </w:r>
               <w:r>
                 <w:rPr>
-                  <w:rFonts w:cs="Times New Roman"/>
+                  <w:rFonts w:cs="Mangal"/>
                   <w:noProof/>
                   <w:cs/>
                 </w:rPr>
@@ -4220,14 +5781,13 @@
               </w:r>
               <w:r>
                 <w:rPr>
-                  <w:rFonts w:cs="Times New Roman"/>
                   <w:noProof/>
                 </w:rPr>
                 <w:t>cms</w:t>
               </w:r>
               <w:r>
                 <w:rPr>
-                  <w:rFonts w:cs="Times New Roman"/>
+                  <w:rFonts w:cs="Mangal"/>
                   <w:noProof/>
                   <w:cs/>
                 </w:rPr>
@@ -4235,14 +5795,13 @@
               </w:r>
               <w:r>
                 <w:rPr>
-                  <w:rFonts w:cs="Times New Roman"/>
                   <w:noProof/>
                 </w:rPr>
                 <w:t>performance</w:t>
               </w:r>
               <w:r>
                 <w:rPr>
-                  <w:rFonts w:cs="Times New Roman"/>
+                  <w:rFonts w:cs="Mangal"/>
                   <w:noProof/>
                   <w:cs/>
                 </w:rPr>
@@ -4250,14 +5809,13 @@
               </w:r>
               <w:r>
                 <w:rPr>
-                  <w:rFonts w:cs="Times New Roman"/>
                   <w:noProof/>
                 </w:rPr>
                 <w:t>and</w:t>
               </w:r>
               <w:r>
                 <w:rPr>
-                  <w:rFonts w:cs="Times New Roman"/>
+                  <w:rFonts w:cs="Mangal"/>
                   <w:noProof/>
                   <w:cs/>
                 </w:rPr>
@@ -4265,14 +5823,13 @@
               </w:r>
               <w:r>
                 <w:rPr>
-                  <w:rFonts w:cs="Times New Roman"/>
                   <w:noProof/>
                 </w:rPr>
                 <w:t>reliability</w:t>
               </w:r>
               <w:r>
                 <w:rPr>
-                  <w:rFonts w:cs="Times New Roman"/>
+                  <w:rFonts w:cs="Mangal"/>
                   <w:noProof/>
                   <w:cs/>
                 </w:rPr>
@@ -4284,13 +5841,11 @@
                 <w:pStyle w:val="Bibliography"/>
                 <w:ind w:left="720" w:hanging="720"/>
                 <w:rPr>
-                  <w:rFonts w:cs="Times New Roman"/>
                   <w:noProof/>
                 </w:rPr>
               </w:pPr>
               <w:r>
                 <w:rPr>
-                  <w:rFonts w:cs="Times New Roman"/>
                   <w:i/>
                   <w:iCs/>
                   <w:noProof/>
@@ -4299,7 +5854,7 @@
               </w:r>
               <w:r>
                 <w:rPr>
-                  <w:rFonts w:cs="Times New Roman"/>
+                  <w:rFonts w:cs="Mangal"/>
                   <w:i/>
                   <w:iCs/>
                   <w:noProof/>
@@ -4309,7 +5864,7 @@
               </w:r>
               <w:r>
                 <w:rPr>
-                  <w:rFonts w:cs="Times New Roman"/>
+                  <w:rFonts w:cs="Mangal"/>
                   <w:noProof/>
                   <w:cs/>
                 </w:rPr>
@@ -4317,14 +5872,13 @@
               </w:r>
               <w:r>
                 <w:rPr>
-                  <w:rFonts w:cs="Times New Roman"/>
                   <w:noProof/>
                 </w:rPr>
                 <w:t>n</w:t>
               </w:r>
               <w:r>
                 <w:rPr>
-                  <w:rFonts w:cs="Times New Roman"/>
+                  <w:rFonts w:cs="Mangal"/>
                   <w:noProof/>
                   <w:cs/>
                 </w:rPr>
@@ -4332,14 +5886,13 @@
               </w:r>
               <w:r>
                 <w:rPr>
-                  <w:rFonts w:cs="Times New Roman"/>
                   <w:noProof/>
                 </w:rPr>
                 <w:t>d</w:t>
               </w:r>
               <w:r>
                 <w:rPr>
-                  <w:rFonts w:cs="Times New Roman"/>
+                  <w:rFonts w:cs="Mangal"/>
                   <w:noProof/>
                   <w:cs/>
                 </w:rPr>
@@ -4347,14 +5900,13 @@
               </w:r>
               <w:r>
                 <w:rPr>
-                  <w:rFonts w:cs="Times New Roman"/>
                   <w:noProof/>
                 </w:rPr>
                 <w:t>Retrieved from ButterCMS</w:t>
               </w:r>
               <w:r>
                 <w:rPr>
-                  <w:rFonts w:cs="Times New Roman"/>
+                  <w:rFonts w:cs="Mangal"/>
                   <w:noProof/>
                   <w:cs/>
                 </w:rPr>
@@ -4362,14 +5914,13 @@
               </w:r>
               <w:r>
                 <w:rPr>
-                  <w:rFonts w:cs="Times New Roman"/>
                   <w:noProof/>
                 </w:rPr>
                 <w:t>https</w:t>
               </w:r>
               <w:r>
                 <w:rPr>
-                  <w:rFonts w:cs="Times New Roman"/>
+                  <w:rFonts w:cs="Mangal"/>
                   <w:noProof/>
                   <w:cs/>
                 </w:rPr>
@@ -4377,14 +5928,13 @@
               </w:r>
               <w:r>
                 <w:rPr>
-                  <w:rFonts w:cs="Times New Roman"/>
                   <w:noProof/>
                 </w:rPr>
                 <w:t>buttercms</w:t>
               </w:r>
               <w:r>
                 <w:rPr>
-                  <w:rFonts w:cs="Times New Roman"/>
+                  <w:rFonts w:cs="Mangal"/>
                   <w:noProof/>
                   <w:cs/>
                 </w:rPr>
@@ -4392,14 +5942,13 @@
               </w:r>
               <w:r>
                 <w:rPr>
-                  <w:rFonts w:cs="Times New Roman"/>
                   <w:noProof/>
                 </w:rPr>
                 <w:t>com</w:t>
               </w:r>
               <w:r>
                 <w:rPr>
-                  <w:rFonts w:cs="Times New Roman"/>
+                  <w:rFonts w:cs="Mangal"/>
                   <w:noProof/>
                   <w:cs/>
                 </w:rPr>
@@ -4407,14 +5956,13 @@
               </w:r>
               <w:r>
                 <w:rPr>
-                  <w:rFonts w:cs="Times New Roman"/>
                   <w:noProof/>
                 </w:rPr>
                 <w:t>blog</w:t>
               </w:r>
               <w:r>
                 <w:rPr>
-                  <w:rFonts w:cs="Times New Roman"/>
+                  <w:rFonts w:cs="Mangal"/>
                   <w:noProof/>
                   <w:cs/>
                 </w:rPr>
@@ -4422,14 +5970,13 @@
               </w:r>
               <w:r>
                 <w:rPr>
-                  <w:rFonts w:cs="Times New Roman"/>
                   <w:noProof/>
                 </w:rPr>
                 <w:t>enterprise</w:t>
               </w:r>
               <w:r>
                 <w:rPr>
-                  <w:rFonts w:cs="Times New Roman"/>
+                  <w:rFonts w:cs="Mangal"/>
                   <w:noProof/>
                   <w:cs/>
                 </w:rPr>
@@ -4437,14 +5984,13 @@
               </w:r>
               <w:r>
                 <w:rPr>
-                  <w:rFonts w:cs="Times New Roman"/>
                   <w:noProof/>
                 </w:rPr>
                 <w:t>content</w:t>
               </w:r>
               <w:r>
                 <w:rPr>
-                  <w:rFonts w:cs="Times New Roman"/>
+                  <w:rFonts w:cs="Mangal"/>
                   <w:noProof/>
                   <w:cs/>
                 </w:rPr>
@@ -4452,14 +5998,13 @@
               </w:r>
               <w:r>
                 <w:rPr>
-                  <w:rFonts w:cs="Times New Roman"/>
                   <w:noProof/>
                 </w:rPr>
                 <w:t>management</w:t>
               </w:r>
               <w:r>
                 <w:rPr>
-                  <w:rFonts w:cs="Times New Roman"/>
+                  <w:rFonts w:cs="Mangal"/>
                   <w:noProof/>
                   <w:cs/>
                 </w:rPr>
@@ -4467,14 +6012,13 @@
               </w:r>
               <w:r>
                 <w:rPr>
-                  <w:rFonts w:cs="Times New Roman"/>
                   <w:noProof/>
                 </w:rPr>
                 <w:t>challenges</w:t>
               </w:r>
               <w:r>
                 <w:rPr>
-                  <w:rFonts w:cs="Times New Roman"/>
+                  <w:rFonts w:cs="Mangal"/>
                   <w:noProof/>
                   <w:cs/>
                 </w:rPr>
@@ -4486,20 +6030,18 @@
                 <w:pStyle w:val="Bibliography"/>
                 <w:ind w:left="720" w:hanging="720"/>
                 <w:rPr>
-                  <w:rFonts w:cs="Times New Roman"/>
                   <w:noProof/>
                 </w:rPr>
               </w:pPr>
               <w:r>
                 <w:rPr>
-                  <w:rFonts w:cs="Times New Roman"/>
                   <w:noProof/>
                 </w:rPr>
                 <w:t>Luleå University of Technology</w:t>
               </w:r>
               <w:r>
                 <w:rPr>
-                  <w:rFonts w:cs="Times New Roman"/>
+                  <w:rFonts w:cs="Mangal"/>
                   <w:noProof/>
                   <w:cs/>
                 </w:rPr>
@@ -4507,14 +6049,13 @@
               </w:r>
               <w:r>
                 <w:rPr>
-                  <w:rFonts w:cs="Times New Roman"/>
                   <w:noProof/>
                 </w:rPr>
                 <w:t>2022</w:t>
               </w:r>
               <w:r>
                 <w:rPr>
-                  <w:rFonts w:cs="Times New Roman"/>
+                  <w:rFonts w:cs="Mangal"/>
                   <w:noProof/>
                   <w:cs/>
                 </w:rPr>
@@ -4522,7 +6063,6 @@
               </w:r>
               <w:r>
                 <w:rPr>
-                  <w:rFonts w:cs="Times New Roman"/>
                   <w:i/>
                   <w:iCs/>
                   <w:noProof/>
@@ -4531,14 +6071,13 @@
               </w:r>
               <w:r>
                 <w:rPr>
-                  <w:rFonts w:cs="Times New Roman"/>
                   <w:noProof/>
                 </w:rPr>
                 <w:t xml:space="preserve"> Retrieved from https</w:t>
               </w:r>
               <w:r>
                 <w:rPr>
-                  <w:rFonts w:cs="Times New Roman"/>
+                  <w:rFonts w:cs="Mangal"/>
                   <w:noProof/>
                   <w:cs/>
                 </w:rPr>
@@ -4546,14 +6085,13 @@
               </w:r>
               <w:r>
                 <w:rPr>
-                  <w:rFonts w:cs="Times New Roman"/>
                   <w:noProof/>
                 </w:rPr>
                 <w:t>www</w:t>
               </w:r>
               <w:r>
                 <w:rPr>
-                  <w:rFonts w:cs="Times New Roman"/>
+                  <w:rFonts w:cs="Mangal"/>
                   <w:noProof/>
                   <w:cs/>
                 </w:rPr>
@@ -4561,14 +6099,13 @@
               </w:r>
               <w:r>
                 <w:rPr>
-                  <w:rFonts w:cs="Times New Roman"/>
                   <w:noProof/>
                 </w:rPr>
                 <w:t>futurelearn</w:t>
               </w:r>
               <w:r>
                 <w:rPr>
-                  <w:rFonts w:cs="Times New Roman"/>
+                  <w:rFonts w:cs="Mangal"/>
                   <w:noProof/>
                   <w:cs/>
                 </w:rPr>
@@ -4576,14 +6113,13 @@
               </w:r>
               <w:r>
                 <w:rPr>
-                  <w:rFonts w:cs="Times New Roman"/>
                   <w:noProof/>
                 </w:rPr>
                 <w:t>com</w:t>
               </w:r>
               <w:r>
                 <w:rPr>
-                  <w:rFonts w:cs="Times New Roman"/>
+                  <w:rFonts w:cs="Mangal"/>
                   <w:noProof/>
                   <w:cs/>
                 </w:rPr>
@@ -4591,14 +6127,13 @@
               </w:r>
               <w:r>
                 <w:rPr>
-                  <w:rFonts w:cs="Times New Roman"/>
                   <w:noProof/>
                 </w:rPr>
                 <w:t>https</w:t>
               </w:r>
               <w:r>
                 <w:rPr>
-                  <w:rFonts w:cs="Times New Roman"/>
+                  <w:rFonts w:cs="Mangal"/>
                   <w:noProof/>
                   <w:cs/>
                 </w:rPr>
@@ -4606,14 +6141,13 @@
               </w:r>
               <w:r>
                 <w:rPr>
-                  <w:rFonts w:cs="Times New Roman"/>
                   <w:noProof/>
                 </w:rPr>
                 <w:t>www</w:t>
               </w:r>
               <w:r>
                 <w:rPr>
-                  <w:rFonts w:cs="Times New Roman"/>
+                  <w:rFonts w:cs="Mangal"/>
                   <w:noProof/>
                   <w:cs/>
                 </w:rPr>
@@ -4621,14 +6155,13 @@
               </w:r>
               <w:r>
                 <w:rPr>
-                  <w:rFonts w:cs="Times New Roman"/>
                   <w:noProof/>
                 </w:rPr>
                 <w:t>futurelearn</w:t>
               </w:r>
               <w:r>
                 <w:rPr>
-                  <w:rFonts w:cs="Times New Roman"/>
+                  <w:rFonts w:cs="Mangal"/>
                   <w:noProof/>
                   <w:cs/>
                 </w:rPr>
@@ -4636,14 +6169,13 @@
               </w:r>
               <w:r>
                 <w:rPr>
-                  <w:rFonts w:cs="Times New Roman"/>
                   <w:noProof/>
                 </w:rPr>
                 <w:t>com</w:t>
               </w:r>
               <w:r>
                 <w:rPr>
-                  <w:rFonts w:cs="Times New Roman"/>
+                  <w:rFonts w:cs="Mangal"/>
                   <w:noProof/>
                   <w:cs/>
                 </w:rPr>
@@ -4651,14 +6183,13 @@
               </w:r>
               <w:r>
                 <w:rPr>
-                  <w:rFonts w:cs="Times New Roman"/>
                   <w:noProof/>
                 </w:rPr>
                 <w:t>info</w:t>
               </w:r>
               <w:r>
                 <w:rPr>
-                  <w:rFonts w:cs="Times New Roman"/>
+                  <w:rFonts w:cs="Mangal"/>
                   <w:noProof/>
                   <w:cs/>
                 </w:rPr>
@@ -4666,14 +6197,13 @@
               </w:r>
               <w:r>
                 <w:rPr>
-                  <w:rFonts w:cs="Times New Roman"/>
                   <w:noProof/>
                 </w:rPr>
                 <w:t>courses</w:t>
               </w:r>
               <w:r>
                 <w:rPr>
-                  <w:rFonts w:cs="Times New Roman"/>
+                  <w:rFonts w:cs="Mangal"/>
                   <w:noProof/>
                   <w:cs/>
                 </w:rPr>
@@ -4681,14 +6211,13 @@
               </w:r>
               <w:r>
                 <w:rPr>
-                  <w:rFonts w:cs="Times New Roman"/>
                   <w:noProof/>
                 </w:rPr>
                 <w:t>exploring</w:t>
               </w:r>
               <w:r>
                 <w:rPr>
-                  <w:rFonts w:cs="Times New Roman"/>
+                  <w:rFonts w:cs="Mangal"/>
                   <w:noProof/>
                   <w:cs/>
                 </w:rPr>
@@ -4696,14 +6225,13 @@
               </w:r>
               <w:r>
                 <w:rPr>
-                  <w:rFonts w:cs="Times New Roman"/>
                   <w:noProof/>
                 </w:rPr>
                 <w:t>sustainable</w:t>
               </w:r>
               <w:r>
                 <w:rPr>
-                  <w:rFonts w:cs="Times New Roman"/>
+                  <w:rFonts w:cs="Mangal"/>
                   <w:noProof/>
                   <w:cs/>
                 </w:rPr>
@@ -4711,14 +6239,13 @@
               </w:r>
               <w:r>
                 <w:rPr>
-                  <w:rFonts w:cs="Times New Roman"/>
                   <w:noProof/>
                 </w:rPr>
                 <w:t>production</w:t>
               </w:r>
               <w:r>
                 <w:rPr>
-                  <w:rFonts w:cs="Times New Roman"/>
+                  <w:rFonts w:cs="Mangal"/>
                   <w:noProof/>
                   <w:cs/>
                 </w:rPr>
@@ -4726,14 +6253,13 @@
               </w:r>
               <w:r>
                 <w:rPr>
-                  <w:rFonts w:cs="Times New Roman"/>
                   <w:noProof/>
                 </w:rPr>
                 <w:t>systems</w:t>
               </w:r>
               <w:r>
                 <w:rPr>
-                  <w:rFonts w:cs="Times New Roman"/>
+                  <w:rFonts w:cs="Mangal"/>
                   <w:noProof/>
                   <w:cs/>
                 </w:rPr>
@@ -4741,14 +6267,13 @@
               </w:r>
               <w:r>
                 <w:rPr>
-                  <w:rFonts w:cs="Times New Roman"/>
                   <w:noProof/>
                 </w:rPr>
                 <w:t>0</w:t>
               </w:r>
               <w:r>
                 <w:rPr>
-                  <w:rFonts w:cs="Times New Roman"/>
+                  <w:rFonts w:cs="Mangal"/>
                   <w:noProof/>
                   <w:cs/>
                 </w:rPr>
@@ -4756,14 +6281,13 @@
               </w:r>
               <w:r>
                 <w:rPr>
-                  <w:rFonts w:cs="Times New Roman"/>
                   <w:noProof/>
                 </w:rPr>
                 <w:t>steps</w:t>
               </w:r>
               <w:r>
                 <w:rPr>
-                  <w:rFonts w:cs="Times New Roman"/>
+                  <w:rFonts w:cs="Mangal"/>
                   <w:noProof/>
                   <w:cs/>
                 </w:rPr>
@@ -4771,7 +6295,6 @@
               </w:r>
               <w:r>
                 <w:rPr>
-                  <w:rFonts w:cs="Times New Roman"/>
                   <w:noProof/>
                 </w:rPr>
                 <w:t>297172</w:t>
@@ -4782,20 +6305,18 @@
                 <w:pStyle w:val="Bibliography"/>
                 <w:ind w:left="720" w:hanging="720"/>
                 <w:rPr>
-                  <w:rFonts w:cs="Times New Roman"/>
                   <w:noProof/>
                 </w:rPr>
               </w:pPr>
               <w:r>
                 <w:rPr>
-                  <w:rFonts w:cs="Times New Roman"/>
                   <w:noProof/>
                 </w:rPr>
                 <w:t>skfdjskdfjs</w:t>
               </w:r>
               <w:r>
                 <w:rPr>
-                  <w:rFonts w:cs="Times New Roman"/>
+                  <w:rFonts w:cs="Mangal"/>
                   <w:noProof/>
                   <w:cs/>
                 </w:rPr>
@@ -4803,14 +6324,13 @@
               </w:r>
               <w:r>
                 <w:rPr>
-                  <w:rFonts w:cs="Times New Roman"/>
                   <w:noProof/>
                 </w:rPr>
                 <w:t>n</w:t>
               </w:r>
               <w:r>
                 <w:rPr>
-                  <w:rFonts w:cs="Times New Roman"/>
+                  <w:rFonts w:cs="Mangal"/>
                   <w:noProof/>
                   <w:cs/>
                 </w:rPr>
@@ -4818,14 +6338,13 @@
               </w:r>
               <w:r>
                 <w:rPr>
-                  <w:rFonts w:cs="Times New Roman"/>
                   <w:noProof/>
                 </w:rPr>
                 <w:t>d</w:t>
               </w:r>
               <w:r>
                 <w:rPr>
-                  <w:rFonts w:cs="Times New Roman"/>
+                  <w:rFonts w:cs="Mangal"/>
                   <w:noProof/>
                   <w:cs/>
                 </w:rPr>
@@ -4833,7 +6352,6 @@
               </w:r>
               <w:r>
                 <w:rPr>
-                  <w:rFonts w:cs="Times New Roman"/>
                   <w:i/>
                   <w:iCs/>
                   <w:noProof/>
@@ -4842,7 +6360,7 @@
               </w:r>
               <w:r>
                 <w:rPr>
-                  <w:rFonts w:cs="Times New Roman"/>
+                  <w:rFonts w:cs="Mangal"/>
                   <w:noProof/>
                   <w:cs/>
                 </w:rPr>
@@ -4850,7 +6368,6 @@
               </w:r>
               <w:r>
                 <w:rPr>
-                  <w:rFonts w:cs="Times New Roman"/>
                   <w:noProof/>
                 </w:rPr>
                 <w:t>Retrieved 2014</w:t>
@@ -4861,13 +6378,11 @@
                 <w:pStyle w:val="Bibliography"/>
                 <w:ind w:left="720" w:hanging="720"/>
                 <w:rPr>
-                  <w:rFonts w:cs="Times New Roman"/>
                   <w:noProof/>
                 </w:rPr>
               </w:pPr>
               <w:r>
                 <w:rPr>
-                  <w:rFonts w:cs="Times New Roman"/>
                   <w:i/>
                   <w:iCs/>
                   <w:noProof/>
@@ -4876,7 +6391,7 @@
               </w:r>
               <w:r>
                 <w:rPr>
-                  <w:rFonts w:cs="Times New Roman"/>
+                  <w:rFonts w:cs="Mangal"/>
                   <w:i/>
                   <w:iCs/>
                   <w:noProof/>
@@ -4886,7 +6401,7 @@
               </w:r>
               <w:r>
                 <w:rPr>
-                  <w:rFonts w:cs="Times New Roman"/>
+                  <w:rFonts w:cs="Mangal"/>
                   <w:noProof/>
                   <w:cs/>
                 </w:rPr>
@@ -4894,14 +6409,13 @@
               </w:r>
               <w:r>
                 <w:rPr>
-                  <w:rFonts w:cs="Times New Roman"/>
                   <w:noProof/>
                 </w:rPr>
                 <w:t>n</w:t>
               </w:r>
               <w:r>
                 <w:rPr>
-                  <w:rFonts w:cs="Times New Roman"/>
+                  <w:rFonts w:cs="Mangal"/>
                   <w:noProof/>
                   <w:cs/>
                 </w:rPr>
@@ -4909,14 +6423,13 @@
               </w:r>
               <w:r>
                 <w:rPr>
-                  <w:rFonts w:cs="Times New Roman"/>
                   <w:noProof/>
                 </w:rPr>
                 <w:t>d</w:t>
               </w:r>
               <w:r>
                 <w:rPr>
-                  <w:rFonts w:cs="Times New Roman"/>
+                  <w:rFonts w:cs="Mangal"/>
                   <w:noProof/>
                   <w:cs/>
                 </w:rPr>
@@ -4924,14 +6437,13 @@
               </w:r>
               <w:r>
                 <w:rPr>
-                  <w:rFonts w:cs="Times New Roman"/>
                   <w:noProof/>
                 </w:rPr>
                 <w:t>Retrieved from AdButler</w:t>
               </w:r>
               <w:r>
                 <w:rPr>
-                  <w:rFonts w:cs="Times New Roman"/>
+                  <w:rFonts w:cs="Mangal"/>
                   <w:noProof/>
                   <w:cs/>
                 </w:rPr>
@@ -4939,14 +6451,13 @@
               </w:r>
               <w:r>
                 <w:rPr>
-                  <w:rFonts w:cs="Times New Roman"/>
                   <w:noProof/>
                 </w:rPr>
                 <w:t>https</w:t>
               </w:r>
               <w:r>
                 <w:rPr>
-                  <w:rFonts w:cs="Times New Roman"/>
+                  <w:rFonts w:cs="Mangal"/>
                   <w:noProof/>
                   <w:cs/>
                 </w:rPr>
@@ -4954,14 +6465,13 @@
               </w:r>
               <w:r>
                 <w:rPr>
-                  <w:rFonts w:cs="Times New Roman"/>
                   <w:noProof/>
                 </w:rPr>
                 <w:t>www</w:t>
               </w:r>
               <w:r>
                 <w:rPr>
-                  <w:rFonts w:cs="Times New Roman"/>
+                  <w:rFonts w:cs="Mangal"/>
                   <w:noProof/>
                   <w:cs/>
                 </w:rPr>
@@ -4969,14 +6479,13 @@
               </w:r>
               <w:r>
                 <w:rPr>
-                  <w:rFonts w:cs="Times New Roman"/>
                   <w:noProof/>
                 </w:rPr>
                 <w:t>adbutler</w:t>
               </w:r>
               <w:r>
                 <w:rPr>
-                  <w:rFonts w:cs="Times New Roman"/>
+                  <w:rFonts w:cs="Mangal"/>
                   <w:noProof/>
                   <w:cs/>
                 </w:rPr>
@@ -4984,14 +6493,13 @@
               </w:r>
               <w:r>
                 <w:rPr>
-                  <w:rFonts w:cs="Times New Roman"/>
                   <w:noProof/>
                 </w:rPr>
                 <w:t>com</w:t>
               </w:r>
               <w:r>
                 <w:rPr>
-                  <w:rFonts w:cs="Times New Roman"/>
+                  <w:rFonts w:cs="Mangal"/>
                   <w:noProof/>
                   <w:cs/>
                 </w:rPr>
@@ -4999,14 +6507,13 @@
               </w:r>
               <w:r>
                 <w:rPr>
-                  <w:rFonts w:cs="Times New Roman"/>
                   <w:noProof/>
                 </w:rPr>
                 <w:t>resources</w:t>
               </w:r>
               <w:r>
                 <w:rPr>
-                  <w:rFonts w:cs="Times New Roman"/>
+                  <w:rFonts w:cs="Mangal"/>
                   <w:noProof/>
                   <w:cs/>
                 </w:rPr>
@@ -5014,14 +6521,13 @@
               </w:r>
               <w:r>
                 <w:rPr>
-                  <w:rFonts w:cs="Times New Roman"/>
                   <w:noProof/>
                 </w:rPr>
                 <w:t>ad</w:t>
               </w:r>
               <w:r>
                 <w:rPr>
-                  <w:rFonts w:cs="Times New Roman"/>
+                  <w:rFonts w:cs="Mangal"/>
                   <w:noProof/>
                   <w:cs/>
                 </w:rPr>
@@ -5029,14 +6535,13 @@
               </w:r>
               <w:r>
                 <w:rPr>
-                  <w:rFonts w:cs="Times New Roman"/>
                   <w:noProof/>
                 </w:rPr>
                 <w:t>management</w:t>
               </w:r>
               <w:r>
                 <w:rPr>
-                  <w:rFonts w:cs="Times New Roman"/>
+                  <w:rFonts w:cs="Mangal"/>
                   <w:noProof/>
                   <w:cs/>
                 </w:rPr>
@@ -5044,7 +6549,6 @@
               </w:r>
               <w:r>
                 <w:rPr>
-                  <w:rFonts w:cs="Times New Roman"/>
                   <w:noProof/>
                 </w:rPr>
                 <w:t>challenges</w:t>
@@ -5055,20 +6559,18 @@
                 <w:pStyle w:val="Bibliography"/>
                 <w:ind w:left="720" w:hanging="720"/>
                 <w:rPr>
-                  <w:rFonts w:cs="Times New Roman"/>
                   <w:noProof/>
                 </w:rPr>
               </w:pPr>
               <w:r>
                 <w:rPr>
-                  <w:rFonts w:cs="Times New Roman"/>
                   <w:noProof/>
                 </w:rPr>
                 <w:t>xgxdfd</w:t>
               </w:r>
               <w:r>
                 <w:rPr>
-                  <w:rFonts w:cs="Times New Roman"/>
+                  <w:rFonts w:cs="Mangal"/>
                   <w:noProof/>
                   <w:cs/>
                 </w:rPr>
@@ -5076,14 +6578,13 @@
               </w:r>
               <w:r>
                 <w:rPr>
-                  <w:rFonts w:cs="Times New Roman"/>
                   <w:noProof/>
                 </w:rPr>
                 <w:t>n</w:t>
               </w:r>
               <w:r>
                 <w:rPr>
-                  <w:rFonts w:cs="Times New Roman"/>
+                  <w:rFonts w:cs="Mangal"/>
                   <w:noProof/>
                   <w:cs/>
                 </w:rPr>
@@ -5091,14 +6592,13 @@
               </w:r>
               <w:r>
                 <w:rPr>
-                  <w:rFonts w:cs="Times New Roman"/>
                   <w:noProof/>
                 </w:rPr>
                 <w:t>d</w:t>
               </w:r>
               <w:r>
                 <w:rPr>
-                  <w:rFonts w:cs="Times New Roman"/>
+                  <w:rFonts w:cs="Mangal"/>
                   <w:noProof/>
                   <w:cs/>
                 </w:rPr>
@@ -5106,7 +6606,6 @@
               </w:r>
               <w:r>
                 <w:rPr>
-                  <w:rFonts w:cs="Times New Roman"/>
                   <w:i/>
                   <w:iCs/>
                   <w:noProof/>
@@ -5115,7 +6614,7 @@
               </w:r>
               <w:r>
                 <w:rPr>
-                  <w:rFonts w:cs="Times New Roman"/>
+                  <w:rFonts w:cs="Mangal"/>
                   <w:noProof/>
                   <w:cs/>
                 </w:rPr>
@@ -5123,21 +6622,14 @@
               </w:r>
               <w:r>
                 <w:rPr>
-                  <w:rFonts w:cs="Times New Roman"/>
                   <w:noProof/>
                 </w:rPr>
                 <w:t>Retrieved 2010</w:t>
               </w:r>
             </w:p>
             <w:p>
-              <w:pPr>
-                <w:rPr>
-                  <w:rFonts w:cs="Times New Roman"/>
-                </w:rPr>
-              </w:pPr>
-              <w:r>
-                <w:rPr>
-                  <w:rFonts w:cs="Times New Roman"/>
+              <w:r>
+                <w:rPr>
                   <w:b/>
                   <w:bCs/>
                   <w:noProof/>
@@ -5151,7 +6643,13 @@
     </w:sdt>
     <w:p>
       <w:pPr>
-        <w:spacing w:line="276" w:lineRule="auto"/>
+        <w:rPr>
+          <w:rFonts w:cs="Times New Roman"/>
+        </w:rPr>
+      </w:pPr>
+    </w:p>
+    <w:p>
+      <w:pPr>
         <w:jc w:val="left"/>
         <w:rPr>
           <w:rFonts w:cs="Times New Roman"/>
@@ -5172,11 +6670,10 @@
     </w:p>
     <w:p>
       <w:pPr>
-        <w:pStyle w:val="Heading2"/>
-        <w:shd w:val="clear" w:color="auto" w:fill="FFFFFF"/>
-        <w:rPr>
-          <w:rFonts w:cs="Times New Roman"/>
-          <w:b/>
+        <w:pStyle w:val="Heading1"/>
+        <w:rPr>
+          <w:rFonts w:cs="Times New Roman"/>
+          <w:b w:val="0"/>
           <w:bCs w:val="0"/>
           <w:color w:val="1F1F1F"/>
           <w:spacing w:val="-2"/>
@@ -5185,10 +6682,10 @@
           <w:u w:val="none"/>
         </w:rPr>
       </w:pPr>
-      <w:r>
-        <w:rPr>
-          <w:rFonts w:cs="Times New Roman"/>
-          <w:b/>
+      <w:bookmarkStart w:id="15" w:name="_Toc168808803"/>
+      <w:r>
+        <w:rPr>
+          <w:rFonts w:cs="Times New Roman"/>
           <w:bCs w:val="0"/>
           <w:color w:val="1F1F1F"/>
           <w:spacing w:val="-2"/>
@@ -5199,10 +6696,10 @@
         <w:lastRenderedPageBreak/>
         <w:t>Letter of recommendation</w:t>
       </w:r>
+      <w:bookmarkEnd w:id="15"/>
     </w:p>
     <w:p>
       <w:pPr>
-        <w:spacing w:line="276" w:lineRule="auto"/>
         <w:jc w:val="left"/>
         <w:rPr>
           <w:rFonts w:cs="Times New Roman"/>
@@ -5264,7 +6761,6 @@
     </w:p>
     <w:p>
       <w:pPr>
-        <w:spacing w:line="276" w:lineRule="auto"/>
         <w:jc w:val="left"/>
         <w:rPr>
           <w:rFonts w:cs="Times New Roman"/>
@@ -5280,12 +6776,36 @@
           <w:sz w:val="32"/>
           <w:szCs w:val="32"/>
         </w:rPr>
+        <w:lastRenderedPageBreak/>
         <w:br w:type="page"/>
       </w:r>
     </w:p>
     <w:p>
       <w:pPr>
-        <w:spacing w:line="276" w:lineRule="auto"/>
+        <w:pStyle w:val="Heading1"/>
+        <w:rPr>
+          <w:rFonts w:cs="Times New Roman"/>
+          <w:b w:val="0"/>
+          <w:sz w:val="32"/>
+          <w:szCs w:val="32"/>
+          <w:u w:val="none"/>
+        </w:rPr>
+      </w:pPr>
+      <w:bookmarkStart w:id="16" w:name="_Toc168808804"/>
+      <w:r>
+        <w:rPr>
+          <w:rFonts w:cs="Times New Roman"/>
+          <w:sz w:val="32"/>
+          <w:szCs w:val="32"/>
+          <w:u w:val="none"/>
+        </w:rPr>
+        <w:lastRenderedPageBreak/>
+        <w:t>Journal of the experience</w:t>
+      </w:r>
+      <w:bookmarkEnd w:id="16"/>
+    </w:p>
+    <w:p>
+      <w:pPr>
         <w:jc w:val="left"/>
         <w:rPr>
           <w:rFonts w:cs="Times New Roman"/>
@@ -5301,50 +6821,32 @@
           <w:sz w:val="32"/>
           <w:szCs w:val="32"/>
         </w:rPr>
-        <w:lastRenderedPageBreak/>
-        <w:t>Journal of the experience</w:t>
+        <w:br w:type="page"/>
       </w:r>
     </w:p>
     <w:p>
       <w:pPr>
-        <w:spacing w:line="276" w:lineRule="auto"/>
-        <w:jc w:val="left"/>
-        <w:rPr>
-          <w:rFonts w:cs="Times New Roman"/>
-          <w:b/>
+        <w:pStyle w:val="Heading1"/>
+        <w:rPr>
+          <w:rFonts w:cs="Times New Roman"/>
+          <w:b w:val="0"/>
           <w:sz w:val="32"/>
           <w:szCs w:val="32"/>
-        </w:rPr>
-      </w:pPr>
-      <w:r>
-        <w:rPr>
-          <w:rFonts w:cs="Times New Roman"/>
-          <w:b/>
+          <w:u w:val="none"/>
+        </w:rPr>
+      </w:pPr>
+      <w:bookmarkStart w:id="17" w:name="_Toc168808805"/>
+      <w:r>
+        <w:rPr>
+          <w:rFonts w:cs="Times New Roman"/>
           <w:sz w:val="32"/>
           <w:szCs w:val="32"/>
-        </w:rPr>
-        <w:br w:type="page"/>
-      </w:r>
-    </w:p>
-    <w:p>
-      <w:pPr>
-        <w:rPr>
-          <w:rFonts w:cs="Times New Roman"/>
-          <w:b/>
-          <w:sz w:val="32"/>
-          <w:szCs w:val="32"/>
-        </w:rPr>
-      </w:pPr>
-      <w:r>
-        <w:rPr>
-          <w:rFonts w:cs="Times New Roman"/>
-          <w:b/>
-          <w:sz w:val="32"/>
-          <w:szCs w:val="32"/>
+          <w:u w:val="none"/>
         </w:rPr>
         <w:lastRenderedPageBreak/>
         <w:t>PROGRESS MEETINGS HELD</w:t>
       </w:r>
+      <w:bookmarkEnd w:id="17"/>
     </w:p>
     <w:tbl>
       <w:tblPr>
@@ -14104,7 +15606,6 @@
     <w:basedOn w:val="Heading1"/>
     <w:next w:val="Normal"/>
     <w:uiPriority w:val="39"/>
-    <w:semiHidden/>
     <w:unhideWhenUsed/>
     <w:qFormat/>
     <w:rsid w:val="008D44A7"/>

--- a/Assignment/TC ASSSGNMENT/dhre.docx
+++ b/Assignment/TC ASSSGNMENT/dhre.docx
@@ -27,10 +27,10 @@
               <w:noProof/>
             </w:rPr>
             <w:drawing>
-              <wp:inline distT="0" distB="0" distL="0" distR="0" wp14:anchorId="30F0F597" wp14:editId="7032D407">
-                <wp:extent cx="6189345" cy="7581900"/>
+              <wp:inline distT="0" distB="0" distL="0" distR="0" wp14:anchorId="082E4D20" wp14:editId="76C7890A">
+                <wp:extent cx="6189345" cy="8009890"/>
                 <wp:effectExtent l="0" t="0" r="1905" b="0"/>
-                <wp:docPr id="664384360" name="Picture 1"/>
+                <wp:docPr id="1275495333" name="Picture 3"/>
                 <wp:cNvGraphicFramePr>
                   <a:graphicFrameLocks xmlns:a="http://schemas.openxmlformats.org/drawingml/2006/main" noChangeAspect="1"/>
                 </wp:cNvGraphicFramePr>
@@ -38,7 +38,7 @@
                   <a:graphicData uri="http://schemas.openxmlformats.org/drawingml/2006/picture">
                     <pic:pic xmlns:pic="http://schemas.openxmlformats.org/drawingml/2006/picture">
                       <pic:nvPicPr>
-                        <pic:cNvPr id="664384360" name="Picture 664384360"/>
+                        <pic:cNvPr id="1275495333" name="Picture 1275495333"/>
                         <pic:cNvPicPr/>
                       </pic:nvPicPr>
                       <pic:blipFill>
@@ -56,7 +56,7 @@
                       <pic:spPr>
                         <a:xfrm>
                           <a:off x="0" y="0"/>
-                          <a:ext cx="6189345" cy="7581900"/>
+                          <a:ext cx="6189345" cy="8009890"/>
                         </a:xfrm>
                         <a:prstGeom prst="rect">
                           <a:avLst/>
@@ -187,7 +187,7 @@
         <w:rPr>
           <w:rFonts w:cs="Times New Roman"/>
         </w:rPr>
-        <w:br w:type="page"/>
+        <w:t>Atul Dhital</w:t>
       </w:r>
     </w:p>
     <w:p>
@@ -689,28 +689,32 @@
     </w:p>
     <w:sdt>
       <w:sdtPr>
+        <w:rPr>
+          <w:rFonts w:ascii="Times New Roman" w:eastAsiaTheme="minorHAnsi" w:hAnsi="Times New Roman" w:cs="Times New Roman"/>
+          <w:bCs w:val="0"/>
+          <w:color w:val="auto"/>
+          <w:sz w:val="24"/>
+          <w:szCs w:val="22"/>
+          <w:lang w:eastAsia="en-US"/>
+        </w:rPr>
         <w:id w:val="61374325"/>
         <w:docPartObj>
           <w:docPartGallery w:val="Table of Contents"/>
           <w:docPartUnique/>
         </w:docPartObj>
       </w:sdtPr>
-      <w:sdtEndPr>
-        <w:rPr>
-          <w:rFonts w:ascii="Times New Roman" w:eastAsiaTheme="minorHAnsi" w:hAnsi="Times New Roman" w:cstheme="minorBidi"/>
-          <w:bCs w:val="0"/>
-          <w:color w:val="auto"/>
-          <w:sz w:val="24"/>
-          <w:szCs w:val="22"/>
-          <w:lang w:eastAsia="en-US"/>
-        </w:rPr>
-      </w:sdtEndPr>
       <w:sdtContent>
         <w:p>
           <w:pPr>
             <w:pStyle w:val="TOCHeading"/>
+            <w:rPr>
+              <w:rFonts w:ascii="Times New Roman" w:hAnsi="Times New Roman" w:cs="Times New Roman"/>
+            </w:rPr>
           </w:pPr>
           <w:r>
+            <w:rPr>
+              <w:rFonts w:ascii="Times New Roman" w:hAnsi="Times New Roman" w:cs="Times New Roman"/>
+            </w:rPr>
             <w:t>Table of Contents</w:t>
           </w:r>
         </w:p>
@@ -721,7 +725,7 @@
               <w:tab w:val="right" w:leader="dot" w:pos="9737"/>
             </w:tabs>
             <w:rPr>
-              <w:rFonts w:asciiTheme="minorHAnsi" w:hAnsiTheme="minorHAnsi"/>
+              <w:rFonts w:cs="Times New Roman"/>
               <w:noProof/>
               <w:kern w:val="2"/>
               <w:sz w:val="22"/>
@@ -731,12 +735,21 @@
             </w:rPr>
           </w:pPr>
           <w:r>
+            <w:rPr>
+              <w:rFonts w:cs="Times New Roman"/>
+            </w:rPr>
             <w:fldChar w:fldCharType="begin"/>
           </w:r>
           <w:r>
+            <w:rPr>
+              <w:rFonts w:cs="Times New Roman"/>
+            </w:rPr>
             <w:instrText xml:space="preserve"> TOC \o "1-3" \h \z \u </w:instrText>
           </w:r>
           <w:r>
+            <w:rPr>
+              <w:rFonts w:cs="Times New Roman"/>
+            </w:rPr>
             <w:fldChar w:fldCharType="separate"/>
           </w:r>
           <w:hyperlink w:anchor="_Toc168808790" w:history="1">
@@ -752,6 +765,7 @@
             </w:r>
             <w:r>
               <w:rPr>
+                <w:rFonts w:cs="Times New Roman"/>
                 <w:noProof/>
                 <w:webHidden/>
               </w:rPr>
@@ -760,6 +774,7 @@
             <w:r>
               <w:rPr>
                 <w:rStyle w:val="Hyperlink"/>
+                <w:rFonts w:cs="Times New Roman"/>
                 <w:noProof/>
                 <w:u w:val="none"/>
               </w:rPr>
@@ -767,6 +782,7 @@
             </w:r>
             <w:r>
               <w:rPr>
+                <w:rFonts w:cs="Times New Roman"/>
                 <w:noProof/>
                 <w:webHidden/>
               </w:rPr>
@@ -775,6 +791,7 @@
             <w:r>
               <w:rPr>
                 <w:rStyle w:val="Hyperlink"/>
+                <w:rFonts w:cs="Times New Roman"/>
                 <w:noProof/>
                 <w:u w:val="none"/>
               </w:rPr>
@@ -782,6 +799,7 @@
             <w:r>
               <w:rPr>
                 <w:rStyle w:val="Hyperlink"/>
+                <w:rFonts w:cs="Times New Roman"/>
                 <w:noProof/>
                 <w:u w:val="none"/>
               </w:rPr>
@@ -789,6 +807,7 @@
             </w:r>
             <w:r>
               <w:rPr>
+                <w:rFonts w:cs="Times New Roman"/>
                 <w:noProof/>
                 <w:webHidden/>
               </w:rPr>
@@ -797,6 +816,7 @@
             <w:r>
               <w:rPr>
                 <w:rStyle w:val="Hyperlink"/>
+                <w:rFonts w:cs="Times New Roman"/>
                 <w:noProof/>
                 <w:u w:val="none"/>
               </w:rPr>
@@ -811,7 +831,7 @@
               <w:tab w:val="right" w:leader="dot" w:pos="9737"/>
             </w:tabs>
             <w:rPr>
-              <w:rFonts w:asciiTheme="minorHAnsi" w:hAnsiTheme="minorHAnsi"/>
+              <w:rFonts w:cs="Times New Roman"/>
               <w:noProof/>
               <w:kern w:val="2"/>
               <w:sz w:val="22"/>
@@ -833,6 +853,7 @@
             </w:r>
             <w:r>
               <w:rPr>
+                <w:rFonts w:cs="Times New Roman"/>
                 <w:noProof/>
                 <w:webHidden/>
               </w:rPr>
@@ -841,6 +862,7 @@
             <w:r>
               <w:rPr>
                 <w:rStyle w:val="Hyperlink"/>
+                <w:rFonts w:cs="Times New Roman"/>
                 <w:noProof/>
                 <w:u w:val="none"/>
               </w:rPr>
@@ -848,6 +870,7 @@
             </w:r>
             <w:r>
               <w:rPr>
+                <w:rFonts w:cs="Times New Roman"/>
                 <w:noProof/>
                 <w:webHidden/>
               </w:rPr>
@@ -856,6 +879,7 @@
             <w:r>
               <w:rPr>
                 <w:rStyle w:val="Hyperlink"/>
+                <w:rFonts w:cs="Times New Roman"/>
                 <w:noProof/>
                 <w:u w:val="none"/>
               </w:rPr>
@@ -863,6 +887,7 @@
             <w:r>
               <w:rPr>
                 <w:rStyle w:val="Hyperlink"/>
+                <w:rFonts w:cs="Times New Roman"/>
                 <w:noProof/>
                 <w:u w:val="none"/>
               </w:rPr>
@@ -870,6 +895,7 @@
             </w:r>
             <w:r>
               <w:rPr>
+                <w:rFonts w:cs="Times New Roman"/>
                 <w:noProof/>
                 <w:webHidden/>
               </w:rPr>
@@ -878,6 +904,7 @@
             <w:r>
               <w:rPr>
                 <w:rStyle w:val="Hyperlink"/>
+                <w:rFonts w:cs="Times New Roman"/>
                 <w:noProof/>
                 <w:u w:val="none"/>
               </w:rPr>
@@ -892,7 +919,7 @@
               <w:tab w:val="right" w:leader="dot" w:pos="9737"/>
             </w:tabs>
             <w:rPr>
-              <w:rFonts w:asciiTheme="minorHAnsi" w:hAnsiTheme="minorHAnsi"/>
+              <w:rFonts w:cs="Times New Roman"/>
               <w:noProof/>
               <w:kern w:val="2"/>
               <w:sz w:val="22"/>
@@ -913,6 +940,7 @@
             </w:r>
             <w:r>
               <w:rPr>
+                <w:rFonts w:cs="Times New Roman"/>
                 <w:noProof/>
                 <w:webHidden/>
               </w:rPr>
@@ -921,6 +949,7 @@
             <w:r>
               <w:rPr>
                 <w:rStyle w:val="Hyperlink"/>
+                <w:rFonts w:cs="Times New Roman"/>
                 <w:noProof/>
                 <w:u w:val="none"/>
               </w:rPr>
@@ -928,6 +957,7 @@
             </w:r>
             <w:r>
               <w:rPr>
+                <w:rFonts w:cs="Times New Roman"/>
                 <w:noProof/>
                 <w:webHidden/>
               </w:rPr>
@@ -936,6 +966,7 @@
             <w:r>
               <w:rPr>
                 <w:rStyle w:val="Hyperlink"/>
+                <w:rFonts w:cs="Times New Roman"/>
                 <w:noProof/>
                 <w:u w:val="none"/>
               </w:rPr>
@@ -943,6 +974,7 @@
             <w:r>
               <w:rPr>
                 <w:rStyle w:val="Hyperlink"/>
+                <w:rFonts w:cs="Times New Roman"/>
                 <w:noProof/>
                 <w:u w:val="none"/>
               </w:rPr>
@@ -950,6 +982,7 @@
             </w:r>
             <w:r>
               <w:rPr>
+                <w:rFonts w:cs="Times New Roman"/>
                 <w:noProof/>
                 <w:webHidden/>
               </w:rPr>
@@ -958,6 +991,7 @@
             <w:r>
               <w:rPr>
                 <w:rStyle w:val="Hyperlink"/>
+                <w:rFonts w:cs="Times New Roman"/>
                 <w:noProof/>
                 <w:u w:val="none"/>
               </w:rPr>
@@ -972,7 +1006,7 @@
               <w:tab w:val="right" w:leader="dot" w:pos="9737"/>
             </w:tabs>
             <w:rPr>
-              <w:rFonts w:asciiTheme="minorHAnsi" w:hAnsiTheme="minorHAnsi"/>
+              <w:rFonts w:cs="Times New Roman"/>
               <w:noProof/>
               <w:kern w:val="2"/>
               <w:sz w:val="22"/>
@@ -993,6 +1027,7 @@
             </w:r>
             <w:r>
               <w:rPr>
+                <w:rFonts w:cs="Times New Roman"/>
                 <w:noProof/>
                 <w:webHidden/>
               </w:rPr>
@@ -1001,6 +1036,7 @@
             <w:r>
               <w:rPr>
                 <w:rStyle w:val="Hyperlink"/>
+                <w:rFonts w:cs="Times New Roman"/>
                 <w:noProof/>
                 <w:u w:val="none"/>
               </w:rPr>
@@ -1008,6 +1044,7 @@
             </w:r>
             <w:r>
               <w:rPr>
+                <w:rFonts w:cs="Times New Roman"/>
                 <w:noProof/>
                 <w:webHidden/>
               </w:rPr>
@@ -1016,6 +1053,7 @@
             <w:r>
               <w:rPr>
                 <w:rStyle w:val="Hyperlink"/>
+                <w:rFonts w:cs="Times New Roman"/>
                 <w:noProof/>
                 <w:u w:val="none"/>
               </w:rPr>
@@ -1023,6 +1061,7 @@
             <w:r>
               <w:rPr>
                 <w:rStyle w:val="Hyperlink"/>
+                <w:rFonts w:cs="Times New Roman"/>
                 <w:noProof/>
                 <w:u w:val="none"/>
               </w:rPr>
@@ -1030,6 +1069,7 @@
             </w:r>
             <w:r>
               <w:rPr>
+                <w:rFonts w:cs="Times New Roman"/>
                 <w:noProof/>
                 <w:webHidden/>
               </w:rPr>
@@ -1038,6 +1078,7 @@
             <w:r>
               <w:rPr>
                 <w:rStyle w:val="Hyperlink"/>
+                <w:rFonts w:cs="Times New Roman"/>
                 <w:noProof/>
                 <w:u w:val="none"/>
               </w:rPr>
@@ -1052,7 +1093,7 @@
               <w:tab w:val="right" w:leader="dot" w:pos="9737"/>
             </w:tabs>
             <w:rPr>
-              <w:rFonts w:asciiTheme="minorHAnsi" w:hAnsiTheme="minorHAnsi"/>
+              <w:rFonts w:cs="Times New Roman"/>
               <w:noProof/>
               <w:kern w:val="2"/>
               <w:sz w:val="22"/>
@@ -1073,6 +1114,7 @@
             </w:r>
             <w:r>
               <w:rPr>
+                <w:rFonts w:cs="Times New Roman"/>
                 <w:noProof/>
                 <w:webHidden/>
               </w:rPr>
@@ -1081,6 +1123,7 @@
             <w:r>
               <w:rPr>
                 <w:rStyle w:val="Hyperlink"/>
+                <w:rFonts w:cs="Times New Roman"/>
                 <w:noProof/>
                 <w:u w:val="none"/>
               </w:rPr>
@@ -1088,6 +1131,7 @@
             </w:r>
             <w:r>
               <w:rPr>
+                <w:rFonts w:cs="Times New Roman"/>
                 <w:noProof/>
                 <w:webHidden/>
               </w:rPr>
@@ -1096,6 +1140,7 @@
             <w:r>
               <w:rPr>
                 <w:rStyle w:val="Hyperlink"/>
+                <w:rFonts w:cs="Times New Roman"/>
                 <w:noProof/>
                 <w:u w:val="none"/>
               </w:rPr>
@@ -1103,6 +1148,7 @@
             <w:r>
               <w:rPr>
                 <w:rStyle w:val="Hyperlink"/>
+                <w:rFonts w:cs="Times New Roman"/>
                 <w:noProof/>
                 <w:u w:val="none"/>
               </w:rPr>
@@ -1110,6 +1156,7 @@
             </w:r>
             <w:r>
               <w:rPr>
+                <w:rFonts w:cs="Times New Roman"/>
                 <w:noProof/>
                 <w:webHidden/>
               </w:rPr>
@@ -1118,6 +1165,7 @@
             <w:r>
               <w:rPr>
                 <w:rStyle w:val="Hyperlink"/>
+                <w:rFonts w:cs="Times New Roman"/>
                 <w:noProof/>
                 <w:u w:val="none"/>
               </w:rPr>
@@ -1132,7 +1180,7 @@
               <w:tab w:val="right" w:leader="dot" w:pos="9737"/>
             </w:tabs>
             <w:rPr>
-              <w:rFonts w:asciiTheme="minorHAnsi" w:hAnsiTheme="minorHAnsi"/>
+              <w:rFonts w:cs="Times New Roman"/>
               <w:noProof/>
               <w:kern w:val="2"/>
               <w:sz w:val="22"/>
@@ -1153,6 +1201,7 @@
             </w:r>
             <w:r>
               <w:rPr>
+                <w:rFonts w:cs="Times New Roman"/>
                 <w:noProof/>
                 <w:webHidden/>
               </w:rPr>
@@ -1161,6 +1210,7 @@
             <w:r>
               <w:rPr>
                 <w:rStyle w:val="Hyperlink"/>
+                <w:rFonts w:cs="Times New Roman"/>
                 <w:noProof/>
                 <w:u w:val="none"/>
               </w:rPr>
@@ -1168,6 +1218,7 @@
             </w:r>
             <w:r>
               <w:rPr>
+                <w:rFonts w:cs="Times New Roman"/>
                 <w:noProof/>
                 <w:webHidden/>
               </w:rPr>
@@ -1176,6 +1227,7 @@
             <w:r>
               <w:rPr>
                 <w:rStyle w:val="Hyperlink"/>
+                <w:rFonts w:cs="Times New Roman"/>
                 <w:noProof/>
                 <w:u w:val="none"/>
               </w:rPr>
@@ -1183,6 +1235,7 @@
             <w:r>
               <w:rPr>
                 <w:rStyle w:val="Hyperlink"/>
+                <w:rFonts w:cs="Times New Roman"/>
                 <w:noProof/>
                 <w:u w:val="none"/>
               </w:rPr>
@@ -1190,6 +1243,7 @@
             </w:r>
             <w:r>
               <w:rPr>
+                <w:rFonts w:cs="Times New Roman"/>
                 <w:noProof/>
                 <w:webHidden/>
               </w:rPr>
@@ -1198,6 +1252,7 @@
             <w:r>
               <w:rPr>
                 <w:rStyle w:val="Hyperlink"/>
+                <w:rFonts w:cs="Times New Roman"/>
                 <w:noProof/>
                 <w:u w:val="none"/>
               </w:rPr>
@@ -1212,7 +1267,7 @@
               <w:tab w:val="right" w:leader="dot" w:pos="9737"/>
             </w:tabs>
             <w:rPr>
-              <w:rFonts w:asciiTheme="minorHAnsi" w:hAnsiTheme="minorHAnsi"/>
+              <w:rFonts w:cs="Times New Roman"/>
               <w:noProof/>
               <w:kern w:val="2"/>
               <w:sz w:val="22"/>
@@ -1243,6 +1298,7 @@
             </w:r>
             <w:r>
               <w:rPr>
+                <w:rFonts w:cs="Times New Roman"/>
                 <w:noProof/>
                 <w:webHidden/>
               </w:rPr>
@@ -1251,6 +1307,7 @@
             <w:r>
               <w:rPr>
                 <w:rStyle w:val="Hyperlink"/>
+                <w:rFonts w:cs="Times New Roman"/>
                 <w:noProof/>
                 <w:u w:val="none"/>
               </w:rPr>
@@ -1258,6 +1315,7 @@
             </w:r>
             <w:r>
               <w:rPr>
+                <w:rFonts w:cs="Times New Roman"/>
                 <w:noProof/>
                 <w:webHidden/>
               </w:rPr>
@@ -1266,6 +1324,7 @@
             <w:r>
               <w:rPr>
                 <w:rStyle w:val="Hyperlink"/>
+                <w:rFonts w:cs="Times New Roman"/>
                 <w:noProof/>
                 <w:u w:val="none"/>
               </w:rPr>
@@ -1273,6 +1332,7 @@
             <w:r>
               <w:rPr>
                 <w:rStyle w:val="Hyperlink"/>
+                <w:rFonts w:cs="Times New Roman"/>
                 <w:noProof/>
                 <w:u w:val="none"/>
               </w:rPr>
@@ -1280,6 +1340,7 @@
             </w:r>
             <w:r>
               <w:rPr>
+                <w:rFonts w:cs="Times New Roman"/>
                 <w:noProof/>
                 <w:webHidden/>
               </w:rPr>
@@ -1288,6 +1349,7 @@
             <w:r>
               <w:rPr>
                 <w:rStyle w:val="Hyperlink"/>
+                <w:rFonts w:cs="Times New Roman"/>
                 <w:noProof/>
                 <w:u w:val="none"/>
               </w:rPr>
@@ -1302,7 +1364,7 @@
               <w:tab w:val="right" w:leader="dot" w:pos="9737"/>
             </w:tabs>
             <w:rPr>
-              <w:rFonts w:asciiTheme="minorHAnsi" w:hAnsiTheme="minorHAnsi"/>
+              <w:rFonts w:cs="Times New Roman"/>
               <w:noProof/>
               <w:kern w:val="2"/>
               <w:sz w:val="22"/>
@@ -1323,6 +1385,7 @@
             </w:r>
             <w:r>
               <w:rPr>
+                <w:rFonts w:cs="Times New Roman"/>
                 <w:noProof/>
                 <w:webHidden/>
               </w:rPr>
@@ -1331,6 +1394,7 @@
             <w:r>
               <w:rPr>
                 <w:rStyle w:val="Hyperlink"/>
+                <w:rFonts w:cs="Times New Roman"/>
                 <w:noProof/>
                 <w:u w:val="none"/>
               </w:rPr>
@@ -1338,6 +1402,7 @@
             </w:r>
             <w:r>
               <w:rPr>
+                <w:rFonts w:cs="Times New Roman"/>
                 <w:noProof/>
                 <w:webHidden/>
               </w:rPr>
@@ -1346,6 +1411,7 @@
             <w:r>
               <w:rPr>
                 <w:rStyle w:val="Hyperlink"/>
+                <w:rFonts w:cs="Times New Roman"/>
                 <w:noProof/>
                 <w:u w:val="none"/>
               </w:rPr>
@@ -1353,6 +1419,7 @@
             <w:r>
               <w:rPr>
                 <w:rStyle w:val="Hyperlink"/>
+                <w:rFonts w:cs="Times New Roman"/>
                 <w:noProof/>
                 <w:u w:val="none"/>
               </w:rPr>
@@ -1360,6 +1427,7 @@
             </w:r>
             <w:r>
               <w:rPr>
+                <w:rFonts w:cs="Times New Roman"/>
                 <w:noProof/>
                 <w:webHidden/>
               </w:rPr>
@@ -1368,6 +1436,7 @@
             <w:r>
               <w:rPr>
                 <w:rStyle w:val="Hyperlink"/>
+                <w:rFonts w:cs="Times New Roman"/>
                 <w:noProof/>
                 <w:u w:val="none"/>
               </w:rPr>
@@ -1382,7 +1451,7 @@
               <w:tab w:val="right" w:leader="dot" w:pos="9737"/>
             </w:tabs>
             <w:rPr>
-              <w:rFonts w:asciiTheme="minorHAnsi" w:hAnsiTheme="minorHAnsi"/>
+              <w:rFonts w:cs="Times New Roman"/>
               <w:noProof/>
               <w:kern w:val="2"/>
               <w:sz w:val="22"/>
@@ -1403,6 +1472,7 @@
             </w:r>
             <w:r>
               <w:rPr>
+                <w:rFonts w:cs="Times New Roman"/>
                 <w:noProof/>
                 <w:webHidden/>
               </w:rPr>
@@ -1411,6 +1481,7 @@
             <w:r>
               <w:rPr>
                 <w:rStyle w:val="Hyperlink"/>
+                <w:rFonts w:cs="Times New Roman"/>
                 <w:noProof/>
                 <w:u w:val="none"/>
               </w:rPr>
@@ -1418,6 +1489,7 @@
             </w:r>
             <w:r>
               <w:rPr>
+                <w:rFonts w:cs="Times New Roman"/>
                 <w:noProof/>
                 <w:webHidden/>
               </w:rPr>
@@ -1426,6 +1498,7 @@
             <w:r>
               <w:rPr>
                 <w:rStyle w:val="Hyperlink"/>
+                <w:rFonts w:cs="Times New Roman"/>
                 <w:noProof/>
                 <w:u w:val="none"/>
               </w:rPr>
@@ -1433,6 +1506,7 @@
             <w:r>
               <w:rPr>
                 <w:rStyle w:val="Hyperlink"/>
+                <w:rFonts w:cs="Times New Roman"/>
                 <w:noProof/>
                 <w:u w:val="none"/>
               </w:rPr>
@@ -1440,6 +1514,7 @@
             </w:r>
             <w:r>
               <w:rPr>
+                <w:rFonts w:cs="Times New Roman"/>
                 <w:noProof/>
                 <w:webHidden/>
               </w:rPr>
@@ -1448,6 +1523,7 @@
             <w:r>
               <w:rPr>
                 <w:rStyle w:val="Hyperlink"/>
+                <w:rFonts w:cs="Times New Roman"/>
                 <w:noProof/>
                 <w:u w:val="none"/>
               </w:rPr>
@@ -1462,7 +1538,7 @@
               <w:tab w:val="right" w:leader="dot" w:pos="9737"/>
             </w:tabs>
             <w:rPr>
-              <w:rFonts w:asciiTheme="minorHAnsi" w:hAnsiTheme="minorHAnsi"/>
+              <w:rFonts w:cs="Times New Roman"/>
               <w:noProof/>
               <w:kern w:val="2"/>
               <w:sz w:val="22"/>
@@ -1483,6 +1559,7 @@
             </w:r>
             <w:r>
               <w:rPr>
+                <w:rFonts w:cs="Times New Roman"/>
                 <w:noProof/>
                 <w:webHidden/>
               </w:rPr>
@@ -1491,6 +1568,7 @@
             <w:r>
               <w:rPr>
                 <w:rStyle w:val="Hyperlink"/>
+                <w:rFonts w:cs="Times New Roman"/>
                 <w:noProof/>
                 <w:u w:val="none"/>
               </w:rPr>
@@ -1498,6 +1576,7 @@
             </w:r>
             <w:r>
               <w:rPr>
+                <w:rFonts w:cs="Times New Roman"/>
                 <w:noProof/>
                 <w:webHidden/>
               </w:rPr>
@@ -1506,6 +1585,7 @@
             <w:r>
               <w:rPr>
                 <w:rStyle w:val="Hyperlink"/>
+                <w:rFonts w:cs="Times New Roman"/>
                 <w:noProof/>
                 <w:u w:val="none"/>
               </w:rPr>
@@ -1513,6 +1593,7 @@
             <w:r>
               <w:rPr>
                 <w:rStyle w:val="Hyperlink"/>
+                <w:rFonts w:cs="Times New Roman"/>
                 <w:noProof/>
                 <w:u w:val="none"/>
               </w:rPr>
@@ -1520,6 +1601,7 @@
             </w:r>
             <w:r>
               <w:rPr>
+                <w:rFonts w:cs="Times New Roman"/>
                 <w:noProof/>
                 <w:webHidden/>
               </w:rPr>
@@ -1528,6 +1610,7 @@
             <w:r>
               <w:rPr>
                 <w:rStyle w:val="Hyperlink"/>
+                <w:rFonts w:cs="Times New Roman"/>
                 <w:noProof/>
                 <w:u w:val="none"/>
               </w:rPr>
@@ -1542,7 +1625,7 @@
               <w:tab w:val="right" w:leader="dot" w:pos="9737"/>
             </w:tabs>
             <w:rPr>
-              <w:rFonts w:asciiTheme="minorHAnsi" w:hAnsiTheme="minorHAnsi"/>
+              <w:rFonts w:cs="Times New Roman"/>
               <w:noProof/>
               <w:kern w:val="2"/>
               <w:sz w:val="22"/>
@@ -1563,6 +1646,7 @@
             </w:r>
             <w:r>
               <w:rPr>
+                <w:rFonts w:cs="Times New Roman"/>
                 <w:noProof/>
                 <w:webHidden/>
               </w:rPr>
@@ -1571,6 +1655,7 @@
             <w:r>
               <w:rPr>
                 <w:rStyle w:val="Hyperlink"/>
+                <w:rFonts w:cs="Times New Roman"/>
                 <w:noProof/>
                 <w:u w:val="none"/>
               </w:rPr>
@@ -1578,6 +1663,7 @@
             </w:r>
             <w:r>
               <w:rPr>
+                <w:rFonts w:cs="Times New Roman"/>
                 <w:noProof/>
                 <w:webHidden/>
               </w:rPr>
@@ -1586,6 +1672,7 @@
             <w:r>
               <w:rPr>
                 <w:rStyle w:val="Hyperlink"/>
+                <w:rFonts w:cs="Times New Roman"/>
                 <w:noProof/>
                 <w:u w:val="none"/>
               </w:rPr>
@@ -1593,6 +1680,7 @@
             <w:r>
               <w:rPr>
                 <w:rStyle w:val="Hyperlink"/>
+                <w:rFonts w:cs="Times New Roman"/>
                 <w:noProof/>
                 <w:u w:val="none"/>
               </w:rPr>
@@ -1600,6 +1688,7 @@
             </w:r>
             <w:r>
               <w:rPr>
+                <w:rFonts w:cs="Times New Roman"/>
                 <w:noProof/>
                 <w:webHidden/>
               </w:rPr>
@@ -1608,6 +1697,7 @@
             <w:r>
               <w:rPr>
                 <w:rStyle w:val="Hyperlink"/>
+                <w:rFonts w:cs="Times New Roman"/>
                 <w:noProof/>
                 <w:u w:val="none"/>
               </w:rPr>
@@ -1622,7 +1712,7 @@
               <w:tab w:val="right" w:leader="dot" w:pos="9737"/>
             </w:tabs>
             <w:rPr>
-              <w:rFonts w:asciiTheme="minorHAnsi" w:hAnsiTheme="minorHAnsi"/>
+              <w:rFonts w:cs="Times New Roman"/>
               <w:noProof/>
               <w:kern w:val="2"/>
               <w:sz w:val="22"/>
@@ -1643,6 +1733,7 @@
             </w:r>
             <w:r>
               <w:rPr>
+                <w:rFonts w:cs="Times New Roman"/>
                 <w:noProof/>
                 <w:webHidden/>
               </w:rPr>
@@ -1651,6 +1742,7 @@
             <w:r>
               <w:rPr>
                 <w:rStyle w:val="Hyperlink"/>
+                <w:rFonts w:cs="Times New Roman"/>
                 <w:noProof/>
                 <w:u w:val="none"/>
               </w:rPr>
@@ -1658,6 +1750,7 @@
             </w:r>
             <w:r>
               <w:rPr>
+                <w:rFonts w:cs="Times New Roman"/>
                 <w:noProof/>
                 <w:webHidden/>
               </w:rPr>
@@ -1666,6 +1759,7 @@
             <w:r>
               <w:rPr>
                 <w:rStyle w:val="Hyperlink"/>
+                <w:rFonts w:cs="Times New Roman"/>
                 <w:noProof/>
                 <w:u w:val="none"/>
               </w:rPr>
@@ -1673,6 +1767,7 @@
             <w:r>
               <w:rPr>
                 <w:rStyle w:val="Hyperlink"/>
+                <w:rFonts w:cs="Times New Roman"/>
                 <w:noProof/>
                 <w:u w:val="none"/>
               </w:rPr>
@@ -1680,6 +1775,7 @@
             </w:r>
             <w:r>
               <w:rPr>
+                <w:rFonts w:cs="Times New Roman"/>
                 <w:noProof/>
                 <w:webHidden/>
               </w:rPr>
@@ -1688,6 +1784,7 @@
             <w:r>
               <w:rPr>
                 <w:rStyle w:val="Hyperlink"/>
+                <w:rFonts w:cs="Times New Roman"/>
                 <w:noProof/>
                 <w:u w:val="none"/>
               </w:rPr>
@@ -1702,7 +1799,7 @@
               <w:tab w:val="right" w:leader="dot" w:pos="9737"/>
             </w:tabs>
             <w:rPr>
-              <w:rFonts w:asciiTheme="minorHAnsi" w:hAnsiTheme="minorHAnsi"/>
+              <w:rFonts w:cs="Times New Roman"/>
               <w:noProof/>
               <w:kern w:val="2"/>
               <w:sz w:val="22"/>
@@ -1715,6 +1812,7 @@
             <w:r>
               <w:rPr>
                 <w:rStyle w:val="Hyperlink"/>
+                <w:rFonts w:cs="Times New Roman"/>
                 <w:noProof/>
                 <w:u w:val="none"/>
               </w:rPr>
@@ -1722,6 +1820,7 @@
             </w:r>
             <w:r>
               <w:rPr>
+                <w:rFonts w:cs="Times New Roman"/>
                 <w:noProof/>
                 <w:webHidden/>
               </w:rPr>
@@ -1730,6 +1829,7 @@
             <w:r>
               <w:rPr>
                 <w:rStyle w:val="Hyperlink"/>
+                <w:rFonts w:cs="Times New Roman"/>
                 <w:noProof/>
                 <w:u w:val="none"/>
               </w:rPr>
@@ -1737,6 +1837,7 @@
             </w:r>
             <w:r>
               <w:rPr>
+                <w:rFonts w:cs="Times New Roman"/>
                 <w:noProof/>
                 <w:webHidden/>
               </w:rPr>
@@ -1745,6 +1846,7 @@
             <w:r>
               <w:rPr>
                 <w:rStyle w:val="Hyperlink"/>
+                <w:rFonts w:cs="Times New Roman"/>
                 <w:noProof/>
                 <w:u w:val="none"/>
               </w:rPr>
@@ -1752,6 +1854,7 @@
             <w:r>
               <w:rPr>
                 <w:rStyle w:val="Hyperlink"/>
+                <w:rFonts w:cs="Times New Roman"/>
                 <w:noProof/>
                 <w:u w:val="none"/>
               </w:rPr>
@@ -1759,6 +1862,7 @@
             </w:r>
             <w:r>
               <w:rPr>
+                <w:rFonts w:cs="Times New Roman"/>
                 <w:noProof/>
                 <w:webHidden/>
               </w:rPr>
@@ -1767,6 +1871,7 @@
             <w:r>
               <w:rPr>
                 <w:rStyle w:val="Hyperlink"/>
+                <w:rFonts w:cs="Times New Roman"/>
                 <w:noProof/>
                 <w:u w:val="none"/>
               </w:rPr>
@@ -1781,7 +1886,7 @@
               <w:tab w:val="right" w:leader="dot" w:pos="9737"/>
             </w:tabs>
             <w:rPr>
-              <w:rFonts w:asciiTheme="minorHAnsi" w:hAnsiTheme="minorHAnsi"/>
+              <w:rFonts w:cs="Times New Roman"/>
               <w:noProof/>
               <w:kern w:val="2"/>
               <w:sz w:val="22"/>
@@ -1803,6 +1908,7 @@
             </w:r>
             <w:r>
               <w:rPr>
+                <w:rFonts w:cs="Times New Roman"/>
                 <w:noProof/>
                 <w:webHidden/>
               </w:rPr>
@@ -1811,6 +1917,7 @@
             <w:r>
               <w:rPr>
                 <w:rStyle w:val="Hyperlink"/>
+                <w:rFonts w:cs="Times New Roman"/>
                 <w:noProof/>
                 <w:u w:val="none"/>
               </w:rPr>
@@ -1818,6 +1925,7 @@
             </w:r>
             <w:r>
               <w:rPr>
+                <w:rFonts w:cs="Times New Roman"/>
                 <w:noProof/>
                 <w:webHidden/>
               </w:rPr>
@@ -1826,6 +1934,7 @@
             <w:r>
               <w:rPr>
                 <w:rStyle w:val="Hyperlink"/>
+                <w:rFonts w:cs="Times New Roman"/>
                 <w:noProof/>
                 <w:u w:val="none"/>
               </w:rPr>
@@ -1833,6 +1942,7 @@
             <w:r>
               <w:rPr>
                 <w:rStyle w:val="Hyperlink"/>
+                <w:rFonts w:cs="Times New Roman"/>
                 <w:noProof/>
                 <w:u w:val="none"/>
               </w:rPr>
@@ -1840,6 +1950,7 @@
             </w:r>
             <w:r>
               <w:rPr>
+                <w:rFonts w:cs="Times New Roman"/>
                 <w:noProof/>
                 <w:webHidden/>
               </w:rPr>
@@ -1848,6 +1959,7 @@
             <w:r>
               <w:rPr>
                 <w:rStyle w:val="Hyperlink"/>
+                <w:rFonts w:cs="Times New Roman"/>
                 <w:noProof/>
                 <w:u w:val="none"/>
               </w:rPr>
@@ -1862,7 +1974,7 @@
               <w:tab w:val="right" w:leader="dot" w:pos="9737"/>
             </w:tabs>
             <w:rPr>
-              <w:rFonts w:asciiTheme="minorHAnsi" w:hAnsiTheme="minorHAnsi"/>
+              <w:rFonts w:cs="Times New Roman"/>
               <w:noProof/>
               <w:kern w:val="2"/>
               <w:sz w:val="22"/>
@@ -1883,6 +1995,7 @@
             </w:r>
             <w:r>
               <w:rPr>
+                <w:rFonts w:cs="Times New Roman"/>
                 <w:noProof/>
                 <w:webHidden/>
               </w:rPr>
@@ -1891,6 +2004,7 @@
             <w:r>
               <w:rPr>
                 <w:rStyle w:val="Hyperlink"/>
+                <w:rFonts w:cs="Times New Roman"/>
                 <w:noProof/>
                 <w:u w:val="none"/>
               </w:rPr>
@@ -1898,6 +2012,7 @@
             </w:r>
             <w:r>
               <w:rPr>
+                <w:rFonts w:cs="Times New Roman"/>
                 <w:noProof/>
                 <w:webHidden/>
               </w:rPr>
@@ -1906,6 +2021,7 @@
             <w:r>
               <w:rPr>
                 <w:rStyle w:val="Hyperlink"/>
+                <w:rFonts w:cs="Times New Roman"/>
                 <w:noProof/>
                 <w:u w:val="none"/>
               </w:rPr>
@@ -1913,6 +2029,7 @@
             <w:r>
               <w:rPr>
                 <w:rStyle w:val="Hyperlink"/>
+                <w:rFonts w:cs="Times New Roman"/>
                 <w:noProof/>
                 <w:u w:val="none"/>
               </w:rPr>
@@ -1920,6 +2037,7 @@
             </w:r>
             <w:r>
               <w:rPr>
+                <w:rFonts w:cs="Times New Roman"/>
                 <w:noProof/>
                 <w:webHidden/>
               </w:rPr>
@@ -1928,6 +2046,7 @@
             <w:r>
               <w:rPr>
                 <w:rStyle w:val="Hyperlink"/>
+                <w:rFonts w:cs="Times New Roman"/>
                 <w:noProof/>
                 <w:u w:val="none"/>
               </w:rPr>
@@ -1942,7 +2061,7 @@
               <w:tab w:val="right" w:leader="dot" w:pos="9737"/>
             </w:tabs>
             <w:rPr>
-              <w:rFonts w:asciiTheme="minorHAnsi" w:hAnsiTheme="minorHAnsi"/>
+              <w:rFonts w:cs="Times New Roman"/>
               <w:noProof/>
               <w:kern w:val="2"/>
               <w:sz w:val="22"/>
@@ -1963,6 +2082,7 @@
             </w:r>
             <w:r>
               <w:rPr>
+                <w:rFonts w:cs="Times New Roman"/>
                 <w:noProof/>
                 <w:webHidden/>
               </w:rPr>
@@ -1971,6 +2091,7 @@
             <w:r>
               <w:rPr>
                 <w:rStyle w:val="Hyperlink"/>
+                <w:rFonts w:cs="Times New Roman"/>
                 <w:noProof/>
                 <w:u w:val="none"/>
               </w:rPr>
@@ -1978,6 +2099,7 @@
             </w:r>
             <w:r>
               <w:rPr>
+                <w:rFonts w:cs="Times New Roman"/>
                 <w:noProof/>
                 <w:webHidden/>
               </w:rPr>
@@ -1986,6 +2108,7 @@
             <w:r>
               <w:rPr>
                 <w:rStyle w:val="Hyperlink"/>
+                <w:rFonts w:cs="Times New Roman"/>
                 <w:noProof/>
                 <w:u w:val="none"/>
               </w:rPr>
@@ -1993,6 +2116,7 @@
             <w:r>
               <w:rPr>
                 <w:rStyle w:val="Hyperlink"/>
+                <w:rFonts w:cs="Times New Roman"/>
                 <w:noProof/>
                 <w:u w:val="none"/>
               </w:rPr>
@@ -2000,6 +2124,7 @@
             </w:r>
             <w:r>
               <w:rPr>
+                <w:rFonts w:cs="Times New Roman"/>
                 <w:noProof/>
                 <w:webHidden/>
               </w:rPr>
@@ -2008,6 +2133,7 @@
             <w:r>
               <w:rPr>
                 <w:rStyle w:val="Hyperlink"/>
+                <w:rFonts w:cs="Times New Roman"/>
                 <w:noProof/>
                 <w:u w:val="none"/>
               </w:rPr>
@@ -2016,8 +2142,14 @@
           </w:hyperlink>
         </w:p>
         <w:p>
+          <w:pPr>
+            <w:rPr>
+              <w:rFonts w:cs="Times New Roman"/>
+            </w:rPr>
+          </w:pPr>
           <w:r>
             <w:rPr>
+              <w:rFonts w:cs="Times New Roman"/>
               <w:b/>
               <w:bCs/>
               <w:noProof/>
@@ -2029,7 +2161,6 @@
     </w:sdt>
     <w:p>
       <w:pPr>
-        <w:spacing w:line="276" w:lineRule="auto"/>
         <w:jc w:val="left"/>
         <w:rPr>
           <w:rFonts w:eastAsia="Times New Roman" w:cs="Times New Roman"/>
@@ -2261,19 +2392,11 @@
           <w:rFonts w:cs="Times New Roman"/>
         </w:rPr>
       </w:pPr>
-      <w:proofErr w:type="spellStart"/>
-      <w:r>
-        <w:rPr>
-          <w:rFonts w:cs="Times New Roman"/>
-        </w:rPr>
-        <w:t>Dhulikhel</w:t>
-      </w:r>
-      <w:proofErr w:type="spellEnd"/>
-      <w:r>
-        <w:rPr>
-          <w:rFonts w:cs="Times New Roman"/>
-        </w:rPr>
-        <w:t xml:space="preserve"> Hospital</w:t>
+      <w:r>
+        <w:rPr>
+          <w:rFonts w:cs="Times New Roman"/>
+        </w:rPr>
+        <w:t>Dhulikhel Hospital</w:t>
       </w:r>
     </w:p>
     <w:p>
@@ -2371,21 +2494,7 @@
         <w:rPr>
           <w:rFonts w:cs="Times New Roman"/>
         </w:rPr>
-        <w:t xml:space="preserve">The increase in product at The Elevate Official means that IT support conditions may be fulfilled more efficiently and bring- effectively. Sandra Davison- Wilson, The </w:t>
-      </w:r>
-      <w:proofErr w:type="spellStart"/>
-      <w:r>
-        <w:rPr>
-          <w:rFonts w:cs="Times New Roman"/>
-        </w:rPr>
-        <w:t>Elevate's</w:t>
-      </w:r>
-      <w:proofErr w:type="spellEnd"/>
-      <w:r>
-        <w:rPr>
-          <w:rFonts w:cs="Times New Roman"/>
-        </w:rPr>
-        <w:t xml:space="preserve"> Vice President of Administration and Finance, asked IT Services operation to examine their areas' support conditions and current service delivery plans. The purpose of this document is to recommend that advanced- position officers develop an IT support model that standardizes the support structure, improves support request operation, and defines morals and protocols for everyone to follow. The new models will also cover coffers, places, liabilities, prospects, services, and staff reporting, among other company- related themes. </w:t>
+        <w:t xml:space="preserve">The increase in product at The Elevate Official means that IT support conditions may be fulfilled more efficiently and bring- effectively. Sandra Davison- Wilson, The Elevate's Vice President of Administration and Finance, asked IT Services operation to examine their areas' support conditions and current service delivery plans. The purpose of this document is to recommend that advanced- position officers develop an IT support model that standardizes the support structure, improves support request operation, and defines morals and protocols for everyone to follow. The new models will also cover coffers, places, liabilities, prospects, services, and staff reporting, among other company- related themes. </w:t>
       </w:r>
     </w:p>
     <w:bookmarkEnd w:id="2"/>
@@ -3432,21 +3541,7 @@
         <w:rPr>
           <w:rFonts w:cs="Times New Roman"/>
         </w:rPr>
-        <w:t xml:space="preserve"> Information Technology Support Associations far and wide are always challenged to Accomplish more with lower and help their businesses prosper. likewise, our workers and guests anticipate us to define and ameliorate places and liabilities, programs, processes, and procedures to give structure and guidance in their work. We also need to communicate with our guests about what we can and </w:t>
-      </w:r>
-      <w:proofErr w:type="spellStart"/>
-      <w:r>
-        <w:rPr>
-          <w:rFonts w:cs="Times New Roman"/>
-        </w:rPr>
-        <w:t>can not</w:t>
-      </w:r>
-      <w:proofErr w:type="spellEnd"/>
-      <w:r>
-        <w:rPr>
-          <w:rFonts w:cs="Times New Roman"/>
-        </w:rPr>
-        <w:t xml:space="preserve"> do, as well as what they may do to help. </w:t>
+        <w:t xml:space="preserve"> Information Technology Support Associations far and wide are always challenged to Accomplish more with lower and help their businesses prosper. likewise, our workers and guests anticipate us to define and ameliorate places and liabilities, programs, processes, and procedures to give structure and guidance in their work. We also need to communicate with our guests about what we can and can not do, as well as what they may do to help. </w:t>
       </w:r>
     </w:p>
     <w:p>
@@ -3545,21 +3640,7 @@
         <w:rPr>
           <w:rFonts w:cs="Times New Roman"/>
         </w:rPr>
-        <w:t xml:space="preserve">Define morals and protocols produce a thorough IT support policy document that defines places, liabilities, and communication styles. Conduct training sessions and shops to </w:t>
-      </w:r>
-      <w:proofErr w:type="gramStart"/>
-      <w:r>
-        <w:rPr>
-          <w:rFonts w:cs="Times New Roman"/>
-        </w:rPr>
-        <w:t>insure</w:t>
-      </w:r>
-      <w:proofErr w:type="gramEnd"/>
-      <w:r>
-        <w:rPr>
-          <w:rFonts w:cs="Times New Roman"/>
-        </w:rPr>
-        <w:t xml:space="preserve"> that all stakeholders understand and follow the specified rules and regulations. </w:t>
+        <w:t xml:space="preserve">Define morals and protocols produce a thorough IT support policy document that defines places, liabilities, and communication styles. Conduct training sessions and shops to insure that all stakeholders understand and follow the specified rules and regulations. </w:t>
       </w:r>
     </w:p>
     <w:p>
@@ -3780,7 +3861,7 @@
         </w:rPr>
         <w:t xml:space="preserve"> of MICROSOFT </w:t>
       </w:r>
-      <w:proofErr w:type="gramStart"/>
+      <w:bookmarkEnd w:id="8"/>
       <w:r>
         <w:rPr>
           <w:rFonts w:cs="Times New Roman"/>
@@ -3791,10 +3872,8 @@
           <w:u w:val="none"/>
           <w:shd w:val="clear" w:color="auto" w:fill="FFFFFF"/>
         </w:rPr>
-        <w:t>IT  PVT.Ltd</w:t>
-      </w:r>
-      <w:bookmarkEnd w:id="8"/>
-      <w:proofErr w:type="gramEnd"/>
+        <w:t>IT PVT.Ltd</w:t>
+      </w:r>
       <w:r>
         <w:rPr>
           <w:rFonts w:cs="Times New Roman"/>
@@ -3926,7 +4005,6 @@
     </w:p>
     <w:p>
       <w:pPr>
-        <w:spacing w:line="276" w:lineRule="auto"/>
         <w:jc w:val="left"/>
         <w:rPr>
           <w:rFonts w:cs="Times New Roman"/>
@@ -4569,7 +4647,6 @@
     </w:p>
     <w:p>
       <w:pPr>
-        <w:spacing w:line="276" w:lineRule="auto"/>
         <w:jc w:val="left"/>
         <w:rPr>
           <w:rFonts w:cs="Times New Roman"/>
@@ -4686,21 +4763,7 @@
         <w:rPr>
           <w:rFonts w:cs="Times New Roman"/>
         </w:rPr>
-        <w:t xml:space="preserve"> Thank you for considering MICROSOFT </w:t>
-      </w:r>
-      <w:proofErr w:type="spellStart"/>
-      <w:r>
-        <w:rPr>
-          <w:rFonts w:cs="Times New Roman"/>
-        </w:rPr>
-        <w:t>ITPvt.Ltd</w:t>
-      </w:r>
-      <w:proofErr w:type="spellEnd"/>
-      <w:r>
-        <w:rPr>
-          <w:rFonts w:cs="Times New Roman"/>
-        </w:rPr>
-        <w:t>. as a dependable IT mate.</w:t>
+        <w:t xml:space="preserve"> Thank you for considering MICROSOFT ITPvt.Ltd. as a dependable IT mate.</w:t>
       </w:r>
     </w:p>
     <w:p>
@@ -4814,6 +4877,11 @@
     <w:sdt>
       <w:sdtPr>
         <w:rPr>
+          <w:rFonts w:cs="Times New Roman"/>
+          <w:b w:val="0"/>
+          <w:bCs w:val="0"/>
+          <w:color w:val="auto"/>
+          <w:szCs w:val="22"/>
           <w:u w:val="none"/>
         </w:rPr>
         <w:id w:val="-1343703851"/>
@@ -4822,24 +4890,18 @@
           <w:docPartUnique/>
         </w:docPartObj>
       </w:sdtPr>
-      <w:sdtEndPr>
-        <w:rPr>
-          <w:b w:val="0"/>
-          <w:bCs w:val="0"/>
-          <w:color w:val="auto"/>
-          <w:szCs w:val="22"/>
-        </w:rPr>
-      </w:sdtEndPr>
       <w:sdtContent>
         <w:p>
           <w:pPr>
             <w:pStyle w:val="Heading1"/>
             <w:rPr>
+              <w:rFonts w:cs="Times New Roman"/>
               <w:u w:val="none"/>
             </w:rPr>
           </w:pPr>
           <w:r>
             <w:rPr>
+              <w:rFonts w:cs="Times New Roman"/>
               <w:u w:val="none"/>
             </w:rPr>
             <w:t>References</w:t>
@@ -4848,6 +4910,9 @@
         </w:p>
         <w:sdt>
           <w:sdtPr>
+            <w:rPr>
+              <w:rFonts w:cs="Times New Roman"/>
+            </w:rPr>
             <w:id w:val="-573587230"/>
             <w:bibliography/>
           </w:sdtPr>
@@ -4857,21 +4922,31 @@
                 <w:pStyle w:val="Bibliography"/>
                 <w:ind w:left="720" w:hanging="720"/>
                 <w:rPr>
+                  <w:rFonts w:cs="Times New Roman"/>
                   <w:noProof/>
                 </w:rPr>
               </w:pPr>
               <w:r>
+                <w:rPr>
+                  <w:rFonts w:cs="Times New Roman"/>
+                </w:rPr>
                 <w:fldChar w:fldCharType="begin"/>
               </w:r>
               <w:r>
+                <w:rPr>
+                  <w:rFonts w:cs="Times New Roman"/>
+                </w:rPr>
                 <w:instrText xml:space="preserve"> BIBLIOGRAPHY </w:instrText>
               </w:r>
               <w:r>
+                <w:rPr>
+                  <w:rFonts w:cs="Times New Roman"/>
+                </w:rPr>
                 <w:fldChar w:fldCharType="separate"/>
               </w:r>
               <w:r>
                 <w:rPr>
-                  <w:rFonts w:cs="Mangal"/>
+                  <w:rFonts w:cs="Times New Roman"/>
                   <w:noProof/>
                   <w:cs/>
                 </w:rPr>
@@ -4879,13 +4954,14 @@
               </w:r>
               <w:r>
                 <w:rPr>
+                  <w:rFonts w:cs="Times New Roman"/>
                   <w:noProof/>
                 </w:rPr>
                 <w:t>n</w:t>
               </w:r>
               <w:r>
                 <w:rPr>
-                  <w:rFonts w:cs="Mangal"/>
+                  <w:rFonts w:cs="Times New Roman"/>
                   <w:noProof/>
                   <w:cs/>
                 </w:rPr>
@@ -4893,13 +4969,14 @@
               </w:r>
               <w:r>
                 <w:rPr>
+                  <w:rFonts w:cs="Times New Roman"/>
                   <w:noProof/>
                 </w:rPr>
                 <w:t>d</w:t>
               </w:r>
               <w:r>
                 <w:rPr>
-                  <w:rFonts w:cs="Mangal"/>
+                  <w:rFonts w:cs="Times New Roman"/>
                   <w:noProof/>
                   <w:cs/>
                 </w:rPr>
@@ -4907,13 +4984,14 @@
               </w:r>
               <w:r>
                 <w:rPr>
+                  <w:rFonts w:cs="Times New Roman"/>
                   <w:noProof/>
                 </w:rPr>
                 <w:t>Retrieved from ButterCMS</w:t>
               </w:r>
               <w:r>
                 <w:rPr>
-                  <w:rFonts w:cs="Mangal"/>
+                  <w:rFonts w:cs="Times New Roman"/>
                   <w:noProof/>
                   <w:cs/>
                 </w:rPr>
@@ -4921,13 +4999,14 @@
               </w:r>
               <w:r>
                 <w:rPr>
+                  <w:rFonts w:cs="Times New Roman"/>
                   <w:noProof/>
                 </w:rPr>
                 <w:t>https</w:t>
               </w:r>
               <w:r>
                 <w:rPr>
-                  <w:rFonts w:cs="Mangal"/>
+                  <w:rFonts w:cs="Times New Roman"/>
                   <w:noProof/>
                   <w:cs/>
                 </w:rPr>
@@ -4935,13 +5014,14 @@
               </w:r>
               <w:r>
                 <w:rPr>
+                  <w:rFonts w:cs="Times New Roman"/>
                   <w:noProof/>
                 </w:rPr>
                 <w:t>buttercms</w:t>
               </w:r>
               <w:r>
                 <w:rPr>
-                  <w:rFonts w:cs="Mangal"/>
+                  <w:rFonts w:cs="Times New Roman"/>
                   <w:noProof/>
                   <w:cs/>
                 </w:rPr>
@@ -4949,13 +5029,14 @@
               </w:r>
               <w:r>
                 <w:rPr>
+                  <w:rFonts w:cs="Times New Roman"/>
                   <w:noProof/>
                 </w:rPr>
                 <w:t>com</w:t>
               </w:r>
               <w:r>
                 <w:rPr>
-                  <w:rFonts w:cs="Mangal"/>
+                  <w:rFonts w:cs="Times New Roman"/>
                   <w:noProof/>
                   <w:cs/>
                 </w:rPr>
@@ -4963,13 +5044,14 @@
               </w:r>
               <w:r>
                 <w:rPr>
+                  <w:rFonts w:cs="Times New Roman"/>
                   <w:noProof/>
                 </w:rPr>
                 <w:t>blog</w:t>
               </w:r>
               <w:r>
                 <w:rPr>
-                  <w:rFonts w:cs="Mangal"/>
+                  <w:rFonts w:cs="Times New Roman"/>
                   <w:noProof/>
                   <w:cs/>
                 </w:rPr>
@@ -4977,13 +5059,14 @@
               </w:r>
               <w:r>
                 <w:rPr>
+                  <w:rFonts w:cs="Times New Roman"/>
                   <w:noProof/>
                 </w:rPr>
                 <w:t>enterprise</w:t>
               </w:r>
               <w:r>
                 <w:rPr>
-                  <w:rFonts w:cs="Mangal"/>
+                  <w:rFonts w:cs="Times New Roman"/>
                   <w:noProof/>
                   <w:cs/>
                 </w:rPr>
@@ -4991,13 +5074,14 @@
               </w:r>
               <w:r>
                 <w:rPr>
+                  <w:rFonts w:cs="Times New Roman"/>
                   <w:noProof/>
                 </w:rPr>
                 <w:t>content</w:t>
               </w:r>
               <w:r>
                 <w:rPr>
-                  <w:rFonts w:cs="Mangal"/>
+                  <w:rFonts w:cs="Times New Roman"/>
                   <w:noProof/>
                   <w:cs/>
                 </w:rPr>
@@ -5005,13 +5089,14 @@
               </w:r>
               <w:r>
                 <w:rPr>
+                  <w:rFonts w:cs="Times New Roman"/>
                   <w:noProof/>
                 </w:rPr>
                 <w:t>management</w:t>
               </w:r>
               <w:r>
                 <w:rPr>
-                  <w:rFonts w:cs="Mangal"/>
+                  <w:rFonts w:cs="Times New Roman"/>
                   <w:noProof/>
                   <w:cs/>
                 </w:rPr>
@@ -5019,13 +5104,14 @@
               </w:r>
               <w:r>
                 <w:rPr>
+                  <w:rFonts w:cs="Times New Roman"/>
                   <w:noProof/>
                 </w:rPr>
                 <w:t>challenges</w:t>
               </w:r>
               <w:r>
                 <w:rPr>
-                  <w:rFonts w:cs="Mangal"/>
+                  <w:rFonts w:cs="Times New Roman"/>
                   <w:noProof/>
                   <w:cs/>
                 </w:rPr>
@@ -5037,11 +5123,13 @@
                 <w:pStyle w:val="Bibliography"/>
                 <w:ind w:left="720" w:hanging="720"/>
                 <w:rPr>
+                  <w:rFonts w:cs="Times New Roman"/>
                   <w:noProof/>
                 </w:rPr>
               </w:pPr>
               <w:r>
                 <w:rPr>
+                  <w:rFonts w:cs="Times New Roman"/>
                   <w:i/>
                   <w:iCs/>
                   <w:noProof/>
@@ -5050,7 +5138,7 @@
               </w:r>
               <w:r>
                 <w:rPr>
-                  <w:rFonts w:cs="Mangal"/>
+                  <w:rFonts w:cs="Times New Roman"/>
                   <w:i/>
                   <w:iCs/>
                   <w:noProof/>
@@ -5060,7 +5148,7 @@
               </w:r>
               <w:r>
                 <w:rPr>
-                  <w:rFonts w:cs="Mangal"/>
+                  <w:rFonts w:cs="Times New Roman"/>
                   <w:noProof/>
                   <w:cs/>
                 </w:rPr>
@@ -5068,13 +5156,14 @@
               </w:r>
               <w:r>
                 <w:rPr>
+                  <w:rFonts w:cs="Times New Roman"/>
                   <w:noProof/>
                 </w:rPr>
                 <w:t>2022</w:t>
               </w:r>
               <w:r>
                 <w:rPr>
-                  <w:rFonts w:cs="Mangal"/>
+                  <w:rFonts w:cs="Times New Roman"/>
                   <w:noProof/>
                   <w:cs/>
                 </w:rPr>
@@ -5082,13 +5171,14 @@
               </w:r>
               <w:r>
                 <w:rPr>
+                  <w:rFonts w:cs="Times New Roman"/>
                   <w:noProof/>
                 </w:rPr>
                 <w:t>Retrieved from Neuroscientia</w:t>
               </w:r>
               <w:r>
                 <w:rPr>
-                  <w:rFonts w:cs="Mangal"/>
+                  <w:rFonts w:cs="Times New Roman"/>
                   <w:noProof/>
                   <w:cs/>
                 </w:rPr>
@@ -5096,13 +5186,14 @@
               </w:r>
               <w:r>
                 <w:rPr>
+                  <w:rFonts w:cs="Times New Roman"/>
                   <w:noProof/>
                 </w:rPr>
                 <w:t>https</w:t>
               </w:r>
               <w:r>
                 <w:rPr>
-                  <w:rFonts w:cs="Mangal"/>
+                  <w:rFonts w:cs="Times New Roman"/>
                   <w:noProof/>
                   <w:cs/>
                 </w:rPr>
@@ -5110,13 +5201,14 @@
               </w:r>
               <w:r>
                 <w:rPr>
+                  <w:rFonts w:cs="Times New Roman"/>
                   <w:noProof/>
                 </w:rPr>
                 <w:t>neuroscientia</w:t>
               </w:r>
               <w:r>
                 <w:rPr>
-                  <w:rFonts w:cs="Mangal"/>
+                  <w:rFonts w:cs="Times New Roman"/>
                   <w:noProof/>
                   <w:cs/>
                 </w:rPr>
@@ -5124,13 +5216,14 @@
               </w:r>
               <w:r>
                 <w:rPr>
+                  <w:rFonts w:cs="Times New Roman"/>
                   <w:noProof/>
                 </w:rPr>
                 <w:t>com</w:t>
               </w:r>
               <w:r>
                 <w:rPr>
-                  <w:rFonts w:cs="Mangal"/>
+                  <w:rFonts w:cs="Times New Roman"/>
                   <w:noProof/>
                   <w:cs/>
                 </w:rPr>
@@ -5138,13 +5231,14 @@
               </w:r>
               <w:r>
                 <w:rPr>
+                  <w:rFonts w:cs="Times New Roman"/>
                   <w:noProof/>
                 </w:rPr>
                 <w:t>news</w:t>
               </w:r>
               <w:r>
                 <w:rPr>
-                  <w:rFonts w:cs="Mangal"/>
+                  <w:rFonts w:cs="Times New Roman"/>
                   <w:noProof/>
                   <w:cs/>
                 </w:rPr>
@@ -5152,13 +5246,14 @@
               </w:r>
               <w:r>
                 <w:rPr>
+                  <w:rFonts w:cs="Times New Roman"/>
                   <w:noProof/>
                 </w:rPr>
                 <w:t>segmentation</w:t>
               </w:r>
               <w:r>
                 <w:rPr>
-                  <w:rFonts w:cs="Mangal"/>
+                  <w:rFonts w:cs="Times New Roman"/>
                   <w:noProof/>
                   <w:cs/>
                 </w:rPr>
@@ -5166,13 +5261,14 @@
               </w:r>
               <w:r>
                 <w:rPr>
+                  <w:rFonts w:cs="Times New Roman"/>
                   <w:noProof/>
                 </w:rPr>
                 <w:t>challenges</w:t>
               </w:r>
               <w:r>
                 <w:rPr>
-                  <w:rFonts w:cs="Mangal"/>
+                  <w:rFonts w:cs="Times New Roman"/>
                   <w:noProof/>
                   <w:cs/>
                 </w:rPr>
@@ -5184,11 +5280,13 @@
                 <w:pStyle w:val="Bibliography"/>
                 <w:ind w:left="720" w:hanging="720"/>
                 <w:rPr>
+                  <w:rFonts w:cs="Times New Roman"/>
                   <w:noProof/>
                 </w:rPr>
               </w:pPr>
               <w:r>
                 <w:rPr>
+                  <w:rFonts w:cs="Times New Roman"/>
                   <w:i/>
                   <w:iCs/>
                   <w:noProof/>
@@ -5197,7 +5295,7 @@
               </w:r>
               <w:r>
                 <w:rPr>
-                  <w:rFonts w:cs="Mangal"/>
+                  <w:rFonts w:cs="Times New Roman"/>
                   <w:i/>
                   <w:iCs/>
                   <w:noProof/>
@@ -5207,7 +5305,7 @@
               </w:r>
               <w:r>
                 <w:rPr>
-                  <w:rFonts w:cs="Mangal"/>
+                  <w:rFonts w:cs="Times New Roman"/>
                   <w:noProof/>
                   <w:cs/>
                 </w:rPr>
@@ -5215,13 +5313,14 @@
               </w:r>
               <w:r>
                 <w:rPr>
+                  <w:rFonts w:cs="Times New Roman"/>
                   <w:noProof/>
                 </w:rPr>
                 <w:t>n</w:t>
               </w:r>
               <w:r>
                 <w:rPr>
-                  <w:rFonts w:cs="Mangal"/>
+                  <w:rFonts w:cs="Times New Roman"/>
                   <w:noProof/>
                   <w:cs/>
                 </w:rPr>
@@ -5229,13 +5328,14 @@
               </w:r>
               <w:r>
                 <w:rPr>
+                  <w:rFonts w:cs="Times New Roman"/>
                   <w:noProof/>
                 </w:rPr>
                 <w:t>d</w:t>
               </w:r>
               <w:r>
                 <w:rPr>
-                  <w:rFonts w:cs="Mangal"/>
+                  <w:rFonts w:cs="Times New Roman"/>
                   <w:noProof/>
                   <w:cs/>
                 </w:rPr>
@@ -5243,13 +5343,14 @@
               </w:r>
               <w:r>
                 <w:rPr>
+                  <w:rFonts w:cs="Times New Roman"/>
                   <w:noProof/>
                 </w:rPr>
                 <w:t xml:space="preserve">Retrieved from Contentful </w:t>
               </w:r>
               <w:r>
                 <w:rPr>
-                  <w:rFonts w:cs="Mangal"/>
+                  <w:rFonts w:cs="Times New Roman"/>
                   <w:noProof/>
                   <w:cs/>
                 </w:rPr>
@@ -5257,13 +5358,14 @@
               </w:r>
               <w:r>
                 <w:rPr>
+                  <w:rFonts w:cs="Times New Roman"/>
                   <w:noProof/>
                 </w:rPr>
                 <w:t>https</w:t>
               </w:r>
               <w:r>
                 <w:rPr>
-                  <w:rFonts w:cs="Mangal"/>
+                  <w:rFonts w:cs="Times New Roman"/>
                   <w:noProof/>
                   <w:cs/>
                 </w:rPr>
@@ -5271,13 +5373,14 @@
               </w:r>
               <w:r>
                 <w:rPr>
+                  <w:rFonts w:cs="Times New Roman"/>
                   <w:noProof/>
                 </w:rPr>
                 <w:t>www</w:t>
               </w:r>
               <w:r>
                 <w:rPr>
-                  <w:rFonts w:cs="Mangal"/>
+                  <w:rFonts w:cs="Times New Roman"/>
                   <w:noProof/>
                   <w:cs/>
                 </w:rPr>
@@ -5285,13 +5388,14 @@
               </w:r>
               <w:r>
                 <w:rPr>
+                  <w:rFonts w:cs="Times New Roman"/>
                   <w:noProof/>
                 </w:rPr>
                 <w:t>contentful</w:t>
               </w:r>
               <w:r>
                 <w:rPr>
-                  <w:rFonts w:cs="Mangal"/>
+                  <w:rFonts w:cs="Times New Roman"/>
                   <w:noProof/>
                   <w:cs/>
                 </w:rPr>
@@ -5299,13 +5403,14 @@
               </w:r>
               <w:r>
                 <w:rPr>
+                  <w:rFonts w:cs="Times New Roman"/>
                   <w:noProof/>
                 </w:rPr>
                 <w:t>com</w:t>
               </w:r>
               <w:r>
                 <w:rPr>
-                  <w:rFonts w:cs="Mangal"/>
+                  <w:rFonts w:cs="Times New Roman"/>
                   <w:noProof/>
                   <w:cs/>
                 </w:rPr>
@@ -5313,13 +5418,14 @@
               </w:r>
               <w:r>
                 <w:rPr>
+                  <w:rFonts w:cs="Times New Roman"/>
                   <w:noProof/>
                 </w:rPr>
                 <w:t>r</w:t>
               </w:r>
               <w:r>
                 <w:rPr>
-                  <w:rFonts w:cs="Mangal"/>
+                  <w:rFonts w:cs="Times New Roman"/>
                   <w:noProof/>
                   <w:cs/>
                 </w:rPr>
@@ -5327,13 +5433,14 @@
               </w:r>
               <w:r>
                 <w:rPr>
+                  <w:rFonts w:cs="Times New Roman"/>
                   <w:noProof/>
                 </w:rPr>
                 <w:t>knowledgebase</w:t>
               </w:r>
               <w:r>
                 <w:rPr>
-                  <w:rFonts w:cs="Mangal"/>
+                  <w:rFonts w:cs="Times New Roman"/>
                   <w:noProof/>
                   <w:cs/>
                 </w:rPr>
@@ -5341,13 +5448,14 @@
               </w:r>
               <w:r>
                 <w:rPr>
+                  <w:rFonts w:cs="Times New Roman"/>
                   <w:noProof/>
                 </w:rPr>
                 <w:t>managing</w:t>
               </w:r>
               <w:r>
                 <w:rPr>
-                  <w:rFonts w:cs="Mangal"/>
+                  <w:rFonts w:cs="Times New Roman"/>
                   <w:noProof/>
                   <w:cs/>
                 </w:rPr>
@@ -5355,13 +5463,14 @@
               </w:r>
               <w:r>
                 <w:rPr>
+                  <w:rFonts w:cs="Times New Roman"/>
                   <w:noProof/>
                 </w:rPr>
                 <w:t>multiple</w:t>
               </w:r>
               <w:r>
                 <w:rPr>
-                  <w:rFonts w:cs="Mangal"/>
+                  <w:rFonts w:cs="Times New Roman"/>
                   <w:noProof/>
                   <w:cs/>
                 </w:rPr>
@@ -5369,13 +5478,14 @@
               </w:r>
               <w:r>
                 <w:rPr>
+                  <w:rFonts w:cs="Times New Roman"/>
                   <w:noProof/>
                 </w:rPr>
                 <w:t>content</w:t>
               </w:r>
               <w:r>
                 <w:rPr>
-                  <w:rFonts w:cs="Mangal"/>
+                  <w:rFonts w:cs="Times New Roman"/>
                   <w:noProof/>
                   <w:cs/>
                 </w:rPr>
@@ -5383,13 +5493,14 @@
               </w:r>
               <w:r>
                 <w:rPr>
+                  <w:rFonts w:cs="Times New Roman"/>
                   <w:noProof/>
                 </w:rPr>
                 <w:t>types</w:t>
               </w:r>
               <w:r>
                 <w:rPr>
-                  <w:rFonts w:cs="Mangal"/>
+                  <w:rFonts w:cs="Times New Roman"/>
                   <w:noProof/>
                   <w:cs/>
                 </w:rPr>
@@ -5401,11 +5512,13 @@
                 <w:pStyle w:val="Bibliography"/>
                 <w:ind w:left="720" w:hanging="720"/>
                 <w:rPr>
+                  <w:rFonts w:cs="Times New Roman"/>
                   <w:noProof/>
                 </w:rPr>
               </w:pPr>
               <w:r>
                 <w:rPr>
+                  <w:rFonts w:cs="Times New Roman"/>
                   <w:i/>
                   <w:iCs/>
                   <w:noProof/>
@@ -5414,7 +5527,7 @@
               </w:r>
               <w:r>
                 <w:rPr>
-                  <w:rFonts w:cs="Mangal"/>
+                  <w:rFonts w:cs="Times New Roman"/>
                   <w:i/>
                   <w:iCs/>
                   <w:noProof/>
@@ -5424,7 +5537,7 @@
               </w:r>
               <w:r>
                 <w:rPr>
-                  <w:rFonts w:cs="Mangal"/>
+                  <w:rFonts w:cs="Times New Roman"/>
                   <w:noProof/>
                   <w:cs/>
                 </w:rPr>
@@ -5432,13 +5545,14 @@
               </w:r>
               <w:r>
                 <w:rPr>
+                  <w:rFonts w:cs="Times New Roman"/>
                   <w:noProof/>
                 </w:rPr>
                 <w:t>n</w:t>
               </w:r>
               <w:r>
                 <w:rPr>
-                  <w:rFonts w:cs="Mangal"/>
+                  <w:rFonts w:cs="Times New Roman"/>
                   <w:noProof/>
                   <w:cs/>
                 </w:rPr>
@@ -5446,13 +5560,14 @@
               </w:r>
               <w:r>
                 <w:rPr>
+                  <w:rFonts w:cs="Times New Roman"/>
                   <w:noProof/>
                 </w:rPr>
                 <w:t>d</w:t>
               </w:r>
               <w:r>
                 <w:rPr>
-                  <w:rFonts w:cs="Mangal"/>
+                  <w:rFonts w:cs="Times New Roman"/>
                   <w:noProof/>
                   <w:cs/>
                 </w:rPr>
@@ -5460,13 +5575,14 @@
               </w:r>
               <w:r>
                 <w:rPr>
+                  <w:rFonts w:cs="Times New Roman"/>
                   <w:noProof/>
                 </w:rPr>
                 <w:t>Retrieved from Why Workflow Management is Critical for CMS</w:t>
               </w:r>
               <w:r>
                 <w:rPr>
-                  <w:rFonts w:cs="Mangal"/>
+                  <w:rFonts w:cs="Times New Roman"/>
                   <w:noProof/>
                   <w:cs/>
                 </w:rPr>
@@ -5474,13 +5590,14 @@
               </w:r>
               <w:r>
                 <w:rPr>
+                  <w:rFonts w:cs="Times New Roman"/>
                   <w:noProof/>
                 </w:rPr>
                 <w:t>https</w:t>
               </w:r>
               <w:r>
                 <w:rPr>
-                  <w:rFonts w:cs="Mangal"/>
+                  <w:rFonts w:cs="Times New Roman"/>
                   <w:noProof/>
                   <w:cs/>
                 </w:rPr>
@@ -5488,13 +5605,14 @@
               </w:r>
               <w:r>
                 <w:rPr>
+                  <w:rFonts w:cs="Times New Roman"/>
                   <w:noProof/>
                 </w:rPr>
                 <w:t>buttercms</w:t>
               </w:r>
               <w:r>
                 <w:rPr>
-                  <w:rFonts w:cs="Mangal"/>
+                  <w:rFonts w:cs="Times New Roman"/>
                   <w:noProof/>
                   <w:cs/>
                 </w:rPr>
@@ -5502,13 +5620,14 @@
               </w:r>
               <w:r>
                 <w:rPr>
+                  <w:rFonts w:cs="Times New Roman"/>
                   <w:noProof/>
                 </w:rPr>
                 <w:t>com</w:t>
               </w:r>
               <w:r>
                 <w:rPr>
-                  <w:rFonts w:cs="Mangal"/>
+                  <w:rFonts w:cs="Times New Roman"/>
                   <w:noProof/>
                   <w:cs/>
                 </w:rPr>
@@ -5516,13 +5635,14 @@
               </w:r>
               <w:r>
                 <w:rPr>
+                  <w:rFonts w:cs="Times New Roman"/>
                   <w:noProof/>
                 </w:rPr>
                 <w:t>blog</w:t>
               </w:r>
               <w:r>
                 <w:rPr>
-                  <w:rFonts w:cs="Mangal"/>
+                  <w:rFonts w:cs="Times New Roman"/>
                   <w:noProof/>
                   <w:cs/>
                 </w:rPr>
@@ -5530,13 +5650,14 @@
               </w:r>
               <w:r>
                 <w:rPr>
+                  <w:rFonts w:cs="Times New Roman"/>
                   <w:noProof/>
                 </w:rPr>
                 <w:t>why</w:t>
               </w:r>
               <w:r>
                 <w:rPr>
-                  <w:rFonts w:cs="Mangal"/>
+                  <w:rFonts w:cs="Times New Roman"/>
                   <w:noProof/>
                   <w:cs/>
                 </w:rPr>
@@ -5544,13 +5665,14 @@
               </w:r>
               <w:r>
                 <w:rPr>
+                  <w:rFonts w:cs="Times New Roman"/>
                   <w:noProof/>
                 </w:rPr>
                 <w:t>workflow</w:t>
               </w:r>
               <w:r>
                 <w:rPr>
-                  <w:rFonts w:cs="Mangal"/>
+                  <w:rFonts w:cs="Times New Roman"/>
                   <w:noProof/>
                   <w:cs/>
                 </w:rPr>
@@ -5558,13 +5680,14 @@
               </w:r>
               <w:r>
                 <w:rPr>
+                  <w:rFonts w:cs="Times New Roman"/>
                   <w:noProof/>
                 </w:rPr>
                 <w:t>management</w:t>
               </w:r>
               <w:r>
                 <w:rPr>
-                  <w:rFonts w:cs="Mangal"/>
+                  <w:rFonts w:cs="Times New Roman"/>
                   <w:noProof/>
                   <w:cs/>
                 </w:rPr>
@@ -5572,13 +5695,14 @@
               </w:r>
               <w:r>
                 <w:rPr>
+                  <w:rFonts w:cs="Times New Roman"/>
                   <w:noProof/>
                 </w:rPr>
                 <w:t>is</w:t>
               </w:r>
               <w:r>
                 <w:rPr>
-                  <w:rFonts w:cs="Mangal"/>
+                  <w:rFonts w:cs="Times New Roman"/>
                   <w:noProof/>
                   <w:cs/>
                 </w:rPr>
@@ -5586,13 +5710,14 @@
               </w:r>
               <w:r>
                 <w:rPr>
+                  <w:rFonts w:cs="Times New Roman"/>
                   <w:noProof/>
                 </w:rPr>
                 <w:t>critical</w:t>
               </w:r>
               <w:r>
                 <w:rPr>
-                  <w:rFonts w:cs="Mangal"/>
+                  <w:rFonts w:cs="Times New Roman"/>
                   <w:noProof/>
                   <w:cs/>
                 </w:rPr>
@@ -5600,13 +5725,14 @@
               </w:r>
               <w:r>
                 <w:rPr>
+                  <w:rFonts w:cs="Times New Roman"/>
                   <w:noProof/>
                 </w:rPr>
                 <w:t>for</w:t>
               </w:r>
               <w:r>
                 <w:rPr>
-                  <w:rFonts w:cs="Mangal"/>
+                  <w:rFonts w:cs="Times New Roman"/>
                   <w:noProof/>
                   <w:cs/>
                 </w:rPr>
@@ -5614,6 +5740,7 @@
               </w:r>
               <w:r>
                 <w:rPr>
+                  <w:rFonts w:cs="Times New Roman"/>
                   <w:noProof/>
                 </w:rPr>
                 <w:t>cms</w:t>
@@ -5624,11 +5751,13 @@
                 <w:pStyle w:val="Bibliography"/>
                 <w:ind w:left="720" w:hanging="720"/>
                 <w:rPr>
+                  <w:rFonts w:cs="Times New Roman"/>
                   <w:noProof/>
                 </w:rPr>
               </w:pPr>
               <w:r>
                 <w:rPr>
+                  <w:rFonts w:cs="Times New Roman"/>
                   <w:i/>
                   <w:iCs/>
                   <w:noProof/>
@@ -5637,7 +5766,7 @@
               </w:r>
               <w:r>
                 <w:rPr>
-                  <w:rFonts w:cs="Mangal"/>
+                  <w:rFonts w:cs="Times New Roman"/>
                   <w:i/>
                   <w:iCs/>
                   <w:noProof/>
@@ -5647,7 +5776,7 @@
               </w:r>
               <w:r>
                 <w:rPr>
-                  <w:rFonts w:cs="Mangal"/>
+                  <w:rFonts w:cs="Times New Roman"/>
                   <w:noProof/>
                   <w:cs/>
                 </w:rPr>
@@ -5655,13 +5784,14 @@
               </w:r>
               <w:r>
                 <w:rPr>
+                  <w:rFonts w:cs="Times New Roman"/>
                   <w:noProof/>
                 </w:rPr>
                 <w:t>2021</w:t>
               </w:r>
               <w:r>
                 <w:rPr>
-                  <w:rFonts w:cs="Mangal"/>
+                  <w:rFonts w:cs="Times New Roman"/>
                   <w:noProof/>
                   <w:cs/>
                 </w:rPr>
@@ -5669,13 +5799,14 @@
               </w:r>
               <w:r>
                 <w:rPr>
+                  <w:rFonts w:cs="Times New Roman"/>
                   <w:noProof/>
                 </w:rPr>
                 <w:t>Retrieved from CMSWire</w:t>
               </w:r>
               <w:r>
                 <w:rPr>
-                  <w:rFonts w:cs="Mangal"/>
+                  <w:rFonts w:cs="Times New Roman"/>
                   <w:noProof/>
                   <w:cs/>
                 </w:rPr>
@@ -5683,13 +5814,14 @@
               </w:r>
               <w:r>
                 <w:rPr>
+                  <w:rFonts w:cs="Times New Roman"/>
                   <w:noProof/>
                 </w:rPr>
                 <w:t>https</w:t>
               </w:r>
               <w:r>
                 <w:rPr>
-                  <w:rFonts w:cs="Mangal"/>
+                  <w:rFonts w:cs="Times New Roman"/>
                   <w:noProof/>
                   <w:cs/>
                 </w:rPr>
@@ -5697,13 +5829,14 @@
               </w:r>
               <w:r>
                 <w:rPr>
+                  <w:rFonts w:cs="Times New Roman"/>
                   <w:noProof/>
                 </w:rPr>
                 <w:t>www</w:t>
               </w:r>
               <w:r>
                 <w:rPr>
-                  <w:rFonts w:cs="Mangal"/>
+                  <w:rFonts w:cs="Times New Roman"/>
                   <w:noProof/>
                   <w:cs/>
                 </w:rPr>
@@ -5711,13 +5844,14 @@
               </w:r>
               <w:r>
                 <w:rPr>
+                  <w:rFonts w:cs="Times New Roman"/>
                   <w:noProof/>
                 </w:rPr>
                 <w:t>cmswire</w:t>
               </w:r>
               <w:r>
                 <w:rPr>
-                  <w:rFonts w:cs="Mangal"/>
+                  <w:rFonts w:cs="Times New Roman"/>
                   <w:noProof/>
                   <w:cs/>
                 </w:rPr>
@@ -5725,13 +5859,14 @@
               </w:r>
               <w:r>
                 <w:rPr>
+                  <w:rFonts w:cs="Times New Roman"/>
                   <w:noProof/>
                 </w:rPr>
                 <w:t>com</w:t>
               </w:r>
               <w:r>
                 <w:rPr>
-                  <w:rFonts w:cs="Mangal"/>
+                  <w:rFonts w:cs="Times New Roman"/>
                   <w:noProof/>
                   <w:cs/>
                 </w:rPr>
@@ -5739,13 +5874,14 @@
               </w:r>
               <w:r>
                 <w:rPr>
+                  <w:rFonts w:cs="Times New Roman"/>
                   <w:noProof/>
                 </w:rPr>
                 <w:t>digital</w:t>
               </w:r>
               <w:r>
                 <w:rPr>
-                  <w:rFonts w:cs="Mangal"/>
+                  <w:rFonts w:cs="Times New Roman"/>
                   <w:noProof/>
                   <w:cs/>
                 </w:rPr>
@@ -5753,13 +5889,14 @@
               </w:r>
               <w:r>
                 <w:rPr>
+                  <w:rFonts w:cs="Times New Roman"/>
                   <w:noProof/>
                 </w:rPr>
                 <w:t>experience</w:t>
               </w:r>
               <w:r>
                 <w:rPr>
-                  <w:rFonts w:cs="Mangal"/>
+                  <w:rFonts w:cs="Times New Roman"/>
                   <w:noProof/>
                   <w:cs/>
                 </w:rPr>
@@ -5767,13 +5904,14 @@
               </w:r>
               <w:r>
                 <w:rPr>
+                  <w:rFonts w:cs="Times New Roman"/>
                   <w:noProof/>
                 </w:rPr>
                 <w:t>ensuring</w:t>
               </w:r>
               <w:r>
                 <w:rPr>
-                  <w:rFonts w:cs="Mangal"/>
+                  <w:rFonts w:cs="Times New Roman"/>
                   <w:noProof/>
                   <w:cs/>
                 </w:rPr>
@@ -5781,13 +5919,14 @@
               </w:r>
               <w:r>
                 <w:rPr>
+                  <w:rFonts w:cs="Times New Roman"/>
                   <w:noProof/>
                 </w:rPr>
                 <w:t>cms</w:t>
               </w:r>
               <w:r>
                 <w:rPr>
-                  <w:rFonts w:cs="Mangal"/>
+                  <w:rFonts w:cs="Times New Roman"/>
                   <w:noProof/>
                   <w:cs/>
                 </w:rPr>
@@ -5795,13 +5934,14 @@
               </w:r>
               <w:r>
                 <w:rPr>
+                  <w:rFonts w:cs="Times New Roman"/>
                   <w:noProof/>
                 </w:rPr>
                 <w:t>performance</w:t>
               </w:r>
               <w:r>
                 <w:rPr>
-                  <w:rFonts w:cs="Mangal"/>
+                  <w:rFonts w:cs="Times New Roman"/>
                   <w:noProof/>
                   <w:cs/>
                 </w:rPr>
@@ -5809,13 +5949,14 @@
               </w:r>
               <w:r>
                 <w:rPr>
+                  <w:rFonts w:cs="Times New Roman"/>
                   <w:noProof/>
                 </w:rPr>
                 <w:t>and</w:t>
               </w:r>
               <w:r>
                 <w:rPr>
-                  <w:rFonts w:cs="Mangal"/>
+                  <w:rFonts w:cs="Times New Roman"/>
                   <w:noProof/>
                   <w:cs/>
                 </w:rPr>
@@ -5823,13 +5964,14 @@
               </w:r>
               <w:r>
                 <w:rPr>
+                  <w:rFonts w:cs="Times New Roman"/>
                   <w:noProof/>
                 </w:rPr>
                 <w:t>reliability</w:t>
               </w:r>
               <w:r>
                 <w:rPr>
-                  <w:rFonts w:cs="Mangal"/>
+                  <w:rFonts w:cs="Times New Roman"/>
                   <w:noProof/>
                   <w:cs/>
                 </w:rPr>
@@ -5841,11 +5983,13 @@
                 <w:pStyle w:val="Bibliography"/>
                 <w:ind w:left="720" w:hanging="720"/>
                 <w:rPr>
+                  <w:rFonts w:cs="Times New Roman"/>
                   <w:noProof/>
                 </w:rPr>
               </w:pPr>
               <w:r>
                 <w:rPr>
+                  <w:rFonts w:cs="Times New Roman"/>
                   <w:i/>
                   <w:iCs/>
                   <w:noProof/>
@@ -5854,7 +5998,7 @@
               </w:r>
               <w:r>
                 <w:rPr>
-                  <w:rFonts w:cs="Mangal"/>
+                  <w:rFonts w:cs="Times New Roman"/>
                   <w:i/>
                   <w:iCs/>
                   <w:noProof/>
@@ -5864,7 +6008,7 @@
               </w:r>
               <w:r>
                 <w:rPr>
-                  <w:rFonts w:cs="Mangal"/>
+                  <w:rFonts w:cs="Times New Roman"/>
                   <w:noProof/>
                   <w:cs/>
                 </w:rPr>
@@ -5872,13 +6016,14 @@
               </w:r>
               <w:r>
                 <w:rPr>
+                  <w:rFonts w:cs="Times New Roman"/>
                   <w:noProof/>
                 </w:rPr>
                 <w:t>n</w:t>
               </w:r>
               <w:r>
                 <w:rPr>
-                  <w:rFonts w:cs="Mangal"/>
+                  <w:rFonts w:cs="Times New Roman"/>
                   <w:noProof/>
                   <w:cs/>
                 </w:rPr>
@@ -5886,13 +6031,14 @@
               </w:r>
               <w:r>
                 <w:rPr>
+                  <w:rFonts w:cs="Times New Roman"/>
                   <w:noProof/>
                 </w:rPr>
                 <w:t>d</w:t>
               </w:r>
               <w:r>
                 <w:rPr>
-                  <w:rFonts w:cs="Mangal"/>
+                  <w:rFonts w:cs="Times New Roman"/>
                   <w:noProof/>
                   <w:cs/>
                 </w:rPr>
@@ -5900,13 +6046,14 @@
               </w:r>
               <w:r>
                 <w:rPr>
+                  <w:rFonts w:cs="Times New Roman"/>
                   <w:noProof/>
                 </w:rPr>
                 <w:t>Retrieved from ButterCMS</w:t>
               </w:r>
               <w:r>
                 <w:rPr>
-                  <w:rFonts w:cs="Mangal"/>
+                  <w:rFonts w:cs="Times New Roman"/>
                   <w:noProof/>
                   <w:cs/>
                 </w:rPr>
@@ -5914,13 +6061,14 @@
               </w:r>
               <w:r>
                 <w:rPr>
+                  <w:rFonts w:cs="Times New Roman"/>
                   <w:noProof/>
                 </w:rPr>
                 <w:t>https</w:t>
               </w:r>
               <w:r>
                 <w:rPr>
-                  <w:rFonts w:cs="Mangal"/>
+                  <w:rFonts w:cs="Times New Roman"/>
                   <w:noProof/>
                   <w:cs/>
                 </w:rPr>
@@ -5928,13 +6076,14 @@
               </w:r>
               <w:r>
                 <w:rPr>
+                  <w:rFonts w:cs="Times New Roman"/>
                   <w:noProof/>
                 </w:rPr>
                 <w:t>buttercms</w:t>
               </w:r>
               <w:r>
                 <w:rPr>
-                  <w:rFonts w:cs="Mangal"/>
+                  <w:rFonts w:cs="Times New Roman"/>
                   <w:noProof/>
                   <w:cs/>
                 </w:rPr>
@@ -5942,13 +6091,14 @@
               </w:r>
               <w:r>
                 <w:rPr>
+                  <w:rFonts w:cs="Times New Roman"/>
                   <w:noProof/>
                 </w:rPr>
                 <w:t>com</w:t>
               </w:r>
               <w:r>
                 <w:rPr>
-                  <w:rFonts w:cs="Mangal"/>
+                  <w:rFonts w:cs="Times New Roman"/>
                   <w:noProof/>
                   <w:cs/>
                 </w:rPr>
@@ -5956,13 +6106,14 @@
               </w:r>
               <w:r>
                 <w:rPr>
+                  <w:rFonts w:cs="Times New Roman"/>
                   <w:noProof/>
                 </w:rPr>
                 <w:t>blog</w:t>
               </w:r>
               <w:r>
                 <w:rPr>
-                  <w:rFonts w:cs="Mangal"/>
+                  <w:rFonts w:cs="Times New Roman"/>
                   <w:noProof/>
                   <w:cs/>
                 </w:rPr>
@@ -5970,13 +6121,14 @@
               </w:r>
               <w:r>
                 <w:rPr>
+                  <w:rFonts w:cs="Times New Roman"/>
                   <w:noProof/>
                 </w:rPr>
                 <w:t>enterprise</w:t>
               </w:r>
               <w:r>
                 <w:rPr>
-                  <w:rFonts w:cs="Mangal"/>
+                  <w:rFonts w:cs="Times New Roman"/>
                   <w:noProof/>
                   <w:cs/>
                 </w:rPr>
@@ -5984,13 +6136,14 @@
               </w:r>
               <w:r>
                 <w:rPr>
+                  <w:rFonts w:cs="Times New Roman"/>
                   <w:noProof/>
                 </w:rPr>
                 <w:t>content</w:t>
               </w:r>
               <w:r>
                 <w:rPr>
-                  <w:rFonts w:cs="Mangal"/>
+                  <w:rFonts w:cs="Times New Roman"/>
                   <w:noProof/>
                   <w:cs/>
                 </w:rPr>
@@ -5998,13 +6151,14 @@
               </w:r>
               <w:r>
                 <w:rPr>
+                  <w:rFonts w:cs="Times New Roman"/>
                   <w:noProof/>
                 </w:rPr>
                 <w:t>management</w:t>
               </w:r>
               <w:r>
                 <w:rPr>
-                  <w:rFonts w:cs="Mangal"/>
+                  <w:rFonts w:cs="Times New Roman"/>
                   <w:noProof/>
                   <w:cs/>
                 </w:rPr>
@@ -6012,13 +6166,14 @@
               </w:r>
               <w:r>
                 <w:rPr>
+                  <w:rFonts w:cs="Times New Roman"/>
                   <w:noProof/>
                 </w:rPr>
                 <w:t>challenges</w:t>
               </w:r>
               <w:r>
                 <w:rPr>
-                  <w:rFonts w:cs="Mangal"/>
+                  <w:rFonts w:cs="Times New Roman"/>
                   <w:noProof/>
                   <w:cs/>
                 </w:rPr>
@@ -6030,18 +6185,20 @@
                 <w:pStyle w:val="Bibliography"/>
                 <w:ind w:left="720" w:hanging="720"/>
                 <w:rPr>
+                  <w:rFonts w:cs="Times New Roman"/>
                   <w:noProof/>
                 </w:rPr>
               </w:pPr>
               <w:r>
                 <w:rPr>
+                  <w:rFonts w:cs="Times New Roman"/>
                   <w:noProof/>
                 </w:rPr>
                 <w:t>Luleå University of Technology</w:t>
               </w:r>
               <w:r>
                 <w:rPr>
-                  <w:rFonts w:cs="Mangal"/>
+                  <w:rFonts w:cs="Times New Roman"/>
                   <w:noProof/>
                   <w:cs/>
                 </w:rPr>
@@ -6049,13 +6206,14 @@
               </w:r>
               <w:r>
                 <w:rPr>
+                  <w:rFonts w:cs="Times New Roman"/>
                   <w:noProof/>
                 </w:rPr>
                 <w:t>2022</w:t>
               </w:r>
               <w:r>
                 <w:rPr>
-                  <w:rFonts w:cs="Mangal"/>
+                  <w:rFonts w:cs="Times New Roman"/>
                   <w:noProof/>
                   <w:cs/>
                 </w:rPr>
@@ -6063,6 +6221,7 @@
               </w:r>
               <w:r>
                 <w:rPr>
+                  <w:rFonts w:cs="Times New Roman"/>
                   <w:i/>
                   <w:iCs/>
                   <w:noProof/>
@@ -6071,13 +6230,14 @@
               </w:r>
               <w:r>
                 <w:rPr>
+                  <w:rFonts w:cs="Times New Roman"/>
                   <w:noProof/>
                 </w:rPr>
                 <w:t xml:space="preserve"> Retrieved from https</w:t>
               </w:r>
               <w:r>
                 <w:rPr>
-                  <w:rFonts w:cs="Mangal"/>
+                  <w:rFonts w:cs="Times New Roman"/>
                   <w:noProof/>
                   <w:cs/>
                 </w:rPr>
@@ -6085,13 +6245,14 @@
               </w:r>
               <w:r>
                 <w:rPr>
+                  <w:rFonts w:cs="Times New Roman"/>
                   <w:noProof/>
                 </w:rPr>
                 <w:t>www</w:t>
               </w:r>
               <w:r>
                 <w:rPr>
-                  <w:rFonts w:cs="Mangal"/>
+                  <w:rFonts w:cs="Times New Roman"/>
                   <w:noProof/>
                   <w:cs/>
                 </w:rPr>
@@ -6099,13 +6260,14 @@
               </w:r>
               <w:r>
                 <w:rPr>
+                  <w:rFonts w:cs="Times New Roman"/>
                   <w:noProof/>
                 </w:rPr>
                 <w:t>futurelearn</w:t>
               </w:r>
               <w:r>
                 <w:rPr>
-                  <w:rFonts w:cs="Mangal"/>
+                  <w:rFonts w:cs="Times New Roman"/>
                   <w:noProof/>
                   <w:cs/>
                 </w:rPr>
@@ -6113,13 +6275,14 @@
               </w:r>
               <w:r>
                 <w:rPr>
+                  <w:rFonts w:cs="Times New Roman"/>
                   <w:noProof/>
                 </w:rPr>
                 <w:t>com</w:t>
               </w:r>
               <w:r>
                 <w:rPr>
-                  <w:rFonts w:cs="Mangal"/>
+                  <w:rFonts w:cs="Times New Roman"/>
                   <w:noProof/>
                   <w:cs/>
                 </w:rPr>
@@ -6127,13 +6290,14 @@
               </w:r>
               <w:r>
                 <w:rPr>
+                  <w:rFonts w:cs="Times New Roman"/>
                   <w:noProof/>
                 </w:rPr>
                 <w:t>https</w:t>
               </w:r>
               <w:r>
                 <w:rPr>
-                  <w:rFonts w:cs="Mangal"/>
+                  <w:rFonts w:cs="Times New Roman"/>
                   <w:noProof/>
                   <w:cs/>
                 </w:rPr>
@@ -6141,13 +6305,14 @@
               </w:r>
               <w:r>
                 <w:rPr>
+                  <w:rFonts w:cs="Times New Roman"/>
                   <w:noProof/>
                 </w:rPr>
                 <w:t>www</w:t>
               </w:r>
               <w:r>
                 <w:rPr>
-                  <w:rFonts w:cs="Mangal"/>
+                  <w:rFonts w:cs="Times New Roman"/>
                   <w:noProof/>
                   <w:cs/>
                 </w:rPr>
@@ -6155,13 +6320,14 @@
               </w:r>
               <w:r>
                 <w:rPr>
+                  <w:rFonts w:cs="Times New Roman"/>
                   <w:noProof/>
                 </w:rPr>
                 <w:t>futurelearn</w:t>
               </w:r>
               <w:r>
                 <w:rPr>
-                  <w:rFonts w:cs="Mangal"/>
+                  <w:rFonts w:cs="Times New Roman"/>
                   <w:noProof/>
                   <w:cs/>
                 </w:rPr>
@@ -6169,13 +6335,14 @@
               </w:r>
               <w:r>
                 <w:rPr>
+                  <w:rFonts w:cs="Times New Roman"/>
                   <w:noProof/>
                 </w:rPr>
                 <w:t>com</w:t>
               </w:r>
               <w:r>
                 <w:rPr>
-                  <w:rFonts w:cs="Mangal"/>
+                  <w:rFonts w:cs="Times New Roman"/>
                   <w:noProof/>
                   <w:cs/>
                 </w:rPr>
@@ -6183,13 +6350,14 @@
               </w:r>
               <w:r>
                 <w:rPr>
+                  <w:rFonts w:cs="Times New Roman"/>
                   <w:noProof/>
                 </w:rPr>
                 <w:t>info</w:t>
               </w:r>
               <w:r>
                 <w:rPr>
-                  <w:rFonts w:cs="Mangal"/>
+                  <w:rFonts w:cs="Times New Roman"/>
                   <w:noProof/>
                   <w:cs/>
                 </w:rPr>
@@ -6197,13 +6365,14 @@
               </w:r>
               <w:r>
                 <w:rPr>
+                  <w:rFonts w:cs="Times New Roman"/>
                   <w:noProof/>
                 </w:rPr>
                 <w:t>courses</w:t>
               </w:r>
               <w:r>
                 <w:rPr>
-                  <w:rFonts w:cs="Mangal"/>
+                  <w:rFonts w:cs="Times New Roman"/>
                   <w:noProof/>
                   <w:cs/>
                 </w:rPr>
@@ -6211,13 +6380,14 @@
               </w:r>
               <w:r>
                 <w:rPr>
+                  <w:rFonts w:cs="Times New Roman"/>
                   <w:noProof/>
                 </w:rPr>
                 <w:t>exploring</w:t>
               </w:r>
               <w:r>
                 <w:rPr>
-                  <w:rFonts w:cs="Mangal"/>
+                  <w:rFonts w:cs="Times New Roman"/>
                   <w:noProof/>
                   <w:cs/>
                 </w:rPr>
@@ -6225,13 +6395,14 @@
               </w:r>
               <w:r>
                 <w:rPr>
+                  <w:rFonts w:cs="Times New Roman"/>
                   <w:noProof/>
                 </w:rPr>
                 <w:t>sustainable</w:t>
               </w:r>
               <w:r>
                 <w:rPr>
-                  <w:rFonts w:cs="Mangal"/>
+                  <w:rFonts w:cs="Times New Roman"/>
                   <w:noProof/>
                   <w:cs/>
                 </w:rPr>
@@ -6239,13 +6410,14 @@
               </w:r>
               <w:r>
                 <w:rPr>
+                  <w:rFonts w:cs="Times New Roman"/>
                   <w:noProof/>
                 </w:rPr>
                 <w:t>production</w:t>
               </w:r>
               <w:r>
                 <w:rPr>
-                  <w:rFonts w:cs="Mangal"/>
+                  <w:rFonts w:cs="Times New Roman"/>
                   <w:noProof/>
                   <w:cs/>
                 </w:rPr>
@@ -6253,13 +6425,14 @@
               </w:r>
               <w:r>
                 <w:rPr>
+                  <w:rFonts w:cs="Times New Roman"/>
                   <w:noProof/>
                 </w:rPr>
                 <w:t>systems</w:t>
               </w:r>
               <w:r>
                 <w:rPr>
-                  <w:rFonts w:cs="Mangal"/>
+                  <w:rFonts w:cs="Times New Roman"/>
                   <w:noProof/>
                   <w:cs/>
                 </w:rPr>
@@ -6267,13 +6440,14 @@
               </w:r>
               <w:r>
                 <w:rPr>
+                  <w:rFonts w:cs="Times New Roman"/>
                   <w:noProof/>
                 </w:rPr>
                 <w:t>0</w:t>
               </w:r>
               <w:r>
                 <w:rPr>
-                  <w:rFonts w:cs="Mangal"/>
+                  <w:rFonts w:cs="Times New Roman"/>
                   <w:noProof/>
                   <w:cs/>
                 </w:rPr>
@@ -6281,13 +6455,14 @@
               </w:r>
               <w:r>
                 <w:rPr>
+                  <w:rFonts w:cs="Times New Roman"/>
                   <w:noProof/>
                 </w:rPr>
                 <w:t>steps</w:t>
               </w:r>
               <w:r>
                 <w:rPr>
-                  <w:rFonts w:cs="Mangal"/>
+                  <w:rFonts w:cs="Times New Roman"/>
                   <w:noProof/>
                   <w:cs/>
                 </w:rPr>
@@ -6295,6 +6470,7 @@
               </w:r>
               <w:r>
                 <w:rPr>
+                  <w:rFonts w:cs="Times New Roman"/>
                   <w:noProof/>
                 </w:rPr>
                 <w:t>297172</w:t>
@@ -6305,18 +6481,20 @@
                 <w:pStyle w:val="Bibliography"/>
                 <w:ind w:left="720" w:hanging="720"/>
                 <w:rPr>
+                  <w:rFonts w:cs="Times New Roman"/>
                   <w:noProof/>
                 </w:rPr>
               </w:pPr>
               <w:r>
                 <w:rPr>
+                  <w:rFonts w:cs="Times New Roman"/>
                   <w:noProof/>
                 </w:rPr>
                 <w:t>skfdjskdfjs</w:t>
               </w:r>
               <w:r>
                 <w:rPr>
-                  <w:rFonts w:cs="Mangal"/>
+                  <w:rFonts w:cs="Times New Roman"/>
                   <w:noProof/>
                   <w:cs/>
                 </w:rPr>
@@ -6324,13 +6502,14 @@
               </w:r>
               <w:r>
                 <w:rPr>
+                  <w:rFonts w:cs="Times New Roman"/>
                   <w:noProof/>
                 </w:rPr>
                 <w:t>n</w:t>
               </w:r>
               <w:r>
                 <w:rPr>
-                  <w:rFonts w:cs="Mangal"/>
+                  <w:rFonts w:cs="Times New Roman"/>
                   <w:noProof/>
                   <w:cs/>
                 </w:rPr>
@@ -6338,13 +6517,14 @@
               </w:r>
               <w:r>
                 <w:rPr>
+                  <w:rFonts w:cs="Times New Roman"/>
                   <w:noProof/>
                 </w:rPr>
                 <w:t>d</w:t>
               </w:r>
               <w:r>
                 <w:rPr>
-                  <w:rFonts w:cs="Mangal"/>
+                  <w:rFonts w:cs="Times New Roman"/>
                   <w:noProof/>
                   <w:cs/>
                 </w:rPr>
@@ -6352,6 +6532,7 @@
               </w:r>
               <w:r>
                 <w:rPr>
+                  <w:rFonts w:cs="Times New Roman"/>
                   <w:i/>
                   <w:iCs/>
                   <w:noProof/>
@@ -6360,7 +6541,7 @@
               </w:r>
               <w:r>
                 <w:rPr>
-                  <w:rFonts w:cs="Mangal"/>
+                  <w:rFonts w:cs="Times New Roman"/>
                   <w:noProof/>
                   <w:cs/>
                 </w:rPr>
@@ -6368,6 +6549,7 @@
               </w:r>
               <w:r>
                 <w:rPr>
+                  <w:rFonts w:cs="Times New Roman"/>
                   <w:noProof/>
                 </w:rPr>
                 <w:t>Retrieved 2014</w:t>
@@ -6378,11 +6560,13 @@
                 <w:pStyle w:val="Bibliography"/>
                 <w:ind w:left="720" w:hanging="720"/>
                 <w:rPr>
+                  <w:rFonts w:cs="Times New Roman"/>
                   <w:noProof/>
                 </w:rPr>
               </w:pPr>
               <w:r>
                 <w:rPr>
+                  <w:rFonts w:cs="Times New Roman"/>
                   <w:i/>
                   <w:iCs/>
                   <w:noProof/>
@@ -6391,7 +6575,7 @@
               </w:r>
               <w:r>
                 <w:rPr>
-                  <w:rFonts w:cs="Mangal"/>
+                  <w:rFonts w:cs="Times New Roman"/>
                   <w:i/>
                   <w:iCs/>
                   <w:noProof/>
@@ -6401,7 +6585,7 @@
               </w:r>
               <w:r>
                 <w:rPr>
-                  <w:rFonts w:cs="Mangal"/>
+                  <w:rFonts w:cs="Times New Roman"/>
                   <w:noProof/>
                   <w:cs/>
                 </w:rPr>
@@ -6409,13 +6593,14 @@
               </w:r>
               <w:r>
                 <w:rPr>
+                  <w:rFonts w:cs="Times New Roman"/>
                   <w:noProof/>
                 </w:rPr>
                 <w:t>n</w:t>
               </w:r>
               <w:r>
                 <w:rPr>
-                  <w:rFonts w:cs="Mangal"/>
+                  <w:rFonts w:cs="Times New Roman"/>
                   <w:noProof/>
                   <w:cs/>
                 </w:rPr>
@@ -6423,13 +6608,14 @@
               </w:r>
               <w:r>
                 <w:rPr>
+                  <w:rFonts w:cs="Times New Roman"/>
                   <w:noProof/>
                 </w:rPr>
                 <w:t>d</w:t>
               </w:r>
               <w:r>
                 <w:rPr>
-                  <w:rFonts w:cs="Mangal"/>
+                  <w:rFonts w:cs="Times New Roman"/>
                   <w:noProof/>
                   <w:cs/>
                 </w:rPr>
@@ -6437,13 +6623,14 @@
               </w:r>
               <w:r>
                 <w:rPr>
+                  <w:rFonts w:cs="Times New Roman"/>
                   <w:noProof/>
                 </w:rPr>
                 <w:t>Retrieved from AdButler</w:t>
               </w:r>
               <w:r>
                 <w:rPr>
-                  <w:rFonts w:cs="Mangal"/>
+                  <w:rFonts w:cs="Times New Roman"/>
                   <w:noProof/>
                   <w:cs/>
                 </w:rPr>
@@ -6451,13 +6638,14 @@
               </w:r>
               <w:r>
                 <w:rPr>
+                  <w:rFonts w:cs="Times New Roman"/>
                   <w:noProof/>
                 </w:rPr>
                 <w:t>https</w:t>
               </w:r>
               <w:r>
                 <w:rPr>
-                  <w:rFonts w:cs="Mangal"/>
+                  <w:rFonts w:cs="Times New Roman"/>
                   <w:noProof/>
                   <w:cs/>
                 </w:rPr>
@@ -6465,13 +6653,14 @@
               </w:r>
               <w:r>
                 <w:rPr>
+                  <w:rFonts w:cs="Times New Roman"/>
                   <w:noProof/>
                 </w:rPr>
                 <w:t>www</w:t>
               </w:r>
               <w:r>
                 <w:rPr>
-                  <w:rFonts w:cs="Mangal"/>
+                  <w:rFonts w:cs="Times New Roman"/>
                   <w:noProof/>
                   <w:cs/>
                 </w:rPr>
@@ -6479,13 +6668,14 @@
               </w:r>
               <w:r>
                 <w:rPr>
+                  <w:rFonts w:cs="Times New Roman"/>
                   <w:noProof/>
                 </w:rPr>
                 <w:t>adbutler</w:t>
               </w:r>
               <w:r>
                 <w:rPr>
-                  <w:rFonts w:cs="Mangal"/>
+                  <w:rFonts w:cs="Times New Roman"/>
                   <w:noProof/>
                   <w:cs/>
                 </w:rPr>
@@ -6493,13 +6683,14 @@
               </w:r>
               <w:r>
                 <w:rPr>
+                  <w:rFonts w:cs="Times New Roman"/>
                   <w:noProof/>
                 </w:rPr>
                 <w:t>com</w:t>
               </w:r>
               <w:r>
                 <w:rPr>
-                  <w:rFonts w:cs="Mangal"/>
+                  <w:rFonts w:cs="Times New Roman"/>
                   <w:noProof/>
                   <w:cs/>
                 </w:rPr>
@@ -6507,13 +6698,14 @@
               </w:r>
               <w:r>
                 <w:rPr>
+                  <w:rFonts w:cs="Times New Roman"/>
                   <w:noProof/>
                 </w:rPr>
                 <w:t>resources</w:t>
               </w:r>
               <w:r>
                 <w:rPr>
-                  <w:rFonts w:cs="Mangal"/>
+                  <w:rFonts w:cs="Times New Roman"/>
                   <w:noProof/>
                   <w:cs/>
                 </w:rPr>
@@ -6521,13 +6713,14 @@
               </w:r>
               <w:r>
                 <w:rPr>
+                  <w:rFonts w:cs="Times New Roman"/>
                   <w:noProof/>
                 </w:rPr>
                 <w:t>ad</w:t>
               </w:r>
               <w:r>
                 <w:rPr>
-                  <w:rFonts w:cs="Mangal"/>
+                  <w:rFonts w:cs="Times New Roman"/>
                   <w:noProof/>
                   <w:cs/>
                 </w:rPr>
@@ -6535,13 +6728,14 @@
               </w:r>
               <w:r>
                 <w:rPr>
+                  <w:rFonts w:cs="Times New Roman"/>
                   <w:noProof/>
                 </w:rPr>
                 <w:t>management</w:t>
               </w:r>
               <w:r>
                 <w:rPr>
-                  <w:rFonts w:cs="Mangal"/>
+                  <w:rFonts w:cs="Times New Roman"/>
                   <w:noProof/>
                   <w:cs/>
                 </w:rPr>
@@ -6549,6 +6743,7 @@
               </w:r>
               <w:r>
                 <w:rPr>
+                  <w:rFonts w:cs="Times New Roman"/>
                   <w:noProof/>
                 </w:rPr>
                 <w:t>challenges</w:t>
@@ -6559,18 +6754,20 @@
                 <w:pStyle w:val="Bibliography"/>
                 <w:ind w:left="720" w:hanging="720"/>
                 <w:rPr>
+                  <w:rFonts w:cs="Times New Roman"/>
                   <w:noProof/>
                 </w:rPr>
               </w:pPr>
               <w:r>
                 <w:rPr>
+                  <w:rFonts w:cs="Times New Roman"/>
                   <w:noProof/>
                 </w:rPr>
                 <w:t>xgxdfd</w:t>
               </w:r>
               <w:r>
                 <w:rPr>
-                  <w:rFonts w:cs="Mangal"/>
+                  <w:rFonts w:cs="Times New Roman"/>
                   <w:noProof/>
                   <w:cs/>
                 </w:rPr>
@@ -6578,13 +6775,14 @@
               </w:r>
               <w:r>
                 <w:rPr>
+                  <w:rFonts w:cs="Times New Roman"/>
                   <w:noProof/>
                 </w:rPr>
                 <w:t>n</w:t>
               </w:r>
               <w:r>
                 <w:rPr>
-                  <w:rFonts w:cs="Mangal"/>
+                  <w:rFonts w:cs="Times New Roman"/>
                   <w:noProof/>
                   <w:cs/>
                 </w:rPr>
@@ -6592,13 +6790,14 @@
               </w:r>
               <w:r>
                 <w:rPr>
+                  <w:rFonts w:cs="Times New Roman"/>
                   <w:noProof/>
                 </w:rPr>
                 <w:t>d</w:t>
               </w:r>
               <w:r>
                 <w:rPr>
-                  <w:rFonts w:cs="Mangal"/>
+                  <w:rFonts w:cs="Times New Roman"/>
                   <w:noProof/>
                   <w:cs/>
                 </w:rPr>
@@ -6606,6 +6805,7 @@
               </w:r>
               <w:r>
                 <w:rPr>
+                  <w:rFonts w:cs="Times New Roman"/>
                   <w:i/>
                   <w:iCs/>
                   <w:noProof/>
@@ -6614,7 +6814,7 @@
               </w:r>
               <w:r>
                 <w:rPr>
-                  <w:rFonts w:cs="Mangal"/>
+                  <w:rFonts w:cs="Times New Roman"/>
                   <w:noProof/>
                   <w:cs/>
                 </w:rPr>
@@ -6622,14 +6822,21 @@
               </w:r>
               <w:r>
                 <w:rPr>
+                  <w:rFonts w:cs="Times New Roman"/>
                   <w:noProof/>
                 </w:rPr>
                 <w:t>Retrieved 2010</w:t>
               </w:r>
             </w:p>
             <w:p>
-              <w:r>
-                <w:rPr>
+              <w:pPr>
+                <w:rPr>
+                  <w:rFonts w:cs="Times New Roman"/>
+                </w:rPr>
+              </w:pPr>
+              <w:r>
+                <w:rPr>
+                  <w:rFonts w:cs="Times New Roman"/>
                   <w:b/>
                   <w:bCs/>
                   <w:noProof/>
@@ -7053,23 +7260,7 @@
                 <w:rFonts w:cs="Times New Roman"/>
                 <w:bCs/>
               </w:rPr>
-              <w:t xml:space="preserve">Grateful, Mrs. Saya </w:t>
-            </w:r>
-            <w:proofErr w:type="spellStart"/>
-            <w:r>
-              <w:rPr>
-                <w:rFonts w:cs="Times New Roman"/>
-                <w:bCs/>
-              </w:rPr>
-              <w:t>josi</w:t>
-            </w:r>
-            <w:proofErr w:type="spellEnd"/>
-            <w:r>
-              <w:rPr>
-                <w:rFonts w:cs="Times New Roman"/>
-                <w:bCs/>
-              </w:rPr>
-              <w:t xml:space="preserve"> approve the topic of assignment.</w:t>
+              <w:t>Grateful, Mrs. Saya josi approve the topic of assignment.</w:t>
             </w:r>
           </w:p>
         </w:tc>
